--- a/Project Documentation.docx
+++ b/Project Documentation.docx
@@ -61,13 +61,7 @@
     </w:p>
     <w:p>
       <w:r>
-        <w:t xml:space="preserve">This document provides an overview of a project that simulates the </w:t>
-      </w:r>
-      <w:r>
-        <w:t>behaviour</w:t>
-      </w:r>
-      <w:r>
-        <w:t xml:space="preserve"> of sensors, monitors their readings, and provides APIs to retrieve data based on specific criteria. The project integrates various technologies, including MQTT, MongoDB, Redis, and FastAPI, all orchestrated using Docker Compose.</w:t>
+        <w:t>This document provides an overview of a project that simulates the behaviour of sensors, monitors their readings, and provides APIs to retrieve data based on specific criteria. The project integrates various technologies, including MQTT, MongoDB, Redis, and FastAPI, all orchestrated using Docker Compose.</w:t>
       </w:r>
     </w:p>
     <w:p>
@@ -557,34 +551,175 @@
         <w:ind w:firstLine="720"/>
         <w:rPr>
           <w:b/>
+        </w:rPr>
+      </w:pPr>
+      <w:r>
+        <w:rPr>
+          <w:b/>
           <w:sz w:val="24"/>
           <w:szCs w:val="24"/>
         </w:rPr>
-      </w:pPr>
+        <w:sym w:font="Wingdings" w:char="F0E8"/>
+      </w:r>
       <w:r>
         <w:rPr>
           <w:b/>
           <w:sz w:val="24"/>
           <w:szCs w:val="24"/>
         </w:rPr>
+        <w:t xml:space="preserve">  </w:t>
+      </w:r>
+      <w:r>
+        <w:rPr>
+          <w:b/>
+        </w:rPr>
+        <w:t>docker pull eclipse-mosquitto</w:t>
+      </w:r>
+    </w:p>
+    <w:p>
+      <w:pPr>
+        <w:pStyle w:val="NoSpacing"/>
+      </w:pPr>
+      <w:r>
+        <w:rPr>
+          <w:rStyle w:val="Strong"/>
+          <w:bCs w:val="0"/>
+        </w:rPr>
+        <w:lastRenderedPageBreak/>
+        <w:t>Docker Run Command</w:t>
+      </w:r>
+      <w:r>
+        <w:t>:</w:t>
+      </w:r>
+    </w:p>
+    <w:p>
+      <w:pPr>
+        <w:pStyle w:val="NoSpacing"/>
+        <w:ind w:firstLine="720"/>
+        <w:rPr>
+          <w:b/>
+        </w:rPr>
+      </w:pPr>
+      <w:r>
+        <w:rPr>
+          <w:b/>
+        </w:rPr>
         <w:sym w:font="Wingdings" w:char="F0E8"/>
       </w:r>
       <w:r>
+        <w:rPr>
+          <w:b/>
+        </w:rPr>
+        <w:t xml:space="preserve"> </w:t>
+      </w:r>
+      <w:r>
+        <w:rPr>
+          <w:b/>
+        </w:rPr>
+        <w:t>docker run -d --name mqtt-broker -p 1883:1883 eclipse-mosquitto</w:t>
+      </w:r>
+    </w:p>
+    <w:p>
+      <w:pPr>
+        <w:pStyle w:val="NoSpacing"/>
+        <w:rPr>
+          <w:b/>
+        </w:rPr>
+      </w:pPr>
+    </w:p>
+    <w:p>
+      <w:pPr>
+        <w:pStyle w:val="NoSpacing"/>
         <w:rPr>
           <w:b/>
           <w:sz w:val="24"/>
           <w:szCs w:val="24"/>
         </w:rPr>
-        <w:t xml:space="preserve">  </w:t>
-      </w:r>
+      </w:pPr>
       <w:r>
         <w:rPr>
           <w:b/>
           <w:sz w:val="24"/>
           <w:szCs w:val="24"/>
         </w:rPr>
-        <w:t>docker-compose up mqtt-broker</w:t>
-      </w:r>
+        <w:t>O</w:t>
+      </w:r>
+      <w:r>
+        <w:rPr>
+          <w:b/>
+          <w:sz w:val="24"/>
+          <w:szCs w:val="24"/>
+        </w:rPr>
+        <w:t>utput</w:t>
+      </w:r>
+      <w:r>
+        <w:rPr>
+          <w:b/>
+          <w:sz w:val="24"/>
+          <w:szCs w:val="24"/>
+        </w:rPr>
+        <w:t>:</w:t>
+      </w:r>
+    </w:p>
+    <w:p>
+      <w:pPr>
+        <w:pStyle w:val="NoSpacing"/>
+        <w:rPr>
+          <w:b/>
+          <w:sz w:val="24"/>
+          <w:szCs w:val="24"/>
+        </w:rPr>
+      </w:pPr>
+      <w:r>
+        <w:rPr>
+          <w:noProof/>
+        </w:rPr>
+        <w:drawing>
+          <wp:inline distT="0" distB="0" distL="0" distR="0" wp14:anchorId="2E442642" wp14:editId="52457758">
+            <wp:extent cx="5731510" cy="1300480"/>
+            <wp:effectExtent l="0" t="0" r="2540" b="0"/>
+            <wp:docPr id="1" name="Picture 1"/>
+            <wp:cNvGraphicFramePr>
+              <a:graphicFrameLocks xmlns:a="http://schemas.openxmlformats.org/drawingml/2006/main" noChangeAspect="1"/>
+            </wp:cNvGraphicFramePr>
+            <a:graphic xmlns:a="http://schemas.openxmlformats.org/drawingml/2006/main">
+              <a:graphicData uri="http://schemas.openxmlformats.org/drawingml/2006/picture">
+                <pic:pic xmlns:pic="http://schemas.openxmlformats.org/drawingml/2006/picture">
+                  <pic:nvPicPr>
+                    <pic:cNvPr id="1" name=""/>
+                    <pic:cNvPicPr/>
+                  </pic:nvPicPr>
+                  <pic:blipFill>
+                    <a:blip r:embed="rId5"/>
+                    <a:stretch>
+                      <a:fillRect/>
+                    </a:stretch>
+                  </pic:blipFill>
+                  <pic:spPr>
+                    <a:xfrm>
+                      <a:off x="0" y="0"/>
+                      <a:ext cx="5731510" cy="1300480"/>
+                    </a:xfrm>
+                    <a:prstGeom prst="rect">
+                      <a:avLst/>
+                    </a:prstGeom>
+                  </pic:spPr>
+                </pic:pic>
+              </a:graphicData>
+            </a:graphic>
+          </wp:inline>
+        </w:drawing>
+      </w:r>
+    </w:p>
+    <w:p>
+      <w:pPr>
+        <w:pStyle w:val="NoSpacing"/>
+        <w:rPr>
+          <w:b/>
+          <w:sz w:val="24"/>
+          <w:szCs w:val="24"/>
+        </w:rPr>
+      </w:pPr>
     </w:p>
     <w:p>
       <w:pPr>
@@ -602,7 +737,6 @@
           <w:sz w:val="28"/>
           <w:szCs w:val="28"/>
         </w:rPr>
-        <w:lastRenderedPageBreak/>
         <w:t xml:space="preserve">4. </w:t>
       </w:r>
       <w:r>
@@ -912,7 +1046,23 @@
           <w:sz w:val="24"/>
           <w:szCs w:val="24"/>
         </w:rPr>
-        <w:t>docker-compose up mongodb</w:t>
+        <w:t>docker run -d --name mongo-</w:t>
+      </w:r>
+      <w:r>
+        <w:rPr>
+          <w:b/>
+          <w:sz w:val="24"/>
+          <w:szCs w:val="24"/>
+        </w:rPr>
+        <w:t>instance</w:t>
+      </w:r>
+      <w:r>
+        <w:rPr>
+          <w:b/>
+          <w:sz w:val="24"/>
+          <w:szCs w:val="24"/>
+        </w:rPr>
+        <w:t xml:space="preserve"> -p 27017:27017 mongo</w:t>
       </w:r>
     </w:p>
     <w:p>
@@ -1010,7 +1160,23 @@
           <w:sz w:val="24"/>
           <w:szCs w:val="24"/>
         </w:rPr>
-        <w:t>docker-compose up redis</w:t>
+        <w:t xml:space="preserve">docker run -d --name </w:t>
+      </w:r>
+      <w:r>
+        <w:rPr>
+          <w:b/>
+          <w:sz w:val="24"/>
+          <w:szCs w:val="24"/>
+        </w:rPr>
+        <w:t>my-</w:t>
+      </w:r>
+      <w:r>
+        <w:rPr>
+          <w:b/>
+          <w:sz w:val="24"/>
+          <w:szCs w:val="24"/>
+        </w:rPr>
+        <w:t>redis- -p 6379:6379 redis</w:t>
       </w:r>
     </w:p>
     <w:p>
@@ -1046,6 +1212,8 @@
           <w:szCs w:val="28"/>
         </w:rPr>
       </w:pPr>
+      <w:bookmarkStart w:id="0" w:name="_GoBack"/>
+      <w:bookmarkEnd w:id="0"/>
     </w:p>
     <w:p>
       <w:pPr>
@@ -1256,7 +1424,6 @@
           <w:sz w:val="28"/>
           <w:szCs w:val="28"/>
         </w:rPr>
-        <w:lastRenderedPageBreak/>
         <w:t>11. Conclusion</w:t>
       </w:r>
     </w:p>
@@ -1287,8 +1454,6 @@
       <w:pPr>
         <w:pStyle w:val="NoSpacing"/>
       </w:pPr>
-      <w:bookmarkStart w:id="0" w:name="_GoBack"/>
-      <w:bookmarkEnd w:id="0"/>
     </w:p>
     <w:sectPr>
       <w:pgSz w:w="11906" w:h="16838"/>
@@ -1303,6 +1468,118 @@
 <file path=word/numbering.xml><?xml version="1.0" encoding="utf-8"?>
 <w:numbering xmlns:wpc="http://schemas.microsoft.com/office/word/2010/wordprocessingCanvas" xmlns:cx="http://schemas.microsoft.com/office/drawing/2014/chartex" xmlns:cx1="http://schemas.microsoft.com/office/drawing/2015/9/8/chartex" xmlns:cx2="http://schemas.microsoft.com/office/drawing/2015/10/21/chartex" xmlns:cx3="http://schemas.microsoft.com/office/drawing/2016/5/9/chartex" xmlns:cx4="http://schemas.microsoft.com/office/drawing/2016/5/10/chartex" xmlns:cx5="http://schemas.microsoft.com/office/drawing/2016/5/11/chartex" xmlns:cx6="http://schemas.microsoft.com/office/drawing/2016/5/12/chartex" xmlns:cx7="http://schemas.microsoft.com/office/drawing/2016/5/13/chartex" xmlns:cx8="http://schemas.microsoft.com/office/drawing/2016/5/14/chartex" xmlns:mc="http://schemas.openxmlformats.org/markup-compatibility/2006" xmlns:aink="http://schemas.microsoft.com/office/drawing/2016/ink" xmlns:am3d="http://schemas.microsoft.com/office/drawing/2017/model3d" xmlns:o="urn:schemas-microsoft-com:office:office" xmlns:r="http://schemas.openxmlformats.org/officeDocument/2006/relationships" xmlns:m="http://schemas.openxmlformats.org/officeDocument/2006/math" xmlns:v="urn:schemas-microsoft-com:vml" xmlns:wp14="http://schemas.microsoft.com/office/word/2010/wordprocessingDrawing" xmlns:wp="http://schemas.openxmlformats.org/drawingml/2006/wordprocessingDrawing" xmlns:w10="urn:schemas-microsoft-com:office:word" xmlns:w="http://schemas.openxmlformats.org/wordprocessingml/2006/main" xmlns:w14="http://schemas.microsoft.com/office/word/2010/wordml" xmlns:w15="http://schemas.microsoft.com/office/word/2012/wordml" xmlns:w16cid="http://schemas.microsoft.com/office/word/2016/wordml/cid" xmlns:w16se="http://schemas.microsoft.com/office/word/2015/wordml/symex" xmlns:wpg="http://schemas.microsoft.com/office/word/2010/wordprocessingGroup" xmlns:wpi="http://schemas.microsoft.com/office/word/2010/wordprocessingInk" xmlns:wne="http://schemas.microsoft.com/office/word/2006/wordml" xmlns:wps="http://schemas.microsoft.com/office/word/2010/wordprocessingShape" mc:Ignorable="w14 w15 w16se w16cid wp14">
   <w:abstractNum w:abstractNumId="0" w15:restartNumberingAfterBreak="0">
+    <w:nsid w:val="04542F79"/>
+    <w:multiLevelType w:val="hybridMultilevel"/>
+    <w:tmpl w:val="CADCFFA0"/>
+    <w:lvl w:ilvl="0" w:tplc="76D6677E">
+      <w:numFmt w:val="bullet"/>
+      <w:lvlText w:val=""/>
+      <w:lvlJc w:val="left"/>
+      <w:pPr>
+        <w:ind w:left="1080" w:hanging="360"/>
+      </w:pPr>
+      <w:rPr>
+        <w:rFonts w:ascii="Wingdings" w:eastAsiaTheme="minorHAnsi" w:hAnsi="Wingdings" w:cstheme="minorBidi" w:hint="default"/>
+      </w:rPr>
+    </w:lvl>
+    <w:lvl w:ilvl="1" w:tplc="40090003" w:tentative="1">
+      <w:start w:val="1"/>
+      <w:numFmt w:val="bullet"/>
+      <w:lvlText w:val="o"/>
+      <w:lvlJc w:val="left"/>
+      <w:pPr>
+        <w:ind w:left="1800" w:hanging="360"/>
+      </w:pPr>
+      <w:rPr>
+        <w:rFonts w:ascii="Courier New" w:hAnsi="Courier New" w:cs="Courier New" w:hint="default"/>
+      </w:rPr>
+    </w:lvl>
+    <w:lvl w:ilvl="2" w:tplc="40090005" w:tentative="1">
+      <w:start w:val="1"/>
+      <w:numFmt w:val="bullet"/>
+      <w:lvlText w:val=""/>
+      <w:lvlJc w:val="left"/>
+      <w:pPr>
+        <w:ind w:left="2520" w:hanging="360"/>
+      </w:pPr>
+      <w:rPr>
+        <w:rFonts w:ascii="Wingdings" w:hAnsi="Wingdings" w:hint="default"/>
+      </w:rPr>
+    </w:lvl>
+    <w:lvl w:ilvl="3" w:tplc="40090001" w:tentative="1">
+      <w:start w:val="1"/>
+      <w:numFmt w:val="bullet"/>
+      <w:lvlText w:val=""/>
+      <w:lvlJc w:val="left"/>
+      <w:pPr>
+        <w:ind w:left="3240" w:hanging="360"/>
+      </w:pPr>
+      <w:rPr>
+        <w:rFonts w:ascii="Symbol" w:hAnsi="Symbol" w:hint="default"/>
+      </w:rPr>
+    </w:lvl>
+    <w:lvl w:ilvl="4" w:tplc="40090003" w:tentative="1">
+      <w:start w:val="1"/>
+      <w:numFmt w:val="bullet"/>
+      <w:lvlText w:val="o"/>
+      <w:lvlJc w:val="left"/>
+      <w:pPr>
+        <w:ind w:left="3960" w:hanging="360"/>
+      </w:pPr>
+      <w:rPr>
+        <w:rFonts w:ascii="Courier New" w:hAnsi="Courier New" w:cs="Courier New" w:hint="default"/>
+      </w:rPr>
+    </w:lvl>
+    <w:lvl w:ilvl="5" w:tplc="40090005" w:tentative="1">
+      <w:start w:val="1"/>
+      <w:numFmt w:val="bullet"/>
+      <w:lvlText w:val=""/>
+      <w:lvlJc w:val="left"/>
+      <w:pPr>
+        <w:ind w:left="4680" w:hanging="360"/>
+      </w:pPr>
+      <w:rPr>
+        <w:rFonts w:ascii="Wingdings" w:hAnsi="Wingdings" w:hint="default"/>
+      </w:rPr>
+    </w:lvl>
+    <w:lvl w:ilvl="6" w:tplc="40090001" w:tentative="1">
+      <w:start w:val="1"/>
+      <w:numFmt w:val="bullet"/>
+      <w:lvlText w:val=""/>
+      <w:lvlJc w:val="left"/>
+      <w:pPr>
+        <w:ind w:left="5400" w:hanging="360"/>
+      </w:pPr>
+      <w:rPr>
+        <w:rFonts w:ascii="Symbol" w:hAnsi="Symbol" w:hint="default"/>
+      </w:rPr>
+    </w:lvl>
+    <w:lvl w:ilvl="7" w:tplc="40090003" w:tentative="1">
+      <w:start w:val="1"/>
+      <w:numFmt w:val="bullet"/>
+      <w:lvlText w:val="o"/>
+      <w:lvlJc w:val="left"/>
+      <w:pPr>
+        <w:ind w:left="6120" w:hanging="360"/>
+      </w:pPr>
+      <w:rPr>
+        <w:rFonts w:ascii="Courier New" w:hAnsi="Courier New" w:cs="Courier New" w:hint="default"/>
+      </w:rPr>
+    </w:lvl>
+    <w:lvl w:ilvl="8" w:tplc="40090005" w:tentative="1">
+      <w:start w:val="1"/>
+      <w:numFmt w:val="bullet"/>
+      <w:lvlText w:val=""/>
+      <w:lvlJc w:val="left"/>
+      <w:pPr>
+        <w:ind w:left="6840" w:hanging="360"/>
+      </w:pPr>
+      <w:rPr>
+        <w:rFonts w:ascii="Wingdings" w:hAnsi="Wingdings" w:hint="default"/>
+      </w:rPr>
+    </w:lvl>
+  </w:abstractNum>
+  <w:abstractNum w:abstractNumId="1" w15:restartNumberingAfterBreak="0">
     <w:nsid w:val="08391358"/>
     <w:multiLevelType w:val="hybridMultilevel"/>
     <w:tmpl w:val="778CD57E"/>
@@ -1388,7 +1665,7 @@
       </w:pPr>
     </w:lvl>
   </w:abstractNum>
-  <w:abstractNum w:abstractNumId="1" w15:restartNumberingAfterBreak="0">
+  <w:abstractNum w:abstractNumId="2" w15:restartNumberingAfterBreak="0">
     <w:nsid w:val="09A826ED"/>
     <w:multiLevelType w:val="multilevel"/>
     <w:tmpl w:val="F4D2E872"/>
@@ -1537,7 +1814,7 @@
       </w:rPr>
     </w:lvl>
   </w:abstractNum>
-  <w:abstractNum w:abstractNumId="2" w15:restartNumberingAfterBreak="0">
+  <w:abstractNum w:abstractNumId="3" w15:restartNumberingAfterBreak="0">
     <w:nsid w:val="0A627B6E"/>
     <w:multiLevelType w:val="multilevel"/>
     <w:tmpl w:val="EE96A96A"/>
@@ -1686,7 +1963,7 @@
       </w:rPr>
     </w:lvl>
   </w:abstractNum>
-  <w:abstractNum w:abstractNumId="3" w15:restartNumberingAfterBreak="0">
+  <w:abstractNum w:abstractNumId="4" w15:restartNumberingAfterBreak="0">
     <w:nsid w:val="0C3D26E7"/>
     <w:multiLevelType w:val="multilevel"/>
     <w:tmpl w:val="2A8A519C"/>
@@ -1835,7 +2112,7 @@
       </w:rPr>
     </w:lvl>
   </w:abstractNum>
-  <w:abstractNum w:abstractNumId="4" w15:restartNumberingAfterBreak="0">
+  <w:abstractNum w:abstractNumId="5" w15:restartNumberingAfterBreak="0">
     <w:nsid w:val="165A344B"/>
     <w:multiLevelType w:val="hybridMultilevel"/>
     <w:tmpl w:val="87F08BF0"/>
@@ -1948,7 +2225,7 @@
       </w:rPr>
     </w:lvl>
   </w:abstractNum>
-  <w:abstractNum w:abstractNumId="5" w15:restartNumberingAfterBreak="0">
+  <w:abstractNum w:abstractNumId="6" w15:restartNumberingAfterBreak="0">
     <w:nsid w:val="1D1F633B"/>
     <w:multiLevelType w:val="hybridMultilevel"/>
     <w:tmpl w:val="F0E2CDE0"/>
@@ -2061,7 +2338,7 @@
       </w:rPr>
     </w:lvl>
   </w:abstractNum>
-  <w:abstractNum w:abstractNumId="6" w15:restartNumberingAfterBreak="0">
+  <w:abstractNum w:abstractNumId="7" w15:restartNumberingAfterBreak="0">
     <w:nsid w:val="1DCF585B"/>
     <w:multiLevelType w:val="hybridMultilevel"/>
     <w:tmpl w:val="1436A19C"/>
@@ -2174,7 +2451,7 @@
       </w:rPr>
     </w:lvl>
   </w:abstractNum>
-  <w:abstractNum w:abstractNumId="7" w15:restartNumberingAfterBreak="0">
+  <w:abstractNum w:abstractNumId="8" w15:restartNumberingAfterBreak="0">
     <w:nsid w:val="1F180CDF"/>
     <w:multiLevelType w:val="multilevel"/>
     <w:tmpl w:val="F5123C84"/>
@@ -2323,7 +2600,7 @@
       </w:rPr>
     </w:lvl>
   </w:abstractNum>
-  <w:abstractNum w:abstractNumId="8" w15:restartNumberingAfterBreak="0">
+  <w:abstractNum w:abstractNumId="9" w15:restartNumberingAfterBreak="0">
     <w:nsid w:val="20FD4A82"/>
     <w:multiLevelType w:val="hybridMultilevel"/>
     <w:tmpl w:val="E9F4DE8A"/>
@@ -2436,7 +2713,7 @@
       </w:rPr>
     </w:lvl>
   </w:abstractNum>
-  <w:abstractNum w:abstractNumId="9" w15:restartNumberingAfterBreak="0">
+  <w:abstractNum w:abstractNumId="10" w15:restartNumberingAfterBreak="0">
     <w:nsid w:val="21E809B4"/>
     <w:multiLevelType w:val="hybridMultilevel"/>
     <w:tmpl w:val="4F4219CC"/>
@@ -2552,7 +2829,7 @@
       </w:rPr>
     </w:lvl>
   </w:abstractNum>
-  <w:abstractNum w:abstractNumId="10" w15:restartNumberingAfterBreak="0">
+  <w:abstractNum w:abstractNumId="11" w15:restartNumberingAfterBreak="0">
     <w:nsid w:val="272445F8"/>
     <w:multiLevelType w:val="hybridMultilevel"/>
     <w:tmpl w:val="FB70B82E"/>
@@ -2665,7 +2942,7 @@
       </w:rPr>
     </w:lvl>
   </w:abstractNum>
-  <w:abstractNum w:abstractNumId="11" w15:restartNumberingAfterBreak="0">
+  <w:abstractNum w:abstractNumId="12" w15:restartNumberingAfterBreak="0">
     <w:nsid w:val="2F725768"/>
     <w:multiLevelType w:val="hybridMultilevel"/>
     <w:tmpl w:val="D6EA5A2C"/>
@@ -2778,7 +3055,7 @@
       </w:rPr>
     </w:lvl>
   </w:abstractNum>
-  <w:abstractNum w:abstractNumId="12" w15:restartNumberingAfterBreak="0">
+  <w:abstractNum w:abstractNumId="13" w15:restartNumberingAfterBreak="0">
     <w:nsid w:val="2F73153A"/>
     <w:multiLevelType w:val="multilevel"/>
     <w:tmpl w:val="10F60F80"/>
@@ -2927,7 +3204,7 @@
       </w:rPr>
     </w:lvl>
   </w:abstractNum>
-  <w:abstractNum w:abstractNumId="13" w15:restartNumberingAfterBreak="0">
+  <w:abstractNum w:abstractNumId="14" w15:restartNumberingAfterBreak="0">
     <w:nsid w:val="32F3578B"/>
     <w:multiLevelType w:val="hybridMultilevel"/>
     <w:tmpl w:val="49AA561C"/>
@@ -3013,7 +3290,7 @@
       </w:pPr>
     </w:lvl>
   </w:abstractNum>
-  <w:abstractNum w:abstractNumId="14" w15:restartNumberingAfterBreak="0">
+  <w:abstractNum w:abstractNumId="15" w15:restartNumberingAfterBreak="0">
     <w:nsid w:val="38AC6460"/>
     <w:multiLevelType w:val="hybridMultilevel"/>
     <w:tmpl w:val="2BEEA102"/>
@@ -3126,7 +3403,7 @@
       </w:rPr>
     </w:lvl>
   </w:abstractNum>
-  <w:abstractNum w:abstractNumId="15" w15:restartNumberingAfterBreak="0">
+  <w:abstractNum w:abstractNumId="16" w15:restartNumberingAfterBreak="0">
     <w:nsid w:val="39D1376C"/>
     <w:multiLevelType w:val="hybridMultilevel"/>
     <w:tmpl w:val="698C8F6C"/>
@@ -3239,7 +3516,7 @@
       </w:rPr>
     </w:lvl>
   </w:abstractNum>
-  <w:abstractNum w:abstractNumId="16" w15:restartNumberingAfterBreak="0">
+  <w:abstractNum w:abstractNumId="17" w15:restartNumberingAfterBreak="0">
     <w:nsid w:val="3CCE7555"/>
     <w:multiLevelType w:val="hybridMultilevel"/>
     <w:tmpl w:val="0B4E200E"/>
@@ -3352,7 +3629,7 @@
       </w:rPr>
     </w:lvl>
   </w:abstractNum>
-  <w:abstractNum w:abstractNumId="17" w15:restartNumberingAfterBreak="0">
+  <w:abstractNum w:abstractNumId="18" w15:restartNumberingAfterBreak="0">
     <w:nsid w:val="40943776"/>
     <w:multiLevelType w:val="hybridMultilevel"/>
     <w:tmpl w:val="DBD06650"/>
@@ -3465,7 +3742,7 @@
       </w:rPr>
     </w:lvl>
   </w:abstractNum>
-  <w:abstractNum w:abstractNumId="18" w15:restartNumberingAfterBreak="0">
+  <w:abstractNum w:abstractNumId="19" w15:restartNumberingAfterBreak="0">
     <w:nsid w:val="410B1345"/>
     <w:multiLevelType w:val="multilevel"/>
     <w:tmpl w:val="DCD8FAC8"/>
@@ -3614,7 +3891,7 @@
       </w:rPr>
     </w:lvl>
   </w:abstractNum>
-  <w:abstractNum w:abstractNumId="19" w15:restartNumberingAfterBreak="0">
+  <w:abstractNum w:abstractNumId="20" w15:restartNumberingAfterBreak="0">
     <w:nsid w:val="42BD1C48"/>
     <w:multiLevelType w:val="hybridMultilevel"/>
     <w:tmpl w:val="4BEAB4D8"/>
@@ -3727,7 +4004,7 @@
       </w:rPr>
     </w:lvl>
   </w:abstractNum>
-  <w:abstractNum w:abstractNumId="20" w15:restartNumberingAfterBreak="0">
+  <w:abstractNum w:abstractNumId="21" w15:restartNumberingAfterBreak="0">
     <w:nsid w:val="47B23423"/>
     <w:multiLevelType w:val="hybridMultilevel"/>
     <w:tmpl w:val="FA4E4A9C"/>
@@ -3840,7 +4117,7 @@
       </w:rPr>
     </w:lvl>
   </w:abstractNum>
-  <w:abstractNum w:abstractNumId="21" w15:restartNumberingAfterBreak="0">
+  <w:abstractNum w:abstractNumId="22" w15:restartNumberingAfterBreak="0">
     <w:nsid w:val="48A05526"/>
     <w:multiLevelType w:val="hybridMultilevel"/>
     <w:tmpl w:val="B48049A6"/>
@@ -3926,7 +4203,7 @@
       </w:pPr>
     </w:lvl>
   </w:abstractNum>
-  <w:abstractNum w:abstractNumId="22" w15:restartNumberingAfterBreak="0">
+  <w:abstractNum w:abstractNumId="23" w15:restartNumberingAfterBreak="0">
     <w:nsid w:val="52BC5001"/>
     <w:multiLevelType w:val="hybridMultilevel"/>
     <w:tmpl w:val="380C6D68"/>
@@ -4039,7 +4316,7 @@
       </w:rPr>
     </w:lvl>
   </w:abstractNum>
-  <w:abstractNum w:abstractNumId="23" w15:restartNumberingAfterBreak="0">
+  <w:abstractNum w:abstractNumId="24" w15:restartNumberingAfterBreak="0">
     <w:nsid w:val="52C51887"/>
     <w:multiLevelType w:val="multilevel"/>
     <w:tmpl w:val="60C85764"/>
@@ -4188,7 +4465,7 @@
       </w:rPr>
     </w:lvl>
   </w:abstractNum>
-  <w:abstractNum w:abstractNumId="24" w15:restartNumberingAfterBreak="0">
+  <w:abstractNum w:abstractNumId="25" w15:restartNumberingAfterBreak="0">
     <w:nsid w:val="57117B1F"/>
     <w:multiLevelType w:val="hybridMultilevel"/>
     <w:tmpl w:val="3B360E9A"/>
@@ -4301,7 +4578,7 @@
       </w:rPr>
     </w:lvl>
   </w:abstractNum>
-  <w:abstractNum w:abstractNumId="25" w15:restartNumberingAfterBreak="0">
+  <w:abstractNum w:abstractNumId="26" w15:restartNumberingAfterBreak="0">
     <w:nsid w:val="584B007E"/>
     <w:multiLevelType w:val="hybridMultilevel"/>
     <w:tmpl w:val="38568DEA"/>
@@ -4414,7 +4691,7 @@
       </w:rPr>
     </w:lvl>
   </w:abstractNum>
-  <w:abstractNum w:abstractNumId="26" w15:restartNumberingAfterBreak="0">
+  <w:abstractNum w:abstractNumId="27" w15:restartNumberingAfterBreak="0">
     <w:nsid w:val="59D50ED1"/>
     <w:multiLevelType w:val="multilevel"/>
     <w:tmpl w:val="3FB0A6BC"/>
@@ -4563,7 +4840,7 @@
       </w:rPr>
     </w:lvl>
   </w:abstractNum>
-  <w:abstractNum w:abstractNumId="27" w15:restartNumberingAfterBreak="0">
+  <w:abstractNum w:abstractNumId="28" w15:restartNumberingAfterBreak="0">
     <w:nsid w:val="60AF5981"/>
     <w:multiLevelType w:val="multilevel"/>
     <w:tmpl w:val="DD940B62"/>
@@ -4676,7 +4953,7 @@
       </w:pPr>
     </w:lvl>
   </w:abstractNum>
-  <w:abstractNum w:abstractNumId="28" w15:restartNumberingAfterBreak="0">
+  <w:abstractNum w:abstractNumId="29" w15:restartNumberingAfterBreak="0">
     <w:nsid w:val="62297D30"/>
     <w:multiLevelType w:val="multilevel"/>
     <w:tmpl w:val="F63AC5B6"/>
@@ -4825,7 +5102,7 @@
       </w:rPr>
     </w:lvl>
   </w:abstractNum>
-  <w:abstractNum w:abstractNumId="29" w15:restartNumberingAfterBreak="0">
+  <w:abstractNum w:abstractNumId="30" w15:restartNumberingAfterBreak="0">
     <w:nsid w:val="64C64F08"/>
     <w:multiLevelType w:val="hybridMultilevel"/>
     <w:tmpl w:val="AF2E1518"/>
@@ -4938,7 +5215,7 @@
       </w:rPr>
     </w:lvl>
   </w:abstractNum>
-  <w:abstractNum w:abstractNumId="30" w15:restartNumberingAfterBreak="0">
+  <w:abstractNum w:abstractNumId="31" w15:restartNumberingAfterBreak="0">
     <w:nsid w:val="69A10DD8"/>
     <w:multiLevelType w:val="hybridMultilevel"/>
     <w:tmpl w:val="AFFCC4B6"/>
@@ -5051,7 +5328,7 @@
       </w:rPr>
     </w:lvl>
   </w:abstractNum>
-  <w:abstractNum w:abstractNumId="31" w15:restartNumberingAfterBreak="0">
+  <w:abstractNum w:abstractNumId="32" w15:restartNumberingAfterBreak="0">
     <w:nsid w:val="6A946B9A"/>
     <w:multiLevelType w:val="multilevel"/>
     <w:tmpl w:val="6C3A467E"/>
@@ -5200,7 +5477,7 @@
       </w:rPr>
     </w:lvl>
   </w:abstractNum>
-  <w:abstractNum w:abstractNumId="32" w15:restartNumberingAfterBreak="0">
+  <w:abstractNum w:abstractNumId="33" w15:restartNumberingAfterBreak="0">
     <w:nsid w:val="70262F95"/>
     <w:multiLevelType w:val="hybridMultilevel"/>
     <w:tmpl w:val="83DC1460"/>
@@ -5289,7 +5566,7 @@
       </w:pPr>
     </w:lvl>
   </w:abstractNum>
-  <w:abstractNum w:abstractNumId="33" w15:restartNumberingAfterBreak="0">
+  <w:abstractNum w:abstractNumId="34" w15:restartNumberingAfterBreak="0">
     <w:nsid w:val="7A0D2A1F"/>
     <w:multiLevelType w:val="multilevel"/>
     <w:tmpl w:val="387442F8"/>
@@ -5438,7 +5715,7 @@
       </w:rPr>
     </w:lvl>
   </w:abstractNum>
-  <w:abstractNum w:abstractNumId="34" w15:restartNumberingAfterBreak="0">
+  <w:abstractNum w:abstractNumId="35" w15:restartNumberingAfterBreak="0">
     <w:nsid w:val="7C11661C"/>
     <w:multiLevelType w:val="hybridMultilevel"/>
     <w:tmpl w:val="25A447D4"/>
@@ -5551,7 +5828,7 @@
       </w:rPr>
     </w:lvl>
   </w:abstractNum>
-  <w:abstractNum w:abstractNumId="35" w15:restartNumberingAfterBreak="0">
+  <w:abstractNum w:abstractNumId="36" w15:restartNumberingAfterBreak="0">
     <w:nsid w:val="7D114857"/>
     <w:multiLevelType w:val="hybridMultilevel"/>
     <w:tmpl w:val="F23EFF70"/>
@@ -5664,7 +5941,7 @@
       </w:rPr>
     </w:lvl>
   </w:abstractNum>
-  <w:abstractNum w:abstractNumId="36" w15:restartNumberingAfterBreak="0">
+  <w:abstractNum w:abstractNumId="37" w15:restartNumberingAfterBreak="0">
     <w:nsid w:val="7FDF64AE"/>
     <w:multiLevelType w:val="hybridMultilevel"/>
     <w:tmpl w:val="4AA86D0A"/>
@@ -5778,115 +6055,118 @@
     </w:lvl>
   </w:abstractNum>
   <w:num w:numId="1">
+    <w:abstractNumId w:val="28"/>
+  </w:num>
+  <w:num w:numId="2">
+    <w:abstractNumId w:val="22"/>
+  </w:num>
+  <w:num w:numId="3">
+    <w:abstractNumId w:val="33"/>
+  </w:num>
+  <w:num w:numId="4">
+    <w:abstractNumId w:val="1"/>
+  </w:num>
+  <w:num w:numId="5">
+    <w:abstractNumId w:val="14"/>
+  </w:num>
+  <w:num w:numId="6">
+    <w:abstractNumId w:val="29"/>
+  </w:num>
+  <w:num w:numId="7">
+    <w:abstractNumId w:val="12"/>
+  </w:num>
+  <w:num w:numId="8">
+    <w:abstractNumId w:val="34"/>
+  </w:num>
+  <w:num w:numId="9">
     <w:abstractNumId w:val="27"/>
   </w:num>
-  <w:num w:numId="2">
+  <w:num w:numId="10">
+    <w:abstractNumId w:val="13"/>
+  </w:num>
+  <w:num w:numId="11">
+    <w:abstractNumId w:val="25"/>
+  </w:num>
+  <w:num w:numId="12">
+    <w:abstractNumId w:val="9"/>
+  </w:num>
+  <w:num w:numId="13">
+    <w:abstractNumId w:val="19"/>
+  </w:num>
+  <w:num w:numId="14">
+    <w:abstractNumId w:val="20"/>
+  </w:num>
+  <w:num w:numId="15">
+    <w:abstractNumId w:val="15"/>
+  </w:num>
+  <w:num w:numId="16">
+    <w:abstractNumId w:val="31"/>
+  </w:num>
+  <w:num w:numId="17">
+    <w:abstractNumId w:val="11"/>
+  </w:num>
+  <w:num w:numId="18">
+    <w:abstractNumId w:val="3"/>
+  </w:num>
+  <w:num w:numId="19">
+    <w:abstractNumId w:val="35"/>
+  </w:num>
+  <w:num w:numId="20">
+    <w:abstractNumId w:val="26"/>
+  </w:num>
+  <w:num w:numId="21">
+    <w:abstractNumId w:val="23"/>
+  </w:num>
+  <w:num w:numId="22">
     <w:abstractNumId w:val="21"/>
   </w:num>
-  <w:num w:numId="3">
+  <w:num w:numId="23">
+    <w:abstractNumId w:val="7"/>
+  </w:num>
+  <w:num w:numId="24">
+    <w:abstractNumId w:val="10"/>
+  </w:num>
+  <w:num w:numId="25">
+    <w:abstractNumId w:val="17"/>
+  </w:num>
+  <w:num w:numId="26">
+    <w:abstractNumId w:val="24"/>
+  </w:num>
+  <w:num w:numId="27">
+    <w:abstractNumId w:val="5"/>
+  </w:num>
+  <w:num w:numId="28">
+    <w:abstractNumId w:val="30"/>
+  </w:num>
+  <w:num w:numId="29">
+    <w:abstractNumId w:val="8"/>
+  </w:num>
+  <w:num w:numId="30">
+    <w:abstractNumId w:val="36"/>
+  </w:num>
+  <w:num w:numId="31">
+    <w:abstractNumId w:val="18"/>
+  </w:num>
+  <w:num w:numId="32">
     <w:abstractNumId w:val="32"/>
   </w:num>
-  <w:num w:numId="4">
-    <w:abstractNumId w:val="0"/>
+  <w:num w:numId="33">
+    <w:abstractNumId w:val="37"/>
   </w:num>
-  <w:num w:numId="5">
-    <w:abstractNumId w:val="13"/>
+  <w:num w:numId="34">
+    <w:abstractNumId w:val="16"/>
   </w:num>
-  <w:num w:numId="6">
-    <w:abstractNumId w:val="28"/>
+  <w:num w:numId="35">
+    <w:abstractNumId w:val="6"/>
   </w:num>
-  <w:num w:numId="7">
-    <w:abstractNumId w:val="11"/>
-  </w:num>
-  <w:num w:numId="8">
-    <w:abstractNumId w:val="33"/>
-  </w:num>
-  <w:num w:numId="9">
-    <w:abstractNumId w:val="26"/>
-  </w:num>
-  <w:num w:numId="10">
-    <w:abstractNumId w:val="12"/>
-  </w:num>
-  <w:num w:numId="11">
-    <w:abstractNumId w:val="24"/>
-  </w:num>
-  <w:num w:numId="12">
-    <w:abstractNumId w:val="8"/>
-  </w:num>
-  <w:num w:numId="13">
-    <w:abstractNumId w:val="18"/>
-  </w:num>
-  <w:num w:numId="14">
-    <w:abstractNumId w:val="19"/>
-  </w:num>
-  <w:num w:numId="15">
-    <w:abstractNumId w:val="14"/>
-  </w:num>
-  <w:num w:numId="16">
-    <w:abstractNumId w:val="30"/>
-  </w:num>
-  <w:num w:numId="17">
-    <w:abstractNumId w:val="10"/>
-  </w:num>
-  <w:num w:numId="18">
+  <w:num w:numId="36">
     <w:abstractNumId w:val="2"/>
   </w:num>
-  <w:num w:numId="19">
-    <w:abstractNumId w:val="34"/>
-  </w:num>
-  <w:num w:numId="20">
-    <w:abstractNumId w:val="25"/>
-  </w:num>
-  <w:num w:numId="21">
-    <w:abstractNumId w:val="22"/>
-  </w:num>
-  <w:num w:numId="22">
-    <w:abstractNumId w:val="20"/>
-  </w:num>
-  <w:num w:numId="23">
-    <w:abstractNumId w:val="6"/>
-  </w:num>
-  <w:num w:numId="24">
-    <w:abstractNumId w:val="9"/>
-  </w:num>
-  <w:num w:numId="25">
-    <w:abstractNumId w:val="16"/>
-  </w:num>
-  <w:num w:numId="26">
-    <w:abstractNumId w:val="23"/>
-  </w:num>
-  <w:num w:numId="27">
+  <w:num w:numId="37">
     <w:abstractNumId w:val="4"/>
   </w:num>
-  <w:num w:numId="28">
-    <w:abstractNumId w:val="29"/>
-  </w:num>
-  <w:num w:numId="29">
-    <w:abstractNumId w:val="7"/>
-  </w:num>
-  <w:num w:numId="30">
-    <w:abstractNumId w:val="35"/>
-  </w:num>
-  <w:num w:numId="31">
-    <w:abstractNumId w:val="17"/>
-  </w:num>
-  <w:num w:numId="32">
-    <w:abstractNumId w:val="31"/>
-  </w:num>
-  <w:num w:numId="33">
-    <w:abstractNumId w:val="36"/>
-  </w:num>
-  <w:num w:numId="34">
-    <w:abstractNumId w:val="15"/>
-  </w:num>
-  <w:num w:numId="35">
-    <w:abstractNumId w:val="5"/>
-  </w:num>
-  <w:num w:numId="36">
-    <w:abstractNumId w:val="1"/>
-  </w:num>
-  <w:num w:numId="37">
-    <w:abstractNumId w:val="3"/>
+  <w:num w:numId="38">
+    <w:abstractNumId w:val="0"/>
   </w:num>
 </w:numbering>
 </file>

--- a/Project Documentation.docx
+++ b/Project Documentation.docx
@@ -1068,6 +1068,84 @@
     <w:p>
       <w:pPr>
         <w:pStyle w:val="NoSpacing"/>
+        <w:rPr>
+          <w:b/>
+          <w:sz w:val="24"/>
+          <w:szCs w:val="24"/>
+        </w:rPr>
+      </w:pPr>
+    </w:p>
+    <w:p>
+      <w:pPr>
+        <w:pStyle w:val="NoSpacing"/>
+        <w:rPr>
+          <w:b/>
+          <w:sz w:val="24"/>
+          <w:szCs w:val="24"/>
+        </w:rPr>
+      </w:pPr>
+      <w:r>
+        <w:rPr>
+          <w:b/>
+          <w:sz w:val="24"/>
+          <w:szCs w:val="24"/>
+        </w:rPr>
+        <w:t>Output:</w:t>
+      </w:r>
+    </w:p>
+    <w:p>
+      <w:pPr>
+        <w:pStyle w:val="NoSpacing"/>
+        <w:rPr>
+          <w:b/>
+          <w:sz w:val="24"/>
+          <w:szCs w:val="24"/>
+        </w:rPr>
+      </w:pPr>
+      <w:r>
+        <w:rPr>
+          <w:noProof/>
+        </w:rPr>
+        <w:drawing>
+          <wp:inline distT="0" distB="0" distL="0" distR="0" wp14:anchorId="789309B3" wp14:editId="3867FAAA">
+            <wp:extent cx="5731510" cy="1514475"/>
+            <wp:effectExtent l="0" t="0" r="2540" b="9525"/>
+            <wp:docPr id="2" name="Picture 2"/>
+            <wp:cNvGraphicFramePr>
+              <a:graphicFrameLocks xmlns:a="http://schemas.openxmlformats.org/drawingml/2006/main" noChangeAspect="1"/>
+            </wp:cNvGraphicFramePr>
+            <a:graphic xmlns:a="http://schemas.openxmlformats.org/drawingml/2006/main">
+              <a:graphicData uri="http://schemas.openxmlformats.org/drawingml/2006/picture">
+                <pic:pic xmlns:pic="http://schemas.openxmlformats.org/drawingml/2006/picture">
+                  <pic:nvPicPr>
+                    <pic:cNvPr id="1" name=""/>
+                    <pic:cNvPicPr/>
+                  </pic:nvPicPr>
+                  <pic:blipFill>
+                    <a:blip r:embed="rId6"/>
+                    <a:stretch>
+                      <a:fillRect/>
+                    </a:stretch>
+                  </pic:blipFill>
+                  <pic:spPr>
+                    <a:xfrm>
+                      <a:off x="0" y="0"/>
+                      <a:ext cx="5731510" cy="1514475"/>
+                    </a:xfrm>
+                    <a:prstGeom prst="rect">
+                      <a:avLst/>
+                    </a:prstGeom>
+                  </pic:spPr>
+                </pic:pic>
+              </a:graphicData>
+            </a:graphic>
+          </wp:inline>
+        </w:drawing>
+      </w:r>
+    </w:p>
+    <w:p>
+      <w:pPr>
+        <w:pStyle w:val="NoSpacing"/>
         <w:ind w:firstLine="720"/>
         <w:rPr>
           <w:b/>
@@ -1182,8 +1260,73 @@
     <w:p>
       <w:pPr>
         <w:pStyle w:val="NoSpacing"/>
-        <w:ind w:firstLine="720"/>
-      </w:pPr>
+      </w:pPr>
+    </w:p>
+    <w:p>
+      <w:pPr>
+        <w:pStyle w:val="NoSpacing"/>
+        <w:rPr>
+          <w:b/>
+        </w:rPr>
+      </w:pPr>
+      <w:r>
+        <w:rPr>
+          <w:b/>
+        </w:rPr>
+        <w:t>Output:</w:t>
+      </w:r>
+    </w:p>
+    <w:p>
+      <w:pPr>
+        <w:pStyle w:val="NoSpacing"/>
+      </w:pPr>
+      <w:r>
+        <w:rPr>
+          <w:noProof/>
+        </w:rPr>
+        <w:drawing>
+          <wp:inline distT="0" distB="0" distL="0" distR="0" wp14:anchorId="3706E472" wp14:editId="6CFA7784">
+            <wp:extent cx="5731510" cy="1610995"/>
+            <wp:effectExtent l="0" t="0" r="2540" b="8255"/>
+            <wp:docPr id="3" name="Picture 3"/>
+            <wp:cNvGraphicFramePr>
+              <a:graphicFrameLocks xmlns:a="http://schemas.openxmlformats.org/drawingml/2006/main" noChangeAspect="1"/>
+            </wp:cNvGraphicFramePr>
+            <a:graphic xmlns:a="http://schemas.openxmlformats.org/drawingml/2006/main">
+              <a:graphicData uri="http://schemas.openxmlformats.org/drawingml/2006/picture">
+                <pic:pic xmlns:pic="http://schemas.openxmlformats.org/drawingml/2006/picture">
+                  <pic:nvPicPr>
+                    <pic:cNvPr id="1" name=""/>
+                    <pic:cNvPicPr/>
+                  </pic:nvPicPr>
+                  <pic:blipFill>
+                    <a:blip r:embed="rId7"/>
+                    <a:stretch>
+                      <a:fillRect/>
+                    </a:stretch>
+                  </pic:blipFill>
+                  <pic:spPr>
+                    <a:xfrm>
+                      <a:off x="0" y="0"/>
+                      <a:ext cx="5731510" cy="1610995"/>
+                    </a:xfrm>
+                    <a:prstGeom prst="rect">
+                      <a:avLst/>
+                    </a:prstGeom>
+                  </pic:spPr>
+                </pic:pic>
+              </a:graphicData>
+            </a:graphic>
+          </wp:inline>
+        </w:drawing>
+      </w:r>
+    </w:p>
+    <w:p>
+      <w:pPr>
+        <w:pStyle w:val="NoSpacing"/>
+      </w:pPr>
+      <w:bookmarkStart w:id="0" w:name="_GoBack"/>
+      <w:bookmarkEnd w:id="0"/>
     </w:p>
     <w:p>
       <w:pPr>
@@ -1212,8 +1355,6 @@
           <w:szCs w:val="28"/>
         </w:rPr>
       </w:pPr>
-      <w:bookmarkStart w:id="0" w:name="_GoBack"/>
-      <w:bookmarkEnd w:id="0"/>
     </w:p>
     <w:p>
       <w:pPr>

--- a/Project Documentation.docx
+++ b/Project Documentation.docx
@@ -1870,15 +1870,7 @@
           <w:lang w:eastAsia="en-IN"/>
         </w:rPr>
         <w:lastRenderedPageBreak/>
-        <w:t>Title: Integrating Services wit</w:t>
-      </w:r>
-      <w:bookmarkStart w:id="0" w:name="_GoBack"/>
-      <w:bookmarkEnd w:id="0"/>
-      <w:r>
-        <w:rPr>
-          <w:lang w:eastAsia="en-IN"/>
-        </w:rPr>
-        <w:t>h Docker Compose</w:t>
+        <w:t>Title: Integrating Services with Docker Compose</w:t>
       </w:r>
     </w:p>
     <w:p>
@@ -2082,6 +2074,13 @@
       <w:r>
         <w:t>Explain the solutions implemented to address the challenges.</w:t>
       </w:r>
+    </w:p>
+    <w:p>
+      <w:pPr>
+        <w:pStyle w:val="NoSpacing"/>
+      </w:pPr>
+      <w:bookmarkStart w:id="0" w:name="_GoBack"/>
+      <w:bookmarkEnd w:id="0"/>
     </w:p>
     <w:p>
       <w:pPr>

--- a/Project Documentation.docx
+++ b/Project Documentation.docx
@@ -28,41 +28,6 @@
           <w:szCs w:val="32"/>
         </w:rPr>
       </w:pPr>
-    </w:p>
-    <w:p>
-      <w:pPr>
-        <w:pStyle w:val="NoSpacing"/>
-        <w:jc w:val="center"/>
-        <w:rPr>
-          <w:b/>
-          <w:sz w:val="28"/>
-          <w:szCs w:val="28"/>
-        </w:rPr>
-      </w:pPr>
-      <w:r>
-        <w:rPr>
-          <w:b/>
-          <w:sz w:val="28"/>
-          <w:szCs w:val="28"/>
-        </w:rPr>
-        <w:t>Overview</w:t>
-      </w:r>
-    </w:p>
-    <w:p>
-      <w:pPr>
-        <w:pStyle w:val="NoSpacing"/>
-        <w:jc w:val="center"/>
-        <w:rPr>
-          <w:b/>
-          <w:sz w:val="24"/>
-          <w:szCs w:val="24"/>
-        </w:rPr>
-      </w:pPr>
-    </w:p>
-    <w:p>
-      <w:r>
-        <w:t>This document provides an overview of a project that simulates the behaviour of sensors, monitors their readings, and provides APIs to retrieve data based on specific criteria. The project integrates various technologies, including MQTT, MongoDB, Redis, and FastAPI, all orchestrated using Docker Compose.</w:t>
-      </w:r>
     </w:p>
     <w:p>
       <w:pPr>
@@ -305,6 +270,48 @@
     </w:p>
     <w:p>
       <w:pPr>
+        <w:pStyle w:val="NoSpacing"/>
+        <w:jc w:val="center"/>
+        <w:rPr>
+          <w:b/>
+          <w:sz w:val="28"/>
+          <w:szCs w:val="28"/>
+        </w:rPr>
+      </w:pPr>
+      <w:r>
+        <w:rPr>
+          <w:b/>
+          <w:sz w:val="28"/>
+          <w:szCs w:val="28"/>
+        </w:rPr>
+        <w:t>Overview</w:t>
+      </w:r>
+    </w:p>
+    <w:p>
+      <w:pPr>
+        <w:pStyle w:val="NoSpacing"/>
+        <w:jc w:val="center"/>
+        <w:rPr>
+          <w:b/>
+          <w:sz w:val="24"/>
+          <w:szCs w:val="24"/>
+        </w:rPr>
+      </w:pPr>
+    </w:p>
+    <w:p>
+      <w:r>
+        <w:t>This document provides an overview of a project that simulates the behaviour of sensors, monitors their readings, and provides APIs to retrieve data based on specific criteria. The project integrates various technologies, including MQTT, MongoDB, Redis, and FastAPI, all orchestrated using Docker Compose.</w:t>
+      </w:r>
+    </w:p>
+    <w:p>
+      <w:pPr>
+        <w:pStyle w:val="NoSpacing"/>
+        <w:ind w:left="720"/>
+        <w:jc w:val="both"/>
+      </w:pPr>
+    </w:p>
+    <w:p>
+      <w:pPr>
         <w:shd w:val="clear" w:color="auto" w:fill="FFFFFF" w:themeFill="background1"/>
         <w:rPr>
           <w:b/>
@@ -589,6 +596,7 @@
         <w:rPr>
           <w:lang w:eastAsia="en-IN"/>
         </w:rPr>
+        <w:lastRenderedPageBreak/>
         <w:t>Verify the MQTT broker is running successfully.</w:t>
       </w:r>
     </w:p>
@@ -601,7 +609,6 @@
         </w:numPr>
       </w:pPr>
       <w:r>
-        <w:lastRenderedPageBreak/>
         <w:t>To deploy the Mosquitto MQTT broker using Docker:</w:t>
       </w:r>
     </w:p>
@@ -1011,6 +1018,14 @@
         </w:rPr>
         <w:t>_publisher.py</w:t>
       </w:r>
+      <w:r>
+        <w:rPr>
+          <w:b/>
+          <w:sz w:val="24"/>
+          <w:szCs w:val="24"/>
+        </w:rPr>
+        <w:t xml:space="preserve"> (publishing data into MQTT broker)</w:t>
+      </w:r>
     </w:p>
     <w:p>
       <w:pPr>
@@ -1037,7 +1052,7 @@
           <w:sz w:val="28"/>
           <w:szCs w:val="28"/>
         </w:rPr>
-        <w:t>5. MQTT Subscriber</w:t>
+        <w:t>Publishing data output:</w:t>
       </w:r>
     </w:p>
     <w:p>
@@ -1049,404 +1064,15 @@
           <w:szCs w:val="28"/>
         </w:rPr>
       </w:pPr>
-    </w:p>
-    <w:p>
-      <w:pPr>
-        <w:pStyle w:val="NoSpacing"/>
-        <w:rPr>
-          <w:lang w:eastAsia="en-IN"/>
-        </w:rPr>
-      </w:pPr>
-      <w:r>
-        <w:rPr>
-          <w:lang w:eastAsia="en-IN"/>
-        </w:rPr>
-        <w:t>Title: Creating an MQTT Subscriber in Python</w:t>
-      </w:r>
-    </w:p>
-    <w:p>
-      <w:pPr>
-        <w:pStyle w:val="NoSpacing"/>
-        <w:rPr>
-          <w:lang w:eastAsia="en-IN"/>
-        </w:rPr>
-      </w:pPr>
-      <w:r>
-        <w:rPr>
-          <w:lang w:eastAsia="en-IN"/>
-        </w:rPr>
-        <w:t>Description: This section covers how to create a Python MQTT subscriber to receive and store MQTT messages in a MongoDB collection.</w:t>
-      </w:r>
-    </w:p>
-    <w:p>
-      <w:pPr>
-        <w:pStyle w:val="NoSpacing"/>
-        <w:rPr>
-          <w:lang w:eastAsia="en-IN"/>
-        </w:rPr>
-      </w:pPr>
-      <w:r>
-        <w:rPr>
-          <w:lang w:eastAsia="en-IN"/>
-        </w:rPr>
-        <w:t>Steps:</w:t>
-      </w:r>
-    </w:p>
-    <w:p>
-      <w:pPr>
-        <w:pStyle w:val="NoSpacing"/>
-        <w:numPr>
-          <w:ilvl w:val="0"/>
-          <w:numId w:val="6"/>
-        </w:numPr>
-        <w:rPr>
-          <w:lang w:eastAsia="en-IN"/>
-        </w:rPr>
-      </w:pPr>
-      <w:r>
-        <w:rPr>
-          <w:lang w:eastAsia="en-IN"/>
-        </w:rPr>
-        <w:t>Install the required Python libraries (e.g., paho-mqtt, pymongo).</w:t>
-      </w:r>
-    </w:p>
-    <w:p>
-      <w:pPr>
-        <w:pStyle w:val="NoSpacing"/>
-        <w:numPr>
-          <w:ilvl w:val="0"/>
-          <w:numId w:val="6"/>
-        </w:numPr>
-        <w:rPr>
-          <w:lang w:eastAsia="en-IN"/>
-        </w:rPr>
-      </w:pPr>
-      <w:r>
-        <w:rPr>
-          <w:lang w:eastAsia="en-IN"/>
-        </w:rPr>
-        <w:t>Implement</w:t>
-      </w:r>
-      <w:r>
-        <w:rPr>
-          <w:lang w:eastAsia="en-IN"/>
-        </w:rPr>
-        <w:t>ed</w:t>
-      </w:r>
-      <w:r>
-        <w:rPr>
-          <w:lang w:eastAsia="en-IN"/>
-        </w:rPr>
-        <w:t xml:space="preserve"> the MQTT subscriber script.</w:t>
-      </w:r>
-    </w:p>
-    <w:p>
-      <w:pPr>
-        <w:pStyle w:val="NoSpacing"/>
-        <w:numPr>
-          <w:ilvl w:val="0"/>
-          <w:numId w:val="6"/>
-        </w:numPr>
-        <w:rPr>
-          <w:lang w:eastAsia="en-IN"/>
-        </w:rPr>
-      </w:pPr>
-      <w:r>
-        <w:rPr>
-          <w:lang w:eastAsia="en-IN"/>
-        </w:rPr>
-        <w:t>Configure MongoDB connection and storage logic.</w:t>
-      </w:r>
-    </w:p>
-    <w:p>
-      <w:pPr>
-        <w:pStyle w:val="NoSpacing"/>
-        <w:numPr>
-          <w:ilvl w:val="0"/>
-          <w:numId w:val="6"/>
-        </w:numPr>
-        <w:rPr>
-          <w:lang w:eastAsia="en-IN"/>
-        </w:rPr>
-      </w:pPr>
-      <w:r>
-        <w:rPr>
-          <w:lang w:eastAsia="en-IN"/>
-        </w:rPr>
-        <w:t>Receive and store MQTT messages in MongoDB.</w:t>
-      </w:r>
-    </w:p>
-    <w:p>
-      <w:pPr>
-        <w:pStyle w:val="NoSpacing"/>
-        <w:ind w:left="720"/>
-      </w:pPr>
-    </w:p>
-    <w:p>
-      <w:pPr>
-        <w:pStyle w:val="NoSpacing"/>
-        <w:ind w:firstLine="720"/>
-        <w:rPr>
-          <w:b/>
-          <w:sz w:val="24"/>
-          <w:szCs w:val="24"/>
-        </w:rPr>
-      </w:pPr>
-      <w:r>
-        <w:sym w:font="Wingdings" w:char="F0E8"/>
-      </w:r>
-      <w:r>
-        <w:t xml:space="preserve"> </w:t>
-      </w:r>
-      <w:r>
-        <w:rPr>
-          <w:b/>
-          <w:sz w:val="24"/>
-          <w:szCs w:val="24"/>
-        </w:rPr>
-        <w:t xml:space="preserve">python </w:t>
-      </w:r>
-      <w:r>
-        <w:rPr>
-          <w:b/>
-          <w:sz w:val="24"/>
-          <w:szCs w:val="24"/>
-        </w:rPr>
-        <w:t>consumer</w:t>
-      </w:r>
-      <w:r>
-        <w:rPr>
-          <w:b/>
-          <w:sz w:val="24"/>
-          <w:szCs w:val="24"/>
-        </w:rPr>
-        <w:t>.py</w:t>
-      </w:r>
-    </w:p>
-    <w:p>
-      <w:pPr>
-        <w:pStyle w:val="NoSpacing"/>
-        <w:ind w:firstLine="720"/>
-      </w:pPr>
-    </w:p>
-    <w:p>
-      <w:pPr>
-        <w:pStyle w:val="NoSpacing"/>
-        <w:rPr>
-          <w:b/>
-          <w:sz w:val="28"/>
-          <w:szCs w:val="28"/>
-        </w:rPr>
-      </w:pPr>
-      <w:r>
-        <w:rPr>
-          <w:b/>
-          <w:sz w:val="28"/>
-          <w:szCs w:val="28"/>
-        </w:rPr>
-        <w:t>6. Data Storage with MongoDB</w:t>
-      </w:r>
-    </w:p>
-    <w:p>
-      <w:pPr>
-        <w:pStyle w:val="NoSpacing"/>
-        <w:rPr>
-          <w:b/>
-          <w:sz w:val="28"/>
-          <w:szCs w:val="28"/>
-        </w:rPr>
-      </w:pPr>
-    </w:p>
-    <w:p>
-      <w:pPr>
-        <w:pStyle w:val="NoSpacing"/>
-        <w:rPr>
-          <w:lang w:eastAsia="en-IN"/>
-        </w:rPr>
-      </w:pPr>
-      <w:r>
-        <w:rPr>
-          <w:lang w:eastAsia="en-IN"/>
-        </w:rPr>
-        <w:t>Title: Setting Up MongoDB with Docker</w:t>
-      </w:r>
-    </w:p>
-    <w:p>
-      <w:pPr>
-        <w:pStyle w:val="NoSpacing"/>
-        <w:rPr>
-          <w:lang w:eastAsia="en-IN"/>
-        </w:rPr>
-      </w:pPr>
-      <w:r>
-        <w:rPr>
-          <w:lang w:eastAsia="en-IN"/>
-        </w:rPr>
-        <w:t>Description: This section explains how to initiate a MongoDB instance using Docker and save incoming MQTT messages to it.</w:t>
-      </w:r>
-    </w:p>
-    <w:p>
-      <w:pPr>
-        <w:pStyle w:val="NoSpacing"/>
-        <w:rPr>
-          <w:lang w:eastAsia="en-IN"/>
-        </w:rPr>
-      </w:pPr>
-      <w:r>
-        <w:rPr>
-          <w:lang w:eastAsia="en-IN"/>
-        </w:rPr>
-        <w:t>Steps:</w:t>
-      </w:r>
-    </w:p>
-    <w:p>
-      <w:pPr>
-        <w:pStyle w:val="NoSpacing"/>
-        <w:numPr>
-          <w:ilvl w:val="0"/>
-          <w:numId w:val="7"/>
-        </w:numPr>
-        <w:rPr>
-          <w:lang w:eastAsia="en-IN"/>
-        </w:rPr>
-      </w:pPr>
-      <w:r>
-        <w:rPr>
-          <w:lang w:eastAsia="en-IN"/>
-        </w:rPr>
-        <w:t>Create a Dockerfile for MongoDB configuration if needed.</w:t>
-      </w:r>
-    </w:p>
-    <w:p>
-      <w:pPr>
-        <w:pStyle w:val="NoSpacing"/>
-        <w:numPr>
-          <w:ilvl w:val="0"/>
-          <w:numId w:val="7"/>
-        </w:numPr>
-        <w:rPr>
-          <w:lang w:eastAsia="en-IN"/>
-        </w:rPr>
-      </w:pPr>
-      <w:r>
-        <w:rPr>
-          <w:lang w:eastAsia="en-IN"/>
-        </w:rPr>
-        <w:lastRenderedPageBreak/>
-        <w:t>Build and run the MongoDB Docker container.</w:t>
-      </w:r>
-    </w:p>
-    <w:p>
-      <w:pPr>
-        <w:pStyle w:val="NoSpacing"/>
-        <w:numPr>
-          <w:ilvl w:val="0"/>
-          <w:numId w:val="7"/>
-        </w:numPr>
-        <w:rPr>
-          <w:lang w:eastAsia="en-IN"/>
-        </w:rPr>
-      </w:pPr>
-      <w:r>
-        <w:rPr>
-          <w:lang w:eastAsia="en-IN"/>
-        </w:rPr>
-        <w:t>Verify MongoDB is running and accessible.</w:t>
-      </w:r>
-    </w:p>
-    <w:p>
-      <w:pPr>
-        <w:pStyle w:val="NoSpacing"/>
-        <w:ind w:left="720"/>
-      </w:pPr>
-    </w:p>
-    <w:p>
-      <w:pPr>
-        <w:pStyle w:val="NoSpacing"/>
-        <w:ind w:firstLine="720"/>
-        <w:rPr>
-          <w:b/>
-          <w:sz w:val="24"/>
-          <w:szCs w:val="24"/>
-        </w:rPr>
-      </w:pPr>
-      <w:r>
-        <w:sym w:font="Wingdings" w:char="F0E8"/>
-      </w:r>
-      <w:r>
-        <w:t xml:space="preserve">  </w:t>
-      </w:r>
-      <w:r>
-        <w:rPr>
-          <w:b/>
-          <w:sz w:val="24"/>
-          <w:szCs w:val="24"/>
-        </w:rPr>
-        <w:t>docker run -d --name mongo-</w:t>
-      </w:r>
-      <w:r>
-        <w:rPr>
-          <w:b/>
-          <w:sz w:val="24"/>
-          <w:szCs w:val="24"/>
-        </w:rPr>
-        <w:t>instance</w:t>
-      </w:r>
-      <w:r>
-        <w:rPr>
-          <w:b/>
-          <w:sz w:val="24"/>
-          <w:szCs w:val="24"/>
-        </w:rPr>
-        <w:t xml:space="preserve"> -p 27017:27017 mongo</w:t>
-      </w:r>
-    </w:p>
-    <w:p>
-      <w:pPr>
-        <w:pStyle w:val="NoSpacing"/>
-        <w:rPr>
-          <w:b/>
-          <w:sz w:val="24"/>
-          <w:szCs w:val="24"/>
-        </w:rPr>
-      </w:pPr>
-    </w:p>
-    <w:p>
-      <w:pPr>
-        <w:pStyle w:val="NoSpacing"/>
-        <w:rPr>
-          <w:b/>
-          <w:sz w:val="24"/>
-          <w:szCs w:val="24"/>
-        </w:rPr>
-      </w:pPr>
-      <w:r>
-        <w:rPr>
-          <w:b/>
-          <w:sz w:val="24"/>
-          <w:szCs w:val="24"/>
-        </w:rPr>
-        <w:t>Output:</w:t>
-      </w:r>
-    </w:p>
-    <w:p>
-      <w:pPr>
-        <w:pStyle w:val="NoSpacing"/>
-        <w:rPr>
-          <w:b/>
-          <w:sz w:val="24"/>
-          <w:szCs w:val="24"/>
-        </w:rPr>
-      </w:pPr>
       <w:r>
         <w:rPr>
           <w:noProof/>
         </w:rPr>
         <w:drawing>
-          <wp:inline distT="0" distB="0" distL="0" distR="0" wp14:anchorId="789309B3" wp14:editId="3867FAAA">
-            <wp:extent cx="5731510" cy="1514475"/>
-            <wp:effectExtent l="0" t="0" r="2540" b="9525"/>
-            <wp:docPr id="2" name="Picture 2"/>
+          <wp:inline distT="0" distB="0" distL="0" distR="0" wp14:anchorId="2522E026" wp14:editId="61FD6CB7">
+            <wp:extent cx="5731510" cy="826770"/>
+            <wp:effectExtent l="0" t="0" r="2540" b="0"/>
+            <wp:docPr id="8" name="Picture 8"/>
             <wp:cNvGraphicFramePr>
               <a:graphicFrameLocks xmlns:a="http://schemas.openxmlformats.org/drawingml/2006/main" noChangeAspect="1"/>
             </wp:cNvGraphicFramePr>
@@ -1466,7 +1092,7 @@
                   <pic:spPr>
                     <a:xfrm>
                       <a:off x="0" y="0"/>
-                      <a:ext cx="5731510" cy="1514475"/>
+                      <a:ext cx="5731510" cy="826770"/>
                     </a:xfrm>
                     <a:prstGeom prst="rect">
                       <a:avLst/>
@@ -1483,158 +1109,169 @@
       <w:pPr>
         <w:pStyle w:val="NoSpacing"/>
         <w:ind w:firstLine="720"/>
+      </w:pPr>
+    </w:p>
+    <w:p>
+      <w:pPr>
+        <w:pStyle w:val="NoSpacing"/>
+        <w:rPr>
+          <w:b/>
+          <w:sz w:val="28"/>
+          <w:szCs w:val="28"/>
+        </w:rPr>
+      </w:pPr>
+      <w:r>
+        <w:rPr>
+          <w:b/>
+          <w:sz w:val="28"/>
+          <w:szCs w:val="28"/>
+        </w:rPr>
+        <w:t>5</w:t>
+      </w:r>
+      <w:r>
+        <w:rPr>
+          <w:b/>
+          <w:sz w:val="28"/>
+          <w:szCs w:val="28"/>
+        </w:rPr>
+        <w:t>. Data Storage with MongoDB</w:t>
+      </w:r>
+    </w:p>
+    <w:p>
+      <w:pPr>
+        <w:pStyle w:val="NoSpacing"/>
+        <w:rPr>
+          <w:b/>
+          <w:sz w:val="28"/>
+          <w:szCs w:val="28"/>
+        </w:rPr>
+      </w:pPr>
+    </w:p>
+    <w:p>
+      <w:pPr>
+        <w:pStyle w:val="NoSpacing"/>
+        <w:rPr>
+          <w:lang w:eastAsia="en-IN"/>
+        </w:rPr>
+      </w:pPr>
+      <w:r>
+        <w:rPr>
+          <w:lang w:eastAsia="en-IN"/>
+        </w:rPr>
+        <w:t>Title: Setting Up MongoDB with Docker</w:t>
+      </w:r>
+    </w:p>
+    <w:p>
+      <w:pPr>
+        <w:pStyle w:val="NoSpacing"/>
+        <w:rPr>
+          <w:lang w:eastAsia="en-IN"/>
+        </w:rPr>
+      </w:pPr>
+      <w:r>
+        <w:rPr>
+          <w:lang w:eastAsia="en-IN"/>
+        </w:rPr>
+        <w:t>Description: This section explains how to initiate a MongoDB instance using Docker and save incoming MQTT messages to it.</w:t>
+      </w:r>
+    </w:p>
+    <w:p>
+      <w:pPr>
+        <w:pStyle w:val="NoSpacing"/>
+        <w:rPr>
+          <w:lang w:eastAsia="en-IN"/>
+        </w:rPr>
+      </w:pPr>
+      <w:r>
+        <w:rPr>
+          <w:lang w:eastAsia="en-IN"/>
+        </w:rPr>
+        <w:t>Steps:</w:t>
+      </w:r>
+    </w:p>
+    <w:p>
+      <w:pPr>
+        <w:pStyle w:val="NoSpacing"/>
+        <w:numPr>
+          <w:ilvl w:val="0"/>
+          <w:numId w:val="7"/>
+        </w:numPr>
+        <w:rPr>
+          <w:lang w:eastAsia="en-IN"/>
+        </w:rPr>
+      </w:pPr>
+      <w:r>
+        <w:rPr>
+          <w:lang w:eastAsia="en-IN"/>
+        </w:rPr>
+        <w:t>Create a Dockerfile for MongoDB configuration if needed.</w:t>
+      </w:r>
+    </w:p>
+    <w:p>
+      <w:pPr>
+        <w:pStyle w:val="NoSpacing"/>
+        <w:numPr>
+          <w:ilvl w:val="0"/>
+          <w:numId w:val="7"/>
+        </w:numPr>
+        <w:rPr>
+          <w:lang w:eastAsia="en-IN"/>
+        </w:rPr>
+      </w:pPr>
+      <w:r>
+        <w:rPr>
+          <w:lang w:eastAsia="en-IN"/>
+        </w:rPr>
+        <w:t>Build and run the MongoDB Docker container.</w:t>
+      </w:r>
+    </w:p>
+    <w:p>
+      <w:pPr>
+        <w:pStyle w:val="NoSpacing"/>
+        <w:numPr>
+          <w:ilvl w:val="0"/>
+          <w:numId w:val="7"/>
+        </w:numPr>
+        <w:rPr>
+          <w:lang w:eastAsia="en-IN"/>
+        </w:rPr>
+      </w:pPr>
+      <w:r>
+        <w:rPr>
+          <w:lang w:eastAsia="en-IN"/>
+        </w:rPr>
+        <w:t>Verify MongoDB is running and accessible.</w:t>
+      </w:r>
+    </w:p>
+    <w:p>
+      <w:pPr>
+        <w:pStyle w:val="NoSpacing"/>
+        <w:ind w:left="720"/>
+      </w:pPr>
+    </w:p>
+    <w:p>
+      <w:pPr>
+        <w:pStyle w:val="NoSpacing"/>
+        <w:ind w:firstLine="720"/>
         <w:rPr>
           <w:b/>
           <w:sz w:val="24"/>
           <w:szCs w:val="24"/>
         </w:rPr>
       </w:pPr>
-    </w:p>
-    <w:p>
-      <w:pPr>
-        <w:pStyle w:val="NoSpacing"/>
-        <w:rPr>
-          <w:b/>
-          <w:sz w:val="28"/>
-          <w:szCs w:val="28"/>
-        </w:rPr>
-      </w:pPr>
-      <w:r>
-        <w:rPr>
-          <w:b/>
-          <w:sz w:val="28"/>
-          <w:szCs w:val="28"/>
-        </w:rPr>
-        <w:t>7. In-Memory Data Management with Redis</w:t>
-      </w:r>
-    </w:p>
-    <w:p>
-      <w:pPr>
-        <w:pStyle w:val="NoSpacing"/>
-        <w:rPr>
-          <w:b/>
-          <w:sz w:val="28"/>
-          <w:szCs w:val="28"/>
-        </w:rPr>
-      </w:pPr>
-    </w:p>
-    <w:p>
-      <w:pPr>
-        <w:pStyle w:val="NoSpacing"/>
-        <w:rPr>
-          <w:lang w:eastAsia="en-IN"/>
-        </w:rPr>
-      </w:pPr>
-      <w:r>
-        <w:rPr>
-          <w:lang w:eastAsia="en-IN"/>
-        </w:rPr>
-        <w:t>Title: Setting Up Redis with Docker</w:t>
-      </w:r>
-    </w:p>
-    <w:p>
-      <w:pPr>
-        <w:pStyle w:val="NoSpacing"/>
-        <w:rPr>
-          <w:lang w:eastAsia="en-IN"/>
-        </w:rPr>
-      </w:pPr>
-      <w:r>
-        <w:rPr>
-          <w:lang w:eastAsia="en-IN"/>
-        </w:rPr>
-        <w:t>Description: This section covers how to implement Redis using Docker to store the latest ten sensor readings in-memory.</w:t>
-      </w:r>
-    </w:p>
-    <w:p>
-      <w:pPr>
-        <w:pStyle w:val="NoSpacing"/>
-        <w:rPr>
-          <w:lang w:eastAsia="en-IN"/>
-        </w:rPr>
-      </w:pPr>
-      <w:r>
-        <w:rPr>
-          <w:lang w:eastAsia="en-IN"/>
-        </w:rPr>
-        <w:t>Steps:</w:t>
-      </w:r>
-    </w:p>
-    <w:p>
-      <w:pPr>
-        <w:pStyle w:val="NoSpacing"/>
-        <w:numPr>
-          <w:ilvl w:val="0"/>
-          <w:numId w:val="8"/>
-        </w:numPr>
-        <w:rPr>
-          <w:lang w:eastAsia="en-IN"/>
-        </w:rPr>
-      </w:pPr>
-      <w:r>
-        <w:rPr>
-          <w:lang w:eastAsia="en-IN"/>
-        </w:rPr>
-        <w:t>Create a Dockerfile for Redis configuration if needed.</w:t>
-      </w:r>
-    </w:p>
-    <w:p>
-      <w:pPr>
-        <w:pStyle w:val="NoSpacing"/>
-        <w:numPr>
-          <w:ilvl w:val="0"/>
-          <w:numId w:val="8"/>
-        </w:numPr>
-        <w:rPr>
-          <w:lang w:eastAsia="en-IN"/>
-        </w:rPr>
-      </w:pPr>
-      <w:r>
-        <w:rPr>
-          <w:lang w:eastAsia="en-IN"/>
-        </w:rPr>
-        <w:t>Build and run the Redis Docker container.</w:t>
-      </w:r>
-    </w:p>
-    <w:p>
-      <w:pPr>
-        <w:pStyle w:val="NoSpacing"/>
-        <w:numPr>
-          <w:ilvl w:val="0"/>
-          <w:numId w:val="8"/>
-        </w:numPr>
-        <w:rPr>
-          <w:lang w:eastAsia="en-IN"/>
-        </w:rPr>
-      </w:pPr>
-      <w:r>
-        <w:rPr>
-          <w:lang w:eastAsia="en-IN"/>
-        </w:rPr>
-        <w:t>Verify Redis is running.</w:t>
-      </w:r>
-    </w:p>
-    <w:p>
-      <w:pPr>
-        <w:pStyle w:val="NoSpacing"/>
-        <w:ind w:left="720"/>
-      </w:pPr>
-    </w:p>
-    <w:p>
-      <w:pPr>
-        <w:pStyle w:val="NoSpacing"/>
-        <w:ind w:firstLine="720"/>
+      <w:r>
+        <w:sym w:font="Wingdings" w:char="F0E8"/>
+      </w:r>
+      <w:r>
+        <w:t xml:space="preserve">  </w:t>
+      </w:r>
+      <w:r>
         <w:rPr>
           <w:b/>
           <w:sz w:val="24"/>
           <w:szCs w:val="24"/>
         </w:rPr>
-      </w:pPr>
-      <w:r>
-        <w:sym w:font="Wingdings" w:char="F0E8"/>
-      </w:r>
-      <w:r>
-        <w:t xml:space="preserve">  </w:t>
+        <w:t>docker run -d --name mongo-</w:t>
       </w:r>
       <w:r>
         <w:rPr>
@@ -1642,7 +1279,7 @@
           <w:sz w:val="24"/>
           <w:szCs w:val="24"/>
         </w:rPr>
-        <w:t xml:space="preserve">docker run -d --name </w:t>
+        <w:t>instance</w:t>
       </w:r>
       <w:r>
         <w:rPr>
@@ -1650,32 +1287,42 @@
           <w:sz w:val="24"/>
           <w:szCs w:val="24"/>
         </w:rPr>
-        <w:t>my-</w:t>
-      </w:r>
-      <w:r>
+        <w:t xml:space="preserve"> -p 27017:27017 mongo</w:t>
+      </w:r>
+    </w:p>
+    <w:p>
+      <w:pPr>
+        <w:pStyle w:val="NoSpacing"/>
         <w:rPr>
           <w:b/>
           <w:sz w:val="24"/>
           <w:szCs w:val="24"/>
         </w:rPr>
-        <w:t>redis- -p 6379:6379 redis</w:t>
-      </w:r>
-    </w:p>
-    <w:p>
-      <w:pPr>
-        <w:pStyle w:val="NoSpacing"/>
-      </w:pPr>
-    </w:p>
-    <w:p>
-      <w:pPr>
-        <w:pStyle w:val="NoSpacing"/>
-        <w:rPr>
-          <w:b/>
-        </w:rPr>
-      </w:pPr>
-      <w:r>
-        <w:rPr>
-          <w:b/>
+      </w:pPr>
+    </w:p>
+    <w:p>
+      <w:pPr>
+        <w:pStyle w:val="NoSpacing"/>
+        <w:rPr>
+          <w:b/>
+          <w:sz w:val="24"/>
+          <w:szCs w:val="24"/>
+        </w:rPr>
+      </w:pPr>
+      <w:r>
+        <w:rPr>
+          <w:b/>
+          <w:sz w:val="24"/>
+          <w:szCs w:val="24"/>
+        </w:rPr>
+        <w:lastRenderedPageBreak/>
+        <w:t xml:space="preserve">MongoDB docker container creating </w:t>
+      </w:r>
+      <w:r>
+        <w:rPr>
+          <w:b/>
+          <w:sz w:val="24"/>
+          <w:szCs w:val="24"/>
         </w:rPr>
         <w:t>Output:</w:t>
       </w:r>
@@ -1683,16 +1330,31 @@
     <w:p>
       <w:pPr>
         <w:pStyle w:val="NoSpacing"/>
+        <w:rPr>
+          <w:b/>
+          <w:sz w:val="24"/>
+          <w:szCs w:val="24"/>
+        </w:rPr>
+      </w:pPr>
+    </w:p>
+    <w:p>
+      <w:pPr>
+        <w:pStyle w:val="NoSpacing"/>
+        <w:rPr>
+          <w:b/>
+          <w:sz w:val="24"/>
+          <w:szCs w:val="24"/>
+        </w:rPr>
       </w:pPr>
       <w:r>
         <w:rPr>
           <w:noProof/>
         </w:rPr>
         <w:drawing>
-          <wp:inline distT="0" distB="0" distL="0" distR="0" wp14:anchorId="3706E472" wp14:editId="6CFA7784">
-            <wp:extent cx="5731510" cy="1610995"/>
-            <wp:effectExtent l="0" t="0" r="2540" b="8255"/>
-            <wp:docPr id="3" name="Picture 3"/>
+          <wp:inline distT="0" distB="0" distL="0" distR="0" wp14:anchorId="789309B3" wp14:editId="3867FAAA">
+            <wp:extent cx="5731510" cy="1514475"/>
+            <wp:effectExtent l="0" t="0" r="2540" b="9525"/>
+            <wp:docPr id="2" name="Picture 2"/>
             <wp:cNvGraphicFramePr>
               <a:graphicFrameLocks xmlns:a="http://schemas.openxmlformats.org/drawingml/2006/main" noChangeAspect="1"/>
             </wp:cNvGraphicFramePr>
@@ -1712,6 +1374,643 @@
                   <pic:spPr>
                     <a:xfrm>
                       <a:off x="0" y="0"/>
+                      <a:ext cx="5731510" cy="1514475"/>
+                    </a:xfrm>
+                    <a:prstGeom prst="rect">
+                      <a:avLst/>
+                    </a:prstGeom>
+                  </pic:spPr>
+                </pic:pic>
+              </a:graphicData>
+            </a:graphic>
+          </wp:inline>
+        </w:drawing>
+      </w:r>
+    </w:p>
+    <w:p>
+      <w:pPr>
+        <w:pStyle w:val="NoSpacing"/>
+        <w:rPr>
+          <w:b/>
+          <w:sz w:val="24"/>
+          <w:szCs w:val="24"/>
+        </w:rPr>
+      </w:pPr>
+    </w:p>
+    <w:p>
+      <w:pPr>
+        <w:pStyle w:val="NoSpacing"/>
+        <w:rPr>
+          <w:b/>
+          <w:sz w:val="28"/>
+          <w:szCs w:val="28"/>
+        </w:rPr>
+      </w:pPr>
+      <w:r>
+        <w:rPr>
+          <w:b/>
+          <w:sz w:val="28"/>
+          <w:szCs w:val="28"/>
+        </w:rPr>
+        <w:t>6</w:t>
+      </w:r>
+      <w:r>
+        <w:rPr>
+          <w:b/>
+          <w:sz w:val="28"/>
+          <w:szCs w:val="28"/>
+        </w:rPr>
+        <w:t>. MQTT Subscriber</w:t>
+      </w:r>
+    </w:p>
+    <w:p>
+      <w:pPr>
+        <w:pStyle w:val="NoSpacing"/>
+        <w:rPr>
+          <w:b/>
+          <w:sz w:val="28"/>
+          <w:szCs w:val="28"/>
+        </w:rPr>
+      </w:pPr>
+    </w:p>
+    <w:p>
+      <w:pPr>
+        <w:pStyle w:val="NoSpacing"/>
+        <w:rPr>
+          <w:lang w:eastAsia="en-IN"/>
+        </w:rPr>
+      </w:pPr>
+      <w:r>
+        <w:rPr>
+          <w:lang w:eastAsia="en-IN"/>
+        </w:rPr>
+        <w:t>Title: Creating an MQTT Subscriber in Python</w:t>
+      </w:r>
+    </w:p>
+    <w:p>
+      <w:pPr>
+        <w:pStyle w:val="NoSpacing"/>
+        <w:rPr>
+          <w:lang w:eastAsia="en-IN"/>
+        </w:rPr>
+      </w:pPr>
+      <w:r>
+        <w:rPr>
+          <w:lang w:eastAsia="en-IN"/>
+        </w:rPr>
+        <w:t>Description: This section covers how to create a Python MQTT subscriber to receive and store MQTT messages in a MongoDB collection.</w:t>
+      </w:r>
+    </w:p>
+    <w:p>
+      <w:pPr>
+        <w:pStyle w:val="NoSpacing"/>
+        <w:rPr>
+          <w:lang w:eastAsia="en-IN"/>
+        </w:rPr>
+      </w:pPr>
+      <w:r>
+        <w:rPr>
+          <w:lang w:eastAsia="en-IN"/>
+        </w:rPr>
+        <w:t>Steps:</w:t>
+      </w:r>
+    </w:p>
+    <w:p>
+      <w:pPr>
+        <w:pStyle w:val="NoSpacing"/>
+        <w:numPr>
+          <w:ilvl w:val="0"/>
+          <w:numId w:val="6"/>
+        </w:numPr>
+        <w:rPr>
+          <w:lang w:eastAsia="en-IN"/>
+        </w:rPr>
+      </w:pPr>
+      <w:r>
+        <w:rPr>
+          <w:lang w:eastAsia="en-IN"/>
+        </w:rPr>
+        <w:t>Install the required Python libraries (e.g., paho-mqtt, pymongo).</w:t>
+      </w:r>
+    </w:p>
+    <w:p>
+      <w:pPr>
+        <w:pStyle w:val="NoSpacing"/>
+        <w:numPr>
+          <w:ilvl w:val="0"/>
+          <w:numId w:val="6"/>
+        </w:numPr>
+        <w:rPr>
+          <w:lang w:eastAsia="en-IN"/>
+        </w:rPr>
+      </w:pPr>
+      <w:r>
+        <w:rPr>
+          <w:lang w:eastAsia="en-IN"/>
+        </w:rPr>
+        <w:t>Implement</w:t>
+      </w:r>
+      <w:r>
+        <w:rPr>
+          <w:lang w:eastAsia="en-IN"/>
+        </w:rPr>
+        <w:t>ed</w:t>
+      </w:r>
+      <w:r>
+        <w:rPr>
+          <w:lang w:eastAsia="en-IN"/>
+        </w:rPr>
+        <w:t xml:space="preserve"> the MQTT subscriber script.</w:t>
+      </w:r>
+    </w:p>
+    <w:p>
+      <w:pPr>
+        <w:pStyle w:val="NoSpacing"/>
+        <w:numPr>
+          <w:ilvl w:val="0"/>
+          <w:numId w:val="6"/>
+        </w:numPr>
+        <w:rPr>
+          <w:lang w:eastAsia="en-IN"/>
+        </w:rPr>
+      </w:pPr>
+      <w:r>
+        <w:rPr>
+          <w:lang w:eastAsia="en-IN"/>
+        </w:rPr>
+        <w:t>Configure MongoDB connection and storage logic.</w:t>
+      </w:r>
+    </w:p>
+    <w:p>
+      <w:pPr>
+        <w:pStyle w:val="NoSpacing"/>
+        <w:numPr>
+          <w:ilvl w:val="0"/>
+          <w:numId w:val="6"/>
+        </w:numPr>
+        <w:rPr>
+          <w:lang w:eastAsia="en-IN"/>
+        </w:rPr>
+      </w:pPr>
+      <w:r>
+        <w:rPr>
+          <w:lang w:eastAsia="en-IN"/>
+        </w:rPr>
+        <w:t>Receive and store MQTT messages in MongoDB.</w:t>
+      </w:r>
+    </w:p>
+    <w:p>
+      <w:pPr>
+        <w:pStyle w:val="NoSpacing"/>
+        <w:ind w:left="720"/>
+      </w:pPr>
+    </w:p>
+    <w:p>
+      <w:pPr>
+        <w:pStyle w:val="NoSpacing"/>
+        <w:ind w:firstLine="720"/>
+        <w:rPr>
+          <w:b/>
+          <w:sz w:val="24"/>
+          <w:szCs w:val="24"/>
+        </w:rPr>
+      </w:pPr>
+      <w:r>
+        <w:sym w:font="Wingdings" w:char="F0E8"/>
+      </w:r>
+      <w:r>
+        <w:t xml:space="preserve"> </w:t>
+      </w:r>
+      <w:r>
+        <w:rPr>
+          <w:b/>
+          <w:sz w:val="24"/>
+          <w:szCs w:val="24"/>
+        </w:rPr>
+        <w:t xml:space="preserve">python </w:t>
+      </w:r>
+      <w:r>
+        <w:rPr>
+          <w:b/>
+          <w:sz w:val="24"/>
+          <w:szCs w:val="24"/>
+        </w:rPr>
+        <w:t>consumer</w:t>
+      </w:r>
+      <w:r>
+        <w:rPr>
+          <w:b/>
+          <w:sz w:val="24"/>
+          <w:szCs w:val="24"/>
+        </w:rPr>
+        <w:t>.py</w:t>
+      </w:r>
+      <w:r>
+        <w:rPr>
+          <w:b/>
+          <w:sz w:val="24"/>
+          <w:szCs w:val="24"/>
+        </w:rPr>
+        <w:t xml:space="preserve"> (Checking data receiving or not to MQTT broker)</w:t>
+      </w:r>
+    </w:p>
+    <w:p>
+      <w:pPr>
+        <w:pStyle w:val="NoSpacing"/>
+        <w:rPr>
+          <w:b/>
+          <w:sz w:val="24"/>
+          <w:szCs w:val="24"/>
+        </w:rPr>
+      </w:pPr>
+      <w:r>
+        <w:rPr>
+          <w:b/>
+          <w:sz w:val="24"/>
+          <w:szCs w:val="24"/>
+        </w:rPr>
+        <w:tab/>
+      </w:r>
+      <w:r>
+        <w:rPr>
+          <w:b/>
+          <w:sz w:val="24"/>
+          <w:szCs w:val="24"/>
+        </w:rPr>
+        <w:sym w:font="Wingdings" w:char="F0E8"/>
+      </w:r>
+      <w:r>
+        <w:rPr>
+          <w:b/>
+          <w:sz w:val="24"/>
+          <w:szCs w:val="24"/>
+        </w:rPr>
+        <w:t>python data_collection.py</w:t>
+      </w:r>
+      <w:r>
+        <w:rPr>
+          <w:b/>
+          <w:sz w:val="24"/>
+          <w:szCs w:val="24"/>
+        </w:rPr>
+        <w:t xml:space="preserve"> (Loading data into mongodB collections)</w:t>
+      </w:r>
+    </w:p>
+    <w:p>
+      <w:pPr>
+        <w:pStyle w:val="NoSpacing"/>
+        <w:rPr>
+          <w:b/>
+          <w:sz w:val="24"/>
+          <w:szCs w:val="24"/>
+        </w:rPr>
+      </w:pPr>
+    </w:p>
+    <w:p>
+      <w:pPr>
+        <w:pStyle w:val="NoSpacing"/>
+        <w:rPr>
+          <w:b/>
+          <w:sz w:val="24"/>
+          <w:szCs w:val="24"/>
+        </w:rPr>
+      </w:pPr>
+      <w:r>
+        <w:rPr>
+          <w:b/>
+          <w:sz w:val="24"/>
+          <w:szCs w:val="24"/>
+        </w:rPr>
+        <w:t>Inserted message to MongodB output:</w:t>
+      </w:r>
+    </w:p>
+    <w:p>
+      <w:pPr>
+        <w:pStyle w:val="NoSpacing"/>
+        <w:rPr>
+          <w:b/>
+          <w:sz w:val="24"/>
+          <w:szCs w:val="24"/>
+        </w:rPr>
+      </w:pPr>
+    </w:p>
+    <w:p>
+      <w:pPr>
+        <w:pStyle w:val="NoSpacing"/>
+        <w:rPr>
+          <w:b/>
+          <w:sz w:val="24"/>
+          <w:szCs w:val="24"/>
+        </w:rPr>
+      </w:pPr>
+      <w:r>
+        <w:rPr>
+          <w:noProof/>
+        </w:rPr>
+        <w:drawing>
+          <wp:inline distT="0" distB="0" distL="0" distR="0" wp14:anchorId="1DB3D8C6" wp14:editId="06F51EDE">
+            <wp:extent cx="5731510" cy="826770"/>
+            <wp:effectExtent l="0" t="0" r="2540" b="0"/>
+            <wp:docPr id="6" name="Picture 6"/>
+            <wp:cNvGraphicFramePr>
+              <a:graphicFrameLocks xmlns:a="http://schemas.openxmlformats.org/drawingml/2006/main" noChangeAspect="1"/>
+            </wp:cNvGraphicFramePr>
+            <a:graphic xmlns:a="http://schemas.openxmlformats.org/drawingml/2006/main">
+              <a:graphicData uri="http://schemas.openxmlformats.org/drawingml/2006/picture">
+                <pic:pic xmlns:pic="http://schemas.openxmlformats.org/drawingml/2006/picture">
+                  <pic:nvPicPr>
+                    <pic:cNvPr id="1" name=""/>
+                    <pic:cNvPicPr/>
+                  </pic:nvPicPr>
+                  <pic:blipFill>
+                    <a:blip r:embed="rId8"/>
+                    <a:stretch>
+                      <a:fillRect/>
+                    </a:stretch>
+                  </pic:blipFill>
+                  <pic:spPr>
+                    <a:xfrm>
+                      <a:off x="0" y="0"/>
+                      <a:ext cx="5731510" cy="826770"/>
+                    </a:xfrm>
+                    <a:prstGeom prst="rect">
+                      <a:avLst/>
+                    </a:prstGeom>
+                  </pic:spPr>
+                </pic:pic>
+              </a:graphicData>
+            </a:graphic>
+          </wp:inline>
+        </w:drawing>
+      </w:r>
+    </w:p>
+    <w:p>
+      <w:pPr>
+        <w:pStyle w:val="NoSpacing"/>
+        <w:rPr>
+          <w:b/>
+          <w:sz w:val="24"/>
+          <w:szCs w:val="24"/>
+        </w:rPr>
+      </w:pPr>
+    </w:p>
+    <w:p>
+      <w:pPr>
+        <w:pStyle w:val="NoSpacing"/>
+        <w:rPr>
+          <w:b/>
+          <w:sz w:val="28"/>
+          <w:szCs w:val="28"/>
+        </w:rPr>
+      </w:pPr>
+      <w:r>
+        <w:rPr>
+          <w:b/>
+          <w:sz w:val="28"/>
+          <w:szCs w:val="28"/>
+        </w:rPr>
+        <w:t>7. In-Memory Data Management with Redis</w:t>
+      </w:r>
+    </w:p>
+    <w:p>
+      <w:pPr>
+        <w:pStyle w:val="NoSpacing"/>
+        <w:rPr>
+          <w:b/>
+          <w:sz w:val="28"/>
+          <w:szCs w:val="28"/>
+        </w:rPr>
+      </w:pPr>
+    </w:p>
+    <w:p>
+      <w:pPr>
+        <w:pStyle w:val="NoSpacing"/>
+        <w:rPr>
+          <w:lang w:eastAsia="en-IN"/>
+        </w:rPr>
+      </w:pPr>
+      <w:r>
+        <w:rPr>
+          <w:lang w:eastAsia="en-IN"/>
+        </w:rPr>
+        <w:t>Title: Setting Up Redis with Docker</w:t>
+      </w:r>
+    </w:p>
+    <w:p>
+      <w:pPr>
+        <w:pStyle w:val="NoSpacing"/>
+        <w:rPr>
+          <w:lang w:eastAsia="en-IN"/>
+        </w:rPr>
+      </w:pPr>
+      <w:r>
+        <w:rPr>
+          <w:lang w:eastAsia="en-IN"/>
+        </w:rPr>
+        <w:t>Description: This section covers how to implement Redis using Docker to store the latest ten sensor readings in-memory.</w:t>
+      </w:r>
+    </w:p>
+    <w:p>
+      <w:pPr>
+        <w:pStyle w:val="NoSpacing"/>
+        <w:rPr>
+          <w:lang w:eastAsia="en-IN"/>
+        </w:rPr>
+      </w:pPr>
+      <w:r>
+        <w:rPr>
+          <w:lang w:eastAsia="en-IN"/>
+        </w:rPr>
+        <w:t>Steps:</w:t>
+      </w:r>
+    </w:p>
+    <w:p>
+      <w:pPr>
+        <w:pStyle w:val="NoSpacing"/>
+        <w:numPr>
+          <w:ilvl w:val="0"/>
+          <w:numId w:val="8"/>
+        </w:numPr>
+        <w:rPr>
+          <w:lang w:eastAsia="en-IN"/>
+        </w:rPr>
+      </w:pPr>
+      <w:r>
+        <w:rPr>
+          <w:lang w:eastAsia="en-IN"/>
+        </w:rPr>
+        <w:t>Create a Dockerfile for Redis configuration if needed.</w:t>
+      </w:r>
+    </w:p>
+    <w:p>
+      <w:pPr>
+        <w:pStyle w:val="NoSpacing"/>
+        <w:numPr>
+          <w:ilvl w:val="0"/>
+          <w:numId w:val="8"/>
+        </w:numPr>
+        <w:rPr>
+          <w:lang w:eastAsia="en-IN"/>
+        </w:rPr>
+      </w:pPr>
+      <w:r>
+        <w:rPr>
+          <w:lang w:eastAsia="en-IN"/>
+        </w:rPr>
+        <w:t>Build and run the Redis Docker container.</w:t>
+      </w:r>
+    </w:p>
+    <w:p>
+      <w:pPr>
+        <w:pStyle w:val="NoSpacing"/>
+        <w:numPr>
+          <w:ilvl w:val="0"/>
+          <w:numId w:val="8"/>
+        </w:numPr>
+        <w:rPr>
+          <w:lang w:eastAsia="en-IN"/>
+        </w:rPr>
+      </w:pPr>
+      <w:r>
+        <w:rPr>
+          <w:lang w:eastAsia="en-IN"/>
+        </w:rPr>
+        <w:t>Verify Redis is running.</w:t>
+      </w:r>
+    </w:p>
+    <w:p>
+      <w:pPr>
+        <w:pStyle w:val="NoSpacing"/>
+        <w:ind w:left="720"/>
+      </w:pPr>
+    </w:p>
+    <w:p>
+      <w:pPr>
+        <w:pStyle w:val="NoSpacing"/>
+        <w:ind w:firstLine="720"/>
+        <w:rPr>
+          <w:b/>
+          <w:sz w:val="24"/>
+          <w:szCs w:val="24"/>
+        </w:rPr>
+      </w:pPr>
+      <w:r>
+        <w:sym w:font="Wingdings" w:char="F0E8"/>
+      </w:r>
+      <w:r>
+        <w:t xml:space="preserve">  </w:t>
+      </w:r>
+      <w:r>
+        <w:rPr>
+          <w:b/>
+          <w:sz w:val="24"/>
+          <w:szCs w:val="24"/>
+        </w:rPr>
+        <w:t xml:space="preserve">docker run -d --name </w:t>
+      </w:r>
+      <w:r>
+        <w:rPr>
+          <w:b/>
+          <w:sz w:val="24"/>
+          <w:szCs w:val="24"/>
+        </w:rPr>
+        <w:t>my-</w:t>
+      </w:r>
+      <w:r>
+        <w:rPr>
+          <w:b/>
+          <w:sz w:val="24"/>
+          <w:szCs w:val="24"/>
+        </w:rPr>
+        <w:t>redis- -p 6379:6379 redis</w:t>
+      </w:r>
+    </w:p>
+    <w:p>
+      <w:pPr>
+        <w:pStyle w:val="NoSpacing"/>
+      </w:pPr>
+    </w:p>
+    <w:p>
+      <w:pPr>
+        <w:pStyle w:val="NoSpacing"/>
+      </w:pPr>
+    </w:p>
+    <w:p>
+      <w:pPr>
+        <w:pStyle w:val="NoSpacing"/>
+      </w:pPr>
+    </w:p>
+    <w:p>
+      <w:pPr>
+        <w:pStyle w:val="NoSpacing"/>
+      </w:pPr>
+    </w:p>
+    <w:p>
+      <w:pPr>
+        <w:pStyle w:val="NoSpacing"/>
+      </w:pPr>
+    </w:p>
+    <w:p>
+      <w:pPr>
+        <w:pStyle w:val="NoSpacing"/>
+        <w:rPr>
+          <w:b/>
+        </w:rPr>
+      </w:pPr>
+      <w:r>
+        <w:rPr>
+          <w:b/>
+        </w:rPr>
+        <w:lastRenderedPageBreak/>
+        <w:t xml:space="preserve">Redis Docker container creating </w:t>
+      </w:r>
+      <w:r>
+        <w:rPr>
+          <w:b/>
+        </w:rPr>
+        <w:t>Output:</w:t>
+      </w:r>
+    </w:p>
+    <w:p>
+      <w:pPr>
+        <w:pStyle w:val="NoSpacing"/>
+        <w:rPr>
+          <w:b/>
+        </w:rPr>
+      </w:pPr>
+    </w:p>
+    <w:p>
+      <w:pPr>
+        <w:pStyle w:val="NoSpacing"/>
+      </w:pPr>
+      <w:r>
+        <w:rPr>
+          <w:noProof/>
+        </w:rPr>
+        <w:drawing>
+          <wp:inline distT="0" distB="0" distL="0" distR="0" wp14:anchorId="3706E472" wp14:editId="6CFA7784">
+            <wp:extent cx="5731510" cy="1610995"/>
+            <wp:effectExtent l="0" t="0" r="2540" b="8255"/>
+            <wp:docPr id="3" name="Picture 3"/>
+            <wp:cNvGraphicFramePr>
+              <a:graphicFrameLocks xmlns:a="http://schemas.openxmlformats.org/drawingml/2006/main" noChangeAspect="1"/>
+            </wp:cNvGraphicFramePr>
+            <a:graphic xmlns:a="http://schemas.openxmlformats.org/drawingml/2006/main">
+              <a:graphicData uri="http://schemas.openxmlformats.org/drawingml/2006/picture">
+                <pic:pic xmlns:pic="http://schemas.openxmlformats.org/drawingml/2006/picture">
+                  <pic:nvPicPr>
+                    <pic:cNvPr id="1" name=""/>
+                    <pic:cNvPicPr/>
+                  </pic:nvPicPr>
+                  <pic:blipFill>
+                    <a:blip r:embed="rId9"/>
+                    <a:stretch>
+                      <a:fillRect/>
+                    </a:stretch>
+                  </pic:blipFill>
+                  <pic:spPr>
+                    <a:xfrm>
+                      <a:off x="0" y="0"/>
                       <a:ext cx="5731510" cy="1610995"/>
                     </a:xfrm>
                     <a:prstGeom prst="rect">
@@ -1728,6 +2027,92 @@
     <w:p>
       <w:pPr>
         <w:pStyle w:val="NoSpacing"/>
+        <w:rPr>
+          <w:b/>
+          <w:sz w:val="24"/>
+          <w:szCs w:val="24"/>
+        </w:rPr>
+      </w:pPr>
+    </w:p>
+    <w:p>
+      <w:pPr>
+        <w:pStyle w:val="NoSpacing"/>
+        <w:rPr>
+          <w:b/>
+          <w:sz w:val="24"/>
+          <w:szCs w:val="24"/>
+        </w:rPr>
+      </w:pPr>
+      <w:r>
+        <w:rPr>
+          <w:b/>
+          <w:sz w:val="24"/>
+          <w:szCs w:val="24"/>
+        </w:rPr>
+        <w:t>Last ten sensor reading from Redis</w:t>
+      </w:r>
+      <w:r>
+        <w:rPr>
+          <w:b/>
+          <w:sz w:val="24"/>
+          <w:szCs w:val="24"/>
+        </w:rPr>
+        <w:t xml:space="preserve"> output:</w:t>
+      </w:r>
+    </w:p>
+    <w:p>
+      <w:pPr>
+        <w:pStyle w:val="NoSpacing"/>
+      </w:pPr>
+    </w:p>
+    <w:p>
+      <w:pPr>
+        <w:pStyle w:val="NoSpacing"/>
+      </w:pPr>
+      <w:r>
+        <w:rPr>
+          <w:noProof/>
+        </w:rPr>
+        <w:drawing>
+          <wp:inline distT="0" distB="0" distL="0" distR="0" wp14:anchorId="622BF367" wp14:editId="027099CC">
+            <wp:extent cx="5731510" cy="822325"/>
+            <wp:effectExtent l="0" t="0" r="2540" b="0"/>
+            <wp:docPr id="7" name="Picture 7"/>
+            <wp:cNvGraphicFramePr>
+              <a:graphicFrameLocks xmlns:a="http://schemas.openxmlformats.org/drawingml/2006/main" noChangeAspect="1"/>
+            </wp:cNvGraphicFramePr>
+            <a:graphic xmlns:a="http://schemas.openxmlformats.org/drawingml/2006/main">
+              <a:graphicData uri="http://schemas.openxmlformats.org/drawingml/2006/picture">
+                <pic:pic xmlns:pic="http://schemas.openxmlformats.org/drawingml/2006/picture">
+                  <pic:nvPicPr>
+                    <pic:cNvPr id="1" name=""/>
+                    <pic:cNvPicPr/>
+                  </pic:nvPicPr>
+                  <pic:blipFill>
+                    <a:blip r:embed="rId10"/>
+                    <a:stretch>
+                      <a:fillRect/>
+                    </a:stretch>
+                  </pic:blipFill>
+                  <pic:spPr>
+                    <a:xfrm>
+                      <a:off x="0" y="0"/>
+                      <a:ext cx="5731510" cy="822325"/>
+                    </a:xfrm>
+                    <a:prstGeom prst="rect">
+                      <a:avLst/>
+                    </a:prstGeom>
+                  </pic:spPr>
+                </pic:pic>
+              </a:graphicData>
+            </a:graphic>
+          </wp:inline>
+        </w:drawing>
+      </w:r>
+    </w:p>
+    <w:p>
+      <w:pPr>
+        <w:pStyle w:val="NoSpacing"/>
       </w:pPr>
     </w:p>
     <w:p>
@@ -1827,7 +2212,168 @@
     <w:p>
       <w:pPr>
         <w:pStyle w:val="NoSpacing"/>
-        <w:ind w:left="1080"/>
+      </w:pPr>
+    </w:p>
+    <w:p>
+      <w:pPr>
+        <w:pStyle w:val="NoSpacing"/>
+        <w:ind w:firstLine="720"/>
+        <w:rPr>
+          <w:b/>
+        </w:rPr>
+      </w:pPr>
+      <w:r>
+        <w:sym w:font="Wingdings" w:char="F0E8"/>
+      </w:r>
+      <w:r>
+        <w:t xml:space="preserve"> </w:t>
+      </w:r>
+      <w:r>
+        <w:rPr>
+          <w:b/>
+          <w:sz w:val="24"/>
+          <w:szCs w:val="24"/>
+        </w:rPr>
+        <w:t xml:space="preserve">uvicorn main:app </w:t>
+      </w:r>
+      <w:r>
+        <w:rPr>
+          <w:b/>
+          <w:sz w:val="24"/>
+          <w:szCs w:val="24"/>
+        </w:rPr>
+        <w:t>–</w:t>
+      </w:r>
+      <w:r>
+        <w:rPr>
+          <w:b/>
+          <w:sz w:val="24"/>
+          <w:szCs w:val="24"/>
+        </w:rPr>
+        <w:t>reload</w:t>
+      </w:r>
+      <w:r>
+        <w:rPr>
+          <w:b/>
+          <w:sz w:val="24"/>
+          <w:szCs w:val="24"/>
+        </w:rPr>
+        <w:tab/>
+        <w:t xml:space="preserve"> </w:t>
+      </w:r>
+      <w:r>
+        <w:rPr>
+          <w:b/>
+          <w:sz w:val="24"/>
+          <w:szCs w:val="24"/>
+        </w:rPr>
+        <w:t>(</w:t>
+      </w:r>
+      <w:r>
+        <w:rPr>
+          <w:b/>
+        </w:rPr>
+        <w:t>Run your FastAPI application using uvicorn)</w:t>
+      </w:r>
+    </w:p>
+    <w:p>
+      <w:pPr>
+        <w:pStyle w:val="NoSpacing"/>
+        <w:ind w:firstLine="720"/>
+        <w:rPr>
+          <w:b/>
+        </w:rPr>
+      </w:pPr>
+      <w:r>
+        <w:sym w:font="Wingdings" w:char="F0E8"/>
+      </w:r>
+      <w:r>
+        <w:t xml:space="preserve"> </w:t>
+      </w:r>
+      <w:r>
+        <w:rPr>
+          <w:b/>
+        </w:rPr>
+        <w:t xml:space="preserve">Uvicorn running on </w:t>
+      </w:r>
+      <w:hyperlink r:id="rId11" w:history="1">
+        <w:r>
+          <w:rPr>
+            <w:rStyle w:val="Hyperlink"/>
+            <w:b/>
+          </w:rPr>
+          <w:t>http://127.0.0.1:8000</w:t>
+        </w:r>
+      </w:hyperlink>
+      <w:r>
+        <w:rPr>
+          <w:b/>
+        </w:rPr>
+        <w:t xml:space="preserve"> (access running port)</w:t>
+      </w:r>
+      <w:bookmarkStart w:id="0" w:name="_GoBack"/>
+      <w:bookmarkEnd w:id="0"/>
+    </w:p>
+    <w:p>
+      <w:pPr>
+        <w:pStyle w:val="NoSpacing"/>
+        <w:rPr>
+          <w:b/>
+          <w:sz w:val="24"/>
+          <w:szCs w:val="24"/>
+        </w:rPr>
+      </w:pPr>
+      <w:r>
+        <w:rPr>
+          <w:b/>
+          <w:sz w:val="24"/>
+          <w:szCs w:val="24"/>
+        </w:rPr>
+        <w:t>Testing endpoints:</w:t>
+      </w:r>
+    </w:p>
+    <w:p>
+      <w:pPr>
+        <w:pStyle w:val="NoSpacing"/>
+        <w:rPr>
+          <w:b/>
+          <w:sz w:val="24"/>
+          <w:szCs w:val="24"/>
+        </w:rPr>
+      </w:pPr>
+    </w:p>
+    <w:p>
+      <w:pPr>
+        <w:pStyle w:val="NoSpacing"/>
+      </w:pPr>
+      <w:r>
+        <w:t xml:space="preserve"> </w:t>
+      </w:r>
+      <w:hyperlink r:id="rId12" w:history="1">
+        <w:r>
+          <w:rPr>
+            <w:rStyle w:val="Hyperlink"/>
+          </w:rPr>
+          <w:t>http://localhost:8000/sensor-readings?start=2023-01-01T00:00:00Z&amp;end=2023-12-31T23:59:59Z</w:t>
+        </w:r>
+      </w:hyperlink>
+    </w:p>
+    <w:p>
+      <w:pPr>
+        <w:pStyle w:val="NoSpacing"/>
+      </w:pPr>
+      <w:hyperlink r:id="rId13" w:history="1">
+        <w:r>
+          <w:rPr>
+            <w:rStyle w:val="Hyperlink"/>
+          </w:rPr>
+          <w:t>http://localhost:8000/last-ten-readings/unique_sensor_id</w:t>
+        </w:r>
+      </w:hyperlink>
+    </w:p>
+    <w:p>
+      <w:pPr>
+        <w:pStyle w:val="NoSpacing"/>
       </w:pPr>
     </w:p>
     <w:p>
@@ -1845,8 +2391,63 @@
           <w:sz w:val="28"/>
           <w:szCs w:val="28"/>
         </w:rPr>
-        <w:t>9. Docker Integration with Docker Compose</w:t>
-      </w:r>
+        <w:t>FastAPI UI</w:t>
+      </w:r>
+    </w:p>
+    <w:p>
+      <w:pPr>
+        <w:pStyle w:val="NoSpacing"/>
+      </w:pPr>
+      <w:r>
+        <w:rPr>
+          <w:noProof/>
+        </w:rPr>
+        <w:drawing>
+          <wp:inline distT="0" distB="0" distL="0" distR="0" wp14:anchorId="677D973B" wp14:editId="4CCCCBD3">
+            <wp:extent cx="5731510" cy="2386965"/>
+            <wp:effectExtent l="0" t="0" r="2540" b="0"/>
+            <wp:docPr id="4" name="Picture 4"/>
+            <wp:cNvGraphicFramePr>
+              <a:graphicFrameLocks xmlns:a="http://schemas.openxmlformats.org/drawingml/2006/main" noChangeAspect="1"/>
+            </wp:cNvGraphicFramePr>
+            <a:graphic xmlns:a="http://schemas.openxmlformats.org/drawingml/2006/main">
+              <a:graphicData uri="http://schemas.openxmlformats.org/drawingml/2006/picture">
+                <pic:pic xmlns:pic="http://schemas.openxmlformats.org/drawingml/2006/picture">
+                  <pic:nvPicPr>
+                    <pic:cNvPr id="1" name=""/>
+                    <pic:cNvPicPr/>
+                  </pic:nvPicPr>
+                  <pic:blipFill>
+                    <a:blip r:embed="rId14"/>
+                    <a:stretch>
+                      <a:fillRect/>
+                    </a:stretch>
+                  </pic:blipFill>
+                  <pic:spPr>
+                    <a:xfrm>
+                      <a:off x="0" y="0"/>
+                      <a:ext cx="5731510" cy="2386965"/>
+                    </a:xfrm>
+                    <a:prstGeom prst="rect">
+                      <a:avLst/>
+                    </a:prstGeom>
+                  </pic:spPr>
+                </pic:pic>
+              </a:graphicData>
+            </a:graphic>
+          </wp:inline>
+        </w:drawing>
+      </w:r>
+    </w:p>
+    <w:p>
+      <w:pPr>
+        <w:pStyle w:val="NoSpacing"/>
+      </w:pPr>
+    </w:p>
+    <w:p>
+      <w:pPr>
+        <w:pStyle w:val="NoSpacing"/>
+      </w:pPr>
     </w:p>
     <w:p>
       <w:pPr>
@@ -1857,19 +2458,136 @@
           <w:szCs w:val="28"/>
         </w:rPr>
       </w:pPr>
-    </w:p>
-    <w:p>
-      <w:pPr>
-        <w:pStyle w:val="NoSpacing"/>
-        <w:rPr>
-          <w:lang w:eastAsia="en-IN"/>
-        </w:rPr>
-      </w:pPr>
-      <w:r>
-        <w:rPr>
-          <w:lang w:eastAsia="en-IN"/>
-        </w:rPr>
-        <w:lastRenderedPageBreak/>
+      <w:r>
+        <w:rPr>
+          <w:b/>
+          <w:sz w:val="28"/>
+          <w:szCs w:val="28"/>
+        </w:rPr>
+        <w:t>sensor reading respo</w:t>
+      </w:r>
+      <w:r>
+        <w:rPr>
+          <w:b/>
+          <w:sz w:val="28"/>
+          <w:szCs w:val="28"/>
+        </w:rPr>
+        <w:t>n</w:t>
+      </w:r>
+      <w:r>
+        <w:rPr>
+          <w:b/>
+          <w:sz w:val="28"/>
+          <w:szCs w:val="28"/>
+        </w:rPr>
+        <w:t>se</w:t>
+      </w:r>
+    </w:p>
+    <w:p>
+      <w:pPr>
+        <w:pStyle w:val="NoSpacing"/>
+      </w:pPr>
+    </w:p>
+    <w:p>
+      <w:pPr>
+        <w:pStyle w:val="NoSpacing"/>
+      </w:pPr>
+    </w:p>
+    <w:p>
+      <w:pPr>
+        <w:pStyle w:val="NoSpacing"/>
+      </w:pPr>
+      <w:r>
+        <w:rPr>
+          <w:noProof/>
+        </w:rPr>
+        <w:drawing>
+          <wp:inline distT="0" distB="0" distL="0" distR="0" wp14:anchorId="492AAB12" wp14:editId="3E0C607F">
+            <wp:extent cx="5731510" cy="2402205"/>
+            <wp:effectExtent l="0" t="0" r="2540" b="0"/>
+            <wp:docPr id="5" name="Picture 5"/>
+            <wp:cNvGraphicFramePr>
+              <a:graphicFrameLocks xmlns:a="http://schemas.openxmlformats.org/drawingml/2006/main" noChangeAspect="1"/>
+            </wp:cNvGraphicFramePr>
+            <a:graphic xmlns:a="http://schemas.openxmlformats.org/drawingml/2006/main">
+              <a:graphicData uri="http://schemas.openxmlformats.org/drawingml/2006/picture">
+                <pic:pic xmlns:pic="http://schemas.openxmlformats.org/drawingml/2006/picture">
+                  <pic:nvPicPr>
+                    <pic:cNvPr id="1" name=""/>
+                    <pic:cNvPicPr/>
+                  </pic:nvPicPr>
+                  <pic:blipFill>
+                    <a:blip r:embed="rId15"/>
+                    <a:stretch>
+                      <a:fillRect/>
+                    </a:stretch>
+                  </pic:blipFill>
+                  <pic:spPr>
+                    <a:xfrm>
+                      <a:off x="0" y="0"/>
+                      <a:ext cx="5731510" cy="2402205"/>
+                    </a:xfrm>
+                    <a:prstGeom prst="rect">
+                      <a:avLst/>
+                    </a:prstGeom>
+                  </pic:spPr>
+                </pic:pic>
+              </a:graphicData>
+            </a:graphic>
+          </wp:inline>
+        </w:drawing>
+      </w:r>
+    </w:p>
+    <w:p>
+      <w:pPr>
+        <w:pStyle w:val="NoSpacing"/>
+      </w:pPr>
+    </w:p>
+    <w:p>
+      <w:pPr>
+        <w:pStyle w:val="NoSpacing"/>
+        <w:ind w:left="1080"/>
+      </w:pPr>
+    </w:p>
+    <w:p>
+      <w:pPr>
+        <w:pStyle w:val="NoSpacing"/>
+        <w:rPr>
+          <w:b/>
+          <w:sz w:val="28"/>
+          <w:szCs w:val="28"/>
+        </w:rPr>
+      </w:pPr>
+      <w:r>
+        <w:rPr>
+          <w:b/>
+          <w:sz w:val="28"/>
+          <w:szCs w:val="28"/>
+        </w:rPr>
+        <w:t>9. Docker Integration with Docker Compose</w:t>
+      </w:r>
+    </w:p>
+    <w:p>
+      <w:pPr>
+        <w:pStyle w:val="NoSpacing"/>
+        <w:rPr>
+          <w:b/>
+          <w:sz w:val="28"/>
+          <w:szCs w:val="28"/>
+        </w:rPr>
+      </w:pPr>
+    </w:p>
+    <w:p>
+      <w:pPr>
+        <w:pStyle w:val="NoSpacing"/>
+        <w:rPr>
+          <w:lang w:eastAsia="en-IN"/>
+        </w:rPr>
+      </w:pPr>
+      <w:r>
+        <w:rPr>
+          <w:lang w:eastAsia="en-IN"/>
+        </w:rPr>
         <w:t>Title: Integrating Services with Docker Compose</w:t>
       </w:r>
     </w:p>
@@ -2001,6 +2719,28 @@
     <w:p>
       <w:pPr>
         <w:pStyle w:val="NoSpacing"/>
+        <w:ind w:left="720"/>
+        <w:rPr>
+          <w:b/>
+          <w:sz w:val="24"/>
+          <w:szCs w:val="24"/>
+        </w:rPr>
+      </w:pPr>
+    </w:p>
+    <w:p>
+      <w:pPr>
+        <w:pStyle w:val="NoSpacing"/>
+        <w:ind w:left="720"/>
+        <w:rPr>
+          <w:b/>
+          <w:sz w:val="24"/>
+          <w:szCs w:val="24"/>
+        </w:rPr>
+      </w:pPr>
+    </w:p>
+    <w:p>
+      <w:pPr>
+        <w:pStyle w:val="NoSpacing"/>
       </w:pPr>
     </w:p>
     <w:p>
@@ -2035,52 +2775,298 @@
       <w:pPr>
         <w:pStyle w:val="NoSpacing"/>
         <w:rPr>
+          <w:b/>
+          <w:bCs/>
+        </w:rPr>
+      </w:pPr>
+      <w:r>
+        <w:rPr>
+          <w:b/>
+          <w:bCs/>
+        </w:rPr>
+        <w:t>Challenges</w:t>
+      </w:r>
+    </w:p>
+    <w:p>
+      <w:pPr>
+        <w:pStyle w:val="NoSpacing"/>
+        <w:numPr>
+          <w:ilvl w:val="0"/>
+          <w:numId w:val="15"/>
+        </w:numPr>
+      </w:pPr>
+      <w:r>
+        <w:t>Setting up the Mosquitto MQTT broker using Docker may involve issues with configuring ports, network settings, or security.</w:t>
+      </w:r>
+    </w:p>
+    <w:p>
+      <w:pPr>
+        <w:pStyle w:val="NoSpacing"/>
+        <w:numPr>
+          <w:ilvl w:val="0"/>
+          <w:numId w:val="15"/>
+        </w:numPr>
+      </w:pPr>
+      <w:r>
+        <w:t>Initiating a MongoDB instance using Docker and saving incoming MQTT messages may involve challenges with configuration and data modelling.</w:t>
+      </w:r>
+    </w:p>
+    <w:p>
+      <w:pPr>
+        <w:pStyle w:val="NoSpacing"/>
+        <w:numPr>
+          <w:ilvl w:val="0"/>
+          <w:numId w:val="15"/>
+        </w:numPr>
+        <w:rPr>
           <w:sz w:val="24"/>
           <w:szCs w:val="24"/>
         </w:rPr>
       </w:pPr>
       <w:r>
         <w:rPr>
+          <w:sz w:val="24"/>
+          <w:szCs w:val="24"/>
+        </w:rPr>
+        <w:t>Designing and implementing FastAPI endpoints can be challenging in terms of request parsing, data retrieval, and response generation.</w:t>
+      </w:r>
+    </w:p>
+    <w:p>
+      <w:pPr>
+        <w:pStyle w:val="NoSpacing"/>
+        <w:numPr>
+          <w:ilvl w:val="0"/>
+          <w:numId w:val="15"/>
+        </w:numPr>
+      </w:pPr>
+      <w:r>
+        <w:t>Integrating all services using Docker Compose may involve issues with dependencies, networking, and debugging.</w:t>
+      </w:r>
+    </w:p>
+    <w:p>
+      <w:pPr>
+        <w:pStyle w:val="NoSpacing"/>
+      </w:pPr>
+      <w:r>
+        <w:rPr>
           <w:b/>
           <w:bCs/>
         </w:rPr>
-        <w:t>Challenges</w:t>
-      </w:r>
-    </w:p>
-    <w:p>
-      <w:pPr>
-        <w:pStyle w:val="NoSpacing"/>
-      </w:pPr>
-      <w:r>
-        <w:t>Describe any challenges encountered during development.</w:t>
-      </w:r>
-    </w:p>
-    <w:p>
-      <w:pPr>
-        <w:pStyle w:val="NoSpacing"/>
-      </w:pPr>
-      <w:r>
-        <w:rPr>
+        <w:t>Solutions</w:t>
+      </w:r>
+    </w:p>
+    <w:p>
+      <w:pPr>
+        <w:pStyle w:val="NoSpacing"/>
+        <w:numPr>
+          <w:ilvl w:val="0"/>
+          <w:numId w:val="17"/>
+        </w:numPr>
+        <w:rPr>
+          <w:lang w:eastAsia="en-IN"/>
+        </w:rPr>
+      </w:pPr>
+      <w:r>
+        <w:rPr>
+          <w:lang w:eastAsia="en-IN"/>
+        </w:rPr>
+        <w:t>Ensure that you've specified the correct ports and network settings in your Docker Compose file.</w:t>
+      </w:r>
+    </w:p>
+    <w:p>
+      <w:pPr>
+        <w:pStyle w:val="NoSpacing"/>
+        <w:numPr>
+          <w:ilvl w:val="0"/>
+          <w:numId w:val="17"/>
+        </w:numPr>
+        <w:rPr>
+          <w:lang w:eastAsia="en-IN"/>
+        </w:rPr>
+      </w:pPr>
+      <w:r>
+        <w:rPr>
+          <w:lang w:eastAsia="en-IN"/>
+        </w:rPr>
+        <w:lastRenderedPageBreak/>
+        <w:t>Make sure that no other service is using the same ports to avoid conflicts.</w:t>
+      </w:r>
+    </w:p>
+    <w:p>
+      <w:pPr>
+        <w:pStyle w:val="NoSpacing"/>
+        <w:numPr>
+          <w:ilvl w:val="0"/>
+          <w:numId w:val="17"/>
+        </w:numPr>
+        <w:rPr>
+          <w:lang w:eastAsia="en-IN"/>
+        </w:rPr>
+      </w:pPr>
+      <w:r>
+        <w:rPr>
+          <w:lang w:eastAsia="en-IN"/>
+        </w:rPr>
+        <w:t>Consider securing your MQTT broker by configuring username and password authentication, as well as SSL/TLS encryption if needed.</w:t>
+      </w:r>
+    </w:p>
+    <w:p>
+      <w:pPr>
+        <w:pStyle w:val="NoSpacing"/>
+        <w:numPr>
+          <w:ilvl w:val="0"/>
+          <w:numId w:val="17"/>
+        </w:numPr>
+        <w:rPr>
+          <w:lang w:eastAsia="en-IN"/>
+        </w:rPr>
+      </w:pPr>
+      <w:r>
+        <w:rPr>
+          <w:lang w:eastAsia="en-IN"/>
+        </w:rPr>
+        <w:t>Use the official MongoDB Docker image and provide the necessary configuration options (e.g., data volume, authentication) in your Docker Compose file.</w:t>
+      </w:r>
+    </w:p>
+    <w:p>
+      <w:pPr>
+        <w:pStyle w:val="NoSpacing"/>
+        <w:numPr>
+          <w:ilvl w:val="0"/>
+          <w:numId w:val="17"/>
+        </w:numPr>
+        <w:rPr>
+          <w:lang w:eastAsia="en-IN"/>
+        </w:rPr>
+      </w:pPr>
+      <w:r>
+        <w:rPr>
+          <w:lang w:eastAsia="en-IN"/>
+        </w:rPr>
+        <w:t>Design your MongoDB schema to efficiently store sensor readings. Consider indexing fields used for queries.</w:t>
+      </w:r>
+    </w:p>
+    <w:p>
+      <w:pPr>
+        <w:pStyle w:val="NoSpacing"/>
+        <w:numPr>
+          <w:ilvl w:val="0"/>
+          <w:numId w:val="17"/>
+        </w:numPr>
+        <w:rPr>
+          <w:lang w:eastAsia="en-IN"/>
+        </w:rPr>
+      </w:pPr>
+      <w:r>
+        <w:rPr>
+          <w:lang w:eastAsia="en-IN"/>
+        </w:rPr>
+        <w:t>Follow the FastAPI documentation to create your endpoints, including request and response models.</w:t>
+      </w:r>
+    </w:p>
+    <w:p>
+      <w:pPr>
+        <w:pStyle w:val="NoSpacing"/>
+        <w:numPr>
+          <w:ilvl w:val="0"/>
+          <w:numId w:val="17"/>
+        </w:numPr>
+        <w:rPr>
+          <w:lang w:eastAsia="en-IN"/>
+        </w:rPr>
+      </w:pPr>
+      <w:r>
+        <w:rPr>
+          <w:lang w:eastAsia="en-IN"/>
+        </w:rPr>
+        <w:t>Implement validation and error handling for input parameters.</w:t>
+      </w:r>
+    </w:p>
+    <w:p>
+      <w:pPr>
+        <w:pStyle w:val="NoSpacing"/>
+        <w:numPr>
+          <w:ilvl w:val="0"/>
+          <w:numId w:val="17"/>
+        </w:numPr>
+        <w:rPr>
+          <w:lang w:eastAsia="en-IN"/>
+        </w:rPr>
+      </w:pPr>
+      <w:r>
+        <w:rPr>
+          <w:lang w:eastAsia="en-IN"/>
+        </w:rPr>
+        <w:t xml:space="preserve">Test your API endpoints using tools like </w:t>
+      </w:r>
+      <w:r>
+        <w:rPr>
+          <w:rFonts w:ascii="Courier New" w:hAnsi="Courier New" w:cs="Courier New"/>
           <w:b/>
           <w:bCs/>
-        </w:rPr>
-        <w:t>Solutions</w:t>
-      </w:r>
-    </w:p>
-    <w:p>
-      <w:pPr>
-        <w:pStyle w:val="NoSpacing"/>
-      </w:pPr>
-      <w:r>
-        <w:t>Explain the solutions implemented to address the challenges.</w:t>
-      </w:r>
-    </w:p>
-    <w:p>
-      <w:pPr>
-        <w:pStyle w:val="NoSpacing"/>
-      </w:pPr>
-      <w:bookmarkStart w:id="0" w:name="_GoBack"/>
-      <w:bookmarkEnd w:id="0"/>
+          <w:sz w:val="21"/>
+          <w:szCs w:val="21"/>
+          <w:bdr w:val="single" w:sz="2" w:space="0" w:color="D9D9E3" w:frame="1"/>
+          <w:lang w:eastAsia="en-IN"/>
+        </w:rPr>
+        <w:t>curl</w:t>
+      </w:r>
+      <w:r>
+        <w:rPr>
+          <w:lang w:eastAsia="en-IN"/>
+        </w:rPr>
+        <w:t xml:space="preserve"> or Postman to ensure they work as expected.</w:t>
+      </w:r>
+    </w:p>
+    <w:p>
+      <w:pPr>
+        <w:pStyle w:val="NoSpacing"/>
+        <w:numPr>
+          <w:ilvl w:val="0"/>
+          <w:numId w:val="17"/>
+        </w:numPr>
+        <w:rPr>
+          <w:lang w:eastAsia="en-IN"/>
+        </w:rPr>
+      </w:pPr>
+      <w:r>
+        <w:rPr>
+          <w:lang w:eastAsia="en-IN"/>
+        </w:rPr>
+        <w:t>Organize your Docker Compose file logically, ensuring that services are started in the correct order (e.g., MQTT broker before MQTT publisher).</w:t>
+      </w:r>
+    </w:p>
+    <w:p>
+      <w:pPr>
+        <w:pStyle w:val="NoSpacing"/>
+        <w:numPr>
+          <w:ilvl w:val="0"/>
+          <w:numId w:val="17"/>
+        </w:numPr>
+        <w:rPr>
+          <w:lang w:eastAsia="en-IN"/>
+        </w:rPr>
+      </w:pPr>
+      <w:r>
+        <w:rPr>
+          <w:lang w:eastAsia="en-IN"/>
+        </w:rPr>
+        <w:t>Use custom Docker network bridges or link containers as needed to ensure they can communicate.</w:t>
+      </w:r>
+    </w:p>
+    <w:p>
+      <w:pPr>
+        <w:pStyle w:val="NoSpacing"/>
+        <w:ind w:left="360"/>
+        <w:rPr>
+          <w:lang w:eastAsia="en-IN"/>
+        </w:rPr>
+      </w:pPr>
+    </w:p>
+    <w:p>
+      <w:pPr>
+        <w:pStyle w:val="NoSpacing"/>
+      </w:pPr>
     </w:p>
     <w:p>
       <w:pPr>
@@ -2141,6 +3127,702 @@
 <file path=word/numbering.xml><?xml version="1.0" encoding="utf-8"?>
 <w:numbering xmlns:wpc="http://schemas.microsoft.com/office/word/2010/wordprocessingCanvas" xmlns:cx="http://schemas.microsoft.com/office/drawing/2014/chartex" xmlns:cx1="http://schemas.microsoft.com/office/drawing/2015/9/8/chartex" xmlns:cx2="http://schemas.microsoft.com/office/drawing/2015/10/21/chartex" xmlns:cx3="http://schemas.microsoft.com/office/drawing/2016/5/9/chartex" xmlns:cx4="http://schemas.microsoft.com/office/drawing/2016/5/10/chartex" xmlns:cx5="http://schemas.microsoft.com/office/drawing/2016/5/11/chartex" xmlns:cx6="http://schemas.microsoft.com/office/drawing/2016/5/12/chartex" xmlns:cx7="http://schemas.microsoft.com/office/drawing/2016/5/13/chartex" xmlns:cx8="http://schemas.microsoft.com/office/drawing/2016/5/14/chartex" xmlns:mc="http://schemas.openxmlformats.org/markup-compatibility/2006" xmlns:aink="http://schemas.microsoft.com/office/drawing/2016/ink" xmlns:am3d="http://schemas.microsoft.com/office/drawing/2017/model3d" xmlns:o="urn:schemas-microsoft-com:office:office" xmlns:r="http://schemas.openxmlformats.org/officeDocument/2006/relationships" xmlns:m="http://schemas.openxmlformats.org/officeDocument/2006/math" xmlns:v="urn:schemas-microsoft-com:vml" xmlns:wp14="http://schemas.microsoft.com/office/word/2010/wordprocessingDrawing" xmlns:wp="http://schemas.openxmlformats.org/drawingml/2006/wordprocessingDrawing" xmlns:w10="urn:schemas-microsoft-com:office:word" xmlns:w="http://schemas.openxmlformats.org/wordprocessingml/2006/main" xmlns:w14="http://schemas.microsoft.com/office/word/2010/wordml" xmlns:w15="http://schemas.microsoft.com/office/word/2012/wordml" xmlns:w16cid="http://schemas.microsoft.com/office/word/2016/wordml/cid" xmlns:w16se="http://schemas.microsoft.com/office/word/2015/wordml/symex" xmlns:wpg="http://schemas.microsoft.com/office/word/2010/wordprocessingGroup" xmlns:wpi="http://schemas.microsoft.com/office/word/2010/wordprocessingInk" xmlns:wne="http://schemas.microsoft.com/office/word/2006/wordml" xmlns:wps="http://schemas.microsoft.com/office/word/2010/wordprocessingShape" mc:Ignorable="w14 w15 w16se w16cid wp14">
   <w:abstractNum w:abstractNumId="0" w15:restartNumberingAfterBreak="0">
+    <w:nsid w:val="01791CB3"/>
+    <w:multiLevelType w:val="hybridMultilevel"/>
+    <w:tmpl w:val="97C4BBFA"/>
+    <w:lvl w:ilvl="0" w:tplc="4009000F">
+      <w:start w:val="1"/>
+      <w:numFmt w:val="decimal"/>
+      <w:lvlText w:val="%1."/>
+      <w:lvlJc w:val="left"/>
+      <w:pPr>
+        <w:ind w:left="720" w:hanging="360"/>
+      </w:pPr>
+    </w:lvl>
+    <w:lvl w:ilvl="1" w:tplc="40090019" w:tentative="1">
+      <w:start w:val="1"/>
+      <w:numFmt w:val="lowerLetter"/>
+      <w:lvlText w:val="%2."/>
+      <w:lvlJc w:val="left"/>
+      <w:pPr>
+        <w:ind w:left="1440" w:hanging="360"/>
+      </w:pPr>
+    </w:lvl>
+    <w:lvl w:ilvl="2" w:tplc="4009001B" w:tentative="1">
+      <w:start w:val="1"/>
+      <w:numFmt w:val="lowerRoman"/>
+      <w:lvlText w:val="%3."/>
+      <w:lvlJc w:val="right"/>
+      <w:pPr>
+        <w:ind w:left="2160" w:hanging="180"/>
+      </w:pPr>
+    </w:lvl>
+    <w:lvl w:ilvl="3" w:tplc="4009000F" w:tentative="1">
+      <w:start w:val="1"/>
+      <w:numFmt w:val="decimal"/>
+      <w:lvlText w:val="%4."/>
+      <w:lvlJc w:val="left"/>
+      <w:pPr>
+        <w:ind w:left="2880" w:hanging="360"/>
+      </w:pPr>
+    </w:lvl>
+    <w:lvl w:ilvl="4" w:tplc="40090019" w:tentative="1">
+      <w:start w:val="1"/>
+      <w:numFmt w:val="lowerLetter"/>
+      <w:lvlText w:val="%5."/>
+      <w:lvlJc w:val="left"/>
+      <w:pPr>
+        <w:ind w:left="3600" w:hanging="360"/>
+      </w:pPr>
+    </w:lvl>
+    <w:lvl w:ilvl="5" w:tplc="4009001B" w:tentative="1">
+      <w:start w:val="1"/>
+      <w:numFmt w:val="lowerRoman"/>
+      <w:lvlText w:val="%6."/>
+      <w:lvlJc w:val="right"/>
+      <w:pPr>
+        <w:ind w:left="4320" w:hanging="180"/>
+      </w:pPr>
+    </w:lvl>
+    <w:lvl w:ilvl="6" w:tplc="4009000F" w:tentative="1">
+      <w:start w:val="1"/>
+      <w:numFmt w:val="decimal"/>
+      <w:lvlText w:val="%7."/>
+      <w:lvlJc w:val="left"/>
+      <w:pPr>
+        <w:ind w:left="5040" w:hanging="360"/>
+      </w:pPr>
+    </w:lvl>
+    <w:lvl w:ilvl="7" w:tplc="40090019" w:tentative="1">
+      <w:start w:val="1"/>
+      <w:numFmt w:val="lowerLetter"/>
+      <w:lvlText w:val="%8."/>
+      <w:lvlJc w:val="left"/>
+      <w:pPr>
+        <w:ind w:left="5760" w:hanging="360"/>
+      </w:pPr>
+    </w:lvl>
+    <w:lvl w:ilvl="8" w:tplc="4009001B" w:tentative="1">
+      <w:start w:val="1"/>
+      <w:numFmt w:val="lowerRoman"/>
+      <w:lvlText w:val="%9."/>
+      <w:lvlJc w:val="right"/>
+      <w:pPr>
+        <w:ind w:left="6480" w:hanging="180"/>
+      </w:pPr>
+    </w:lvl>
+  </w:abstractNum>
+  <w:abstractNum w:abstractNumId="1" w15:restartNumberingAfterBreak="0">
+    <w:nsid w:val="03517736"/>
+    <w:multiLevelType w:val="multilevel"/>
+    <w:tmpl w:val="24A89546"/>
+    <w:lvl w:ilvl="0">
+      <w:start w:val="1"/>
+      <w:numFmt w:val="bullet"/>
+      <w:lvlText w:val=""/>
+      <w:lvlJc w:val="left"/>
+      <w:pPr>
+        <w:tabs>
+          <w:tab w:val="num" w:pos="720"/>
+        </w:tabs>
+        <w:ind w:left="720" w:hanging="360"/>
+      </w:pPr>
+      <w:rPr>
+        <w:rFonts w:ascii="Symbol" w:hAnsi="Symbol" w:hint="default"/>
+        <w:sz w:val="20"/>
+      </w:rPr>
+    </w:lvl>
+    <w:lvl w:ilvl="1" w:tentative="1">
+      <w:start w:val="1"/>
+      <w:numFmt w:val="bullet"/>
+      <w:lvlText w:val=""/>
+      <w:lvlJc w:val="left"/>
+      <w:pPr>
+        <w:tabs>
+          <w:tab w:val="num" w:pos="1440"/>
+        </w:tabs>
+        <w:ind w:left="1440" w:hanging="360"/>
+      </w:pPr>
+      <w:rPr>
+        <w:rFonts w:ascii="Symbol" w:hAnsi="Symbol" w:hint="default"/>
+        <w:sz w:val="20"/>
+      </w:rPr>
+    </w:lvl>
+    <w:lvl w:ilvl="2" w:tentative="1">
+      <w:start w:val="1"/>
+      <w:numFmt w:val="bullet"/>
+      <w:lvlText w:val=""/>
+      <w:lvlJc w:val="left"/>
+      <w:pPr>
+        <w:tabs>
+          <w:tab w:val="num" w:pos="2160"/>
+        </w:tabs>
+        <w:ind w:left="2160" w:hanging="360"/>
+      </w:pPr>
+      <w:rPr>
+        <w:rFonts w:ascii="Symbol" w:hAnsi="Symbol" w:hint="default"/>
+        <w:sz w:val="20"/>
+      </w:rPr>
+    </w:lvl>
+    <w:lvl w:ilvl="3" w:tentative="1">
+      <w:start w:val="1"/>
+      <w:numFmt w:val="bullet"/>
+      <w:lvlText w:val=""/>
+      <w:lvlJc w:val="left"/>
+      <w:pPr>
+        <w:tabs>
+          <w:tab w:val="num" w:pos="2880"/>
+        </w:tabs>
+        <w:ind w:left="2880" w:hanging="360"/>
+      </w:pPr>
+      <w:rPr>
+        <w:rFonts w:ascii="Symbol" w:hAnsi="Symbol" w:hint="default"/>
+        <w:sz w:val="20"/>
+      </w:rPr>
+    </w:lvl>
+    <w:lvl w:ilvl="4" w:tentative="1">
+      <w:start w:val="1"/>
+      <w:numFmt w:val="bullet"/>
+      <w:lvlText w:val=""/>
+      <w:lvlJc w:val="left"/>
+      <w:pPr>
+        <w:tabs>
+          <w:tab w:val="num" w:pos="3600"/>
+        </w:tabs>
+        <w:ind w:left="3600" w:hanging="360"/>
+      </w:pPr>
+      <w:rPr>
+        <w:rFonts w:ascii="Symbol" w:hAnsi="Symbol" w:hint="default"/>
+        <w:sz w:val="20"/>
+      </w:rPr>
+    </w:lvl>
+    <w:lvl w:ilvl="5" w:tentative="1">
+      <w:start w:val="1"/>
+      <w:numFmt w:val="bullet"/>
+      <w:lvlText w:val=""/>
+      <w:lvlJc w:val="left"/>
+      <w:pPr>
+        <w:tabs>
+          <w:tab w:val="num" w:pos="4320"/>
+        </w:tabs>
+        <w:ind w:left="4320" w:hanging="360"/>
+      </w:pPr>
+      <w:rPr>
+        <w:rFonts w:ascii="Symbol" w:hAnsi="Symbol" w:hint="default"/>
+        <w:sz w:val="20"/>
+      </w:rPr>
+    </w:lvl>
+    <w:lvl w:ilvl="6" w:tentative="1">
+      <w:start w:val="1"/>
+      <w:numFmt w:val="bullet"/>
+      <w:lvlText w:val=""/>
+      <w:lvlJc w:val="left"/>
+      <w:pPr>
+        <w:tabs>
+          <w:tab w:val="num" w:pos="5040"/>
+        </w:tabs>
+        <w:ind w:left="5040" w:hanging="360"/>
+      </w:pPr>
+      <w:rPr>
+        <w:rFonts w:ascii="Symbol" w:hAnsi="Symbol" w:hint="default"/>
+        <w:sz w:val="20"/>
+      </w:rPr>
+    </w:lvl>
+    <w:lvl w:ilvl="7" w:tentative="1">
+      <w:start w:val="1"/>
+      <w:numFmt w:val="bullet"/>
+      <w:lvlText w:val=""/>
+      <w:lvlJc w:val="left"/>
+      <w:pPr>
+        <w:tabs>
+          <w:tab w:val="num" w:pos="5760"/>
+        </w:tabs>
+        <w:ind w:left="5760" w:hanging="360"/>
+      </w:pPr>
+      <w:rPr>
+        <w:rFonts w:ascii="Symbol" w:hAnsi="Symbol" w:hint="default"/>
+        <w:sz w:val="20"/>
+      </w:rPr>
+    </w:lvl>
+    <w:lvl w:ilvl="8" w:tentative="1">
+      <w:start w:val="1"/>
+      <w:numFmt w:val="bullet"/>
+      <w:lvlText w:val=""/>
+      <w:lvlJc w:val="left"/>
+      <w:pPr>
+        <w:tabs>
+          <w:tab w:val="num" w:pos="6480"/>
+        </w:tabs>
+        <w:ind w:left="6480" w:hanging="360"/>
+      </w:pPr>
+      <w:rPr>
+        <w:rFonts w:ascii="Symbol" w:hAnsi="Symbol" w:hint="default"/>
+        <w:sz w:val="20"/>
+      </w:rPr>
+    </w:lvl>
+  </w:abstractNum>
+  <w:abstractNum w:abstractNumId="2" w15:restartNumberingAfterBreak="0">
+    <w:nsid w:val="05EB3B69"/>
+    <w:multiLevelType w:val="hybridMultilevel"/>
+    <w:tmpl w:val="0AEA366A"/>
+    <w:lvl w:ilvl="0" w:tplc="E1CE5010">
+      <w:start w:val="10"/>
+      <w:numFmt w:val="bullet"/>
+      <w:lvlText w:val=""/>
+      <w:lvlJc w:val="left"/>
+      <w:pPr>
+        <w:ind w:left="1080" w:hanging="360"/>
+      </w:pPr>
+      <w:rPr>
+        <w:rFonts w:ascii="Wingdings" w:eastAsiaTheme="minorHAnsi" w:hAnsi="Wingdings" w:cstheme="minorBidi" w:hint="default"/>
+      </w:rPr>
+    </w:lvl>
+    <w:lvl w:ilvl="1" w:tplc="40090003" w:tentative="1">
+      <w:start w:val="1"/>
+      <w:numFmt w:val="bullet"/>
+      <w:lvlText w:val="o"/>
+      <w:lvlJc w:val="left"/>
+      <w:pPr>
+        <w:ind w:left="1800" w:hanging="360"/>
+      </w:pPr>
+      <w:rPr>
+        <w:rFonts w:ascii="Courier New" w:hAnsi="Courier New" w:cs="Courier New" w:hint="default"/>
+      </w:rPr>
+    </w:lvl>
+    <w:lvl w:ilvl="2" w:tplc="40090005" w:tentative="1">
+      <w:start w:val="1"/>
+      <w:numFmt w:val="bullet"/>
+      <w:lvlText w:val=""/>
+      <w:lvlJc w:val="left"/>
+      <w:pPr>
+        <w:ind w:left="2520" w:hanging="360"/>
+      </w:pPr>
+      <w:rPr>
+        <w:rFonts w:ascii="Wingdings" w:hAnsi="Wingdings" w:hint="default"/>
+      </w:rPr>
+    </w:lvl>
+    <w:lvl w:ilvl="3" w:tplc="40090001" w:tentative="1">
+      <w:start w:val="1"/>
+      <w:numFmt w:val="bullet"/>
+      <w:lvlText w:val=""/>
+      <w:lvlJc w:val="left"/>
+      <w:pPr>
+        <w:ind w:left="3240" w:hanging="360"/>
+      </w:pPr>
+      <w:rPr>
+        <w:rFonts w:ascii="Symbol" w:hAnsi="Symbol" w:hint="default"/>
+      </w:rPr>
+    </w:lvl>
+    <w:lvl w:ilvl="4" w:tplc="40090003" w:tentative="1">
+      <w:start w:val="1"/>
+      <w:numFmt w:val="bullet"/>
+      <w:lvlText w:val="o"/>
+      <w:lvlJc w:val="left"/>
+      <w:pPr>
+        <w:ind w:left="3960" w:hanging="360"/>
+      </w:pPr>
+      <w:rPr>
+        <w:rFonts w:ascii="Courier New" w:hAnsi="Courier New" w:cs="Courier New" w:hint="default"/>
+      </w:rPr>
+    </w:lvl>
+    <w:lvl w:ilvl="5" w:tplc="40090005" w:tentative="1">
+      <w:start w:val="1"/>
+      <w:numFmt w:val="bullet"/>
+      <w:lvlText w:val=""/>
+      <w:lvlJc w:val="left"/>
+      <w:pPr>
+        <w:ind w:left="4680" w:hanging="360"/>
+      </w:pPr>
+      <w:rPr>
+        <w:rFonts w:ascii="Wingdings" w:hAnsi="Wingdings" w:hint="default"/>
+      </w:rPr>
+    </w:lvl>
+    <w:lvl w:ilvl="6" w:tplc="40090001" w:tentative="1">
+      <w:start w:val="1"/>
+      <w:numFmt w:val="bullet"/>
+      <w:lvlText w:val=""/>
+      <w:lvlJc w:val="left"/>
+      <w:pPr>
+        <w:ind w:left="5400" w:hanging="360"/>
+      </w:pPr>
+      <w:rPr>
+        <w:rFonts w:ascii="Symbol" w:hAnsi="Symbol" w:hint="default"/>
+      </w:rPr>
+    </w:lvl>
+    <w:lvl w:ilvl="7" w:tplc="40090003" w:tentative="1">
+      <w:start w:val="1"/>
+      <w:numFmt w:val="bullet"/>
+      <w:lvlText w:val="o"/>
+      <w:lvlJc w:val="left"/>
+      <w:pPr>
+        <w:ind w:left="6120" w:hanging="360"/>
+      </w:pPr>
+      <w:rPr>
+        <w:rFonts w:ascii="Courier New" w:hAnsi="Courier New" w:cs="Courier New" w:hint="default"/>
+      </w:rPr>
+    </w:lvl>
+    <w:lvl w:ilvl="8" w:tplc="40090005" w:tentative="1">
+      <w:start w:val="1"/>
+      <w:numFmt w:val="bullet"/>
+      <w:lvlText w:val=""/>
+      <w:lvlJc w:val="left"/>
+      <w:pPr>
+        <w:ind w:left="6840" w:hanging="360"/>
+      </w:pPr>
+      <w:rPr>
+        <w:rFonts w:ascii="Wingdings" w:hAnsi="Wingdings" w:hint="default"/>
+      </w:rPr>
+    </w:lvl>
+  </w:abstractNum>
+  <w:abstractNum w:abstractNumId="3" w15:restartNumberingAfterBreak="0">
+    <w:nsid w:val="0D42510B"/>
+    <w:multiLevelType w:val="hybridMultilevel"/>
+    <w:tmpl w:val="F9A49A46"/>
+    <w:lvl w:ilvl="0" w:tplc="E958537A">
+      <w:start w:val="10"/>
+      <w:numFmt w:val="bullet"/>
+      <w:lvlText w:val=""/>
+      <w:lvlJc w:val="left"/>
+      <w:pPr>
+        <w:ind w:left="1080" w:hanging="360"/>
+      </w:pPr>
+      <w:rPr>
+        <w:rFonts w:ascii="Wingdings" w:eastAsiaTheme="minorHAnsi" w:hAnsi="Wingdings" w:cstheme="minorBidi" w:hint="default"/>
+      </w:rPr>
+    </w:lvl>
+    <w:lvl w:ilvl="1" w:tplc="40090003" w:tentative="1">
+      <w:start w:val="1"/>
+      <w:numFmt w:val="bullet"/>
+      <w:lvlText w:val="o"/>
+      <w:lvlJc w:val="left"/>
+      <w:pPr>
+        <w:ind w:left="1800" w:hanging="360"/>
+      </w:pPr>
+      <w:rPr>
+        <w:rFonts w:ascii="Courier New" w:hAnsi="Courier New" w:cs="Courier New" w:hint="default"/>
+      </w:rPr>
+    </w:lvl>
+    <w:lvl w:ilvl="2" w:tplc="40090005" w:tentative="1">
+      <w:start w:val="1"/>
+      <w:numFmt w:val="bullet"/>
+      <w:lvlText w:val=""/>
+      <w:lvlJc w:val="left"/>
+      <w:pPr>
+        <w:ind w:left="2520" w:hanging="360"/>
+      </w:pPr>
+      <w:rPr>
+        <w:rFonts w:ascii="Wingdings" w:hAnsi="Wingdings" w:hint="default"/>
+      </w:rPr>
+    </w:lvl>
+    <w:lvl w:ilvl="3" w:tplc="40090001" w:tentative="1">
+      <w:start w:val="1"/>
+      <w:numFmt w:val="bullet"/>
+      <w:lvlText w:val=""/>
+      <w:lvlJc w:val="left"/>
+      <w:pPr>
+        <w:ind w:left="3240" w:hanging="360"/>
+      </w:pPr>
+      <w:rPr>
+        <w:rFonts w:ascii="Symbol" w:hAnsi="Symbol" w:hint="default"/>
+      </w:rPr>
+    </w:lvl>
+    <w:lvl w:ilvl="4" w:tplc="40090003" w:tentative="1">
+      <w:start w:val="1"/>
+      <w:numFmt w:val="bullet"/>
+      <w:lvlText w:val="o"/>
+      <w:lvlJc w:val="left"/>
+      <w:pPr>
+        <w:ind w:left="3960" w:hanging="360"/>
+      </w:pPr>
+      <w:rPr>
+        <w:rFonts w:ascii="Courier New" w:hAnsi="Courier New" w:cs="Courier New" w:hint="default"/>
+      </w:rPr>
+    </w:lvl>
+    <w:lvl w:ilvl="5" w:tplc="40090005" w:tentative="1">
+      <w:start w:val="1"/>
+      <w:numFmt w:val="bullet"/>
+      <w:lvlText w:val=""/>
+      <w:lvlJc w:val="left"/>
+      <w:pPr>
+        <w:ind w:left="4680" w:hanging="360"/>
+      </w:pPr>
+      <w:rPr>
+        <w:rFonts w:ascii="Wingdings" w:hAnsi="Wingdings" w:hint="default"/>
+      </w:rPr>
+    </w:lvl>
+    <w:lvl w:ilvl="6" w:tplc="40090001" w:tentative="1">
+      <w:start w:val="1"/>
+      <w:numFmt w:val="bullet"/>
+      <w:lvlText w:val=""/>
+      <w:lvlJc w:val="left"/>
+      <w:pPr>
+        <w:ind w:left="5400" w:hanging="360"/>
+      </w:pPr>
+      <w:rPr>
+        <w:rFonts w:ascii="Symbol" w:hAnsi="Symbol" w:hint="default"/>
+      </w:rPr>
+    </w:lvl>
+    <w:lvl w:ilvl="7" w:tplc="40090003" w:tentative="1">
+      <w:start w:val="1"/>
+      <w:numFmt w:val="bullet"/>
+      <w:lvlText w:val="o"/>
+      <w:lvlJc w:val="left"/>
+      <w:pPr>
+        <w:ind w:left="6120" w:hanging="360"/>
+      </w:pPr>
+      <w:rPr>
+        <w:rFonts w:ascii="Courier New" w:hAnsi="Courier New" w:cs="Courier New" w:hint="default"/>
+      </w:rPr>
+    </w:lvl>
+    <w:lvl w:ilvl="8" w:tplc="40090005" w:tentative="1">
+      <w:start w:val="1"/>
+      <w:numFmt w:val="bullet"/>
+      <w:lvlText w:val=""/>
+      <w:lvlJc w:val="left"/>
+      <w:pPr>
+        <w:ind w:left="6840" w:hanging="360"/>
+      </w:pPr>
+      <w:rPr>
+        <w:rFonts w:ascii="Wingdings" w:hAnsi="Wingdings" w:hint="default"/>
+      </w:rPr>
+    </w:lvl>
+  </w:abstractNum>
+  <w:abstractNum w:abstractNumId="4" w15:restartNumberingAfterBreak="0">
+    <w:nsid w:val="18C45C99"/>
+    <w:multiLevelType w:val="multilevel"/>
+    <w:tmpl w:val="62640ADA"/>
+    <w:lvl w:ilvl="0">
+      <w:start w:val="1"/>
+      <w:numFmt w:val="bullet"/>
+      <w:lvlText w:val=""/>
+      <w:lvlJc w:val="left"/>
+      <w:pPr>
+        <w:tabs>
+          <w:tab w:val="num" w:pos="720"/>
+        </w:tabs>
+        <w:ind w:left="720" w:hanging="360"/>
+      </w:pPr>
+      <w:rPr>
+        <w:rFonts w:ascii="Symbol" w:hAnsi="Symbol" w:hint="default"/>
+        <w:sz w:val="20"/>
+      </w:rPr>
+    </w:lvl>
+    <w:lvl w:ilvl="1" w:tentative="1">
+      <w:start w:val="1"/>
+      <w:numFmt w:val="bullet"/>
+      <w:lvlText w:val=""/>
+      <w:lvlJc w:val="left"/>
+      <w:pPr>
+        <w:tabs>
+          <w:tab w:val="num" w:pos="1440"/>
+        </w:tabs>
+        <w:ind w:left="1440" w:hanging="360"/>
+      </w:pPr>
+      <w:rPr>
+        <w:rFonts w:ascii="Symbol" w:hAnsi="Symbol" w:hint="default"/>
+        <w:sz w:val="20"/>
+      </w:rPr>
+    </w:lvl>
+    <w:lvl w:ilvl="2" w:tentative="1">
+      <w:start w:val="1"/>
+      <w:numFmt w:val="bullet"/>
+      <w:lvlText w:val=""/>
+      <w:lvlJc w:val="left"/>
+      <w:pPr>
+        <w:tabs>
+          <w:tab w:val="num" w:pos="2160"/>
+        </w:tabs>
+        <w:ind w:left="2160" w:hanging="360"/>
+      </w:pPr>
+      <w:rPr>
+        <w:rFonts w:ascii="Symbol" w:hAnsi="Symbol" w:hint="default"/>
+        <w:sz w:val="20"/>
+      </w:rPr>
+    </w:lvl>
+    <w:lvl w:ilvl="3" w:tentative="1">
+      <w:start w:val="1"/>
+      <w:numFmt w:val="bullet"/>
+      <w:lvlText w:val=""/>
+      <w:lvlJc w:val="left"/>
+      <w:pPr>
+        <w:tabs>
+          <w:tab w:val="num" w:pos="2880"/>
+        </w:tabs>
+        <w:ind w:left="2880" w:hanging="360"/>
+      </w:pPr>
+      <w:rPr>
+        <w:rFonts w:ascii="Symbol" w:hAnsi="Symbol" w:hint="default"/>
+        <w:sz w:val="20"/>
+      </w:rPr>
+    </w:lvl>
+    <w:lvl w:ilvl="4" w:tentative="1">
+      <w:start w:val="1"/>
+      <w:numFmt w:val="bullet"/>
+      <w:lvlText w:val=""/>
+      <w:lvlJc w:val="left"/>
+      <w:pPr>
+        <w:tabs>
+          <w:tab w:val="num" w:pos="3600"/>
+        </w:tabs>
+        <w:ind w:left="3600" w:hanging="360"/>
+      </w:pPr>
+      <w:rPr>
+        <w:rFonts w:ascii="Symbol" w:hAnsi="Symbol" w:hint="default"/>
+        <w:sz w:val="20"/>
+      </w:rPr>
+    </w:lvl>
+    <w:lvl w:ilvl="5" w:tentative="1">
+      <w:start w:val="1"/>
+      <w:numFmt w:val="bullet"/>
+      <w:lvlText w:val=""/>
+      <w:lvlJc w:val="left"/>
+      <w:pPr>
+        <w:tabs>
+          <w:tab w:val="num" w:pos="4320"/>
+        </w:tabs>
+        <w:ind w:left="4320" w:hanging="360"/>
+      </w:pPr>
+      <w:rPr>
+        <w:rFonts w:ascii="Symbol" w:hAnsi="Symbol" w:hint="default"/>
+        <w:sz w:val="20"/>
+      </w:rPr>
+    </w:lvl>
+    <w:lvl w:ilvl="6" w:tentative="1">
+      <w:start w:val="1"/>
+      <w:numFmt w:val="bullet"/>
+      <w:lvlText w:val=""/>
+      <w:lvlJc w:val="left"/>
+      <w:pPr>
+        <w:tabs>
+          <w:tab w:val="num" w:pos="5040"/>
+        </w:tabs>
+        <w:ind w:left="5040" w:hanging="360"/>
+      </w:pPr>
+      <w:rPr>
+        <w:rFonts w:ascii="Symbol" w:hAnsi="Symbol" w:hint="default"/>
+        <w:sz w:val="20"/>
+      </w:rPr>
+    </w:lvl>
+    <w:lvl w:ilvl="7" w:tentative="1">
+      <w:start w:val="1"/>
+      <w:numFmt w:val="bullet"/>
+      <w:lvlText w:val=""/>
+      <w:lvlJc w:val="left"/>
+      <w:pPr>
+        <w:tabs>
+          <w:tab w:val="num" w:pos="5760"/>
+        </w:tabs>
+        <w:ind w:left="5760" w:hanging="360"/>
+      </w:pPr>
+      <w:rPr>
+        <w:rFonts w:ascii="Symbol" w:hAnsi="Symbol" w:hint="default"/>
+        <w:sz w:val="20"/>
+      </w:rPr>
+    </w:lvl>
+    <w:lvl w:ilvl="8" w:tentative="1">
+      <w:start w:val="1"/>
+      <w:numFmt w:val="bullet"/>
+      <w:lvlText w:val=""/>
+      <w:lvlJc w:val="left"/>
+      <w:pPr>
+        <w:tabs>
+          <w:tab w:val="num" w:pos="6480"/>
+        </w:tabs>
+        <w:ind w:left="6480" w:hanging="360"/>
+      </w:pPr>
+      <w:rPr>
+        <w:rFonts w:ascii="Symbol" w:hAnsi="Symbol" w:hint="default"/>
+        <w:sz w:val="20"/>
+      </w:rPr>
+    </w:lvl>
+  </w:abstractNum>
+  <w:abstractNum w:abstractNumId="5" w15:restartNumberingAfterBreak="0">
+    <w:nsid w:val="1BA83E6A"/>
+    <w:multiLevelType w:val="hybridMultilevel"/>
+    <w:tmpl w:val="3C029F6C"/>
+    <w:lvl w:ilvl="0" w:tplc="4009000F">
+      <w:start w:val="1"/>
+      <w:numFmt w:val="decimal"/>
+      <w:lvlText w:val="%1."/>
+      <w:lvlJc w:val="left"/>
+      <w:pPr>
+        <w:ind w:left="720" w:hanging="360"/>
+      </w:pPr>
+    </w:lvl>
+    <w:lvl w:ilvl="1" w:tplc="40090019" w:tentative="1">
+      <w:start w:val="1"/>
+      <w:numFmt w:val="lowerLetter"/>
+      <w:lvlText w:val="%2."/>
+      <w:lvlJc w:val="left"/>
+      <w:pPr>
+        <w:ind w:left="1440" w:hanging="360"/>
+      </w:pPr>
+    </w:lvl>
+    <w:lvl w:ilvl="2" w:tplc="4009001B" w:tentative="1">
+      <w:start w:val="1"/>
+      <w:numFmt w:val="lowerRoman"/>
+      <w:lvlText w:val="%3."/>
+      <w:lvlJc w:val="right"/>
+      <w:pPr>
+        <w:ind w:left="2160" w:hanging="180"/>
+      </w:pPr>
+    </w:lvl>
+    <w:lvl w:ilvl="3" w:tplc="4009000F" w:tentative="1">
+      <w:start w:val="1"/>
+      <w:numFmt w:val="decimal"/>
+      <w:lvlText w:val="%4."/>
+      <w:lvlJc w:val="left"/>
+      <w:pPr>
+        <w:ind w:left="2880" w:hanging="360"/>
+      </w:pPr>
+    </w:lvl>
+    <w:lvl w:ilvl="4" w:tplc="40090019" w:tentative="1">
+      <w:start w:val="1"/>
+      <w:numFmt w:val="lowerLetter"/>
+      <w:lvlText w:val="%5."/>
+      <w:lvlJc w:val="left"/>
+      <w:pPr>
+        <w:ind w:left="3600" w:hanging="360"/>
+      </w:pPr>
+    </w:lvl>
+    <w:lvl w:ilvl="5" w:tplc="4009001B" w:tentative="1">
+      <w:start w:val="1"/>
+      <w:numFmt w:val="lowerRoman"/>
+      <w:lvlText w:val="%6."/>
+      <w:lvlJc w:val="right"/>
+      <w:pPr>
+        <w:ind w:left="4320" w:hanging="180"/>
+      </w:pPr>
+    </w:lvl>
+    <w:lvl w:ilvl="6" w:tplc="4009000F" w:tentative="1">
+      <w:start w:val="1"/>
+      <w:numFmt w:val="decimal"/>
+      <w:lvlText w:val="%7."/>
+      <w:lvlJc w:val="left"/>
+      <w:pPr>
+        <w:ind w:left="5040" w:hanging="360"/>
+      </w:pPr>
+    </w:lvl>
+    <w:lvl w:ilvl="7" w:tplc="40090019" w:tentative="1">
+      <w:start w:val="1"/>
+      <w:numFmt w:val="lowerLetter"/>
+      <w:lvlText w:val="%8."/>
+      <w:lvlJc w:val="left"/>
+      <w:pPr>
+        <w:ind w:left="5760" w:hanging="360"/>
+      </w:pPr>
+    </w:lvl>
+    <w:lvl w:ilvl="8" w:tplc="4009001B" w:tentative="1">
+      <w:start w:val="1"/>
+      <w:numFmt w:val="lowerRoman"/>
+      <w:lvlText w:val="%9."/>
+      <w:lvlJc w:val="right"/>
+      <w:pPr>
+        <w:ind w:left="6480" w:hanging="180"/>
+      </w:pPr>
+    </w:lvl>
+  </w:abstractNum>
+  <w:abstractNum w:abstractNumId="6" w15:restartNumberingAfterBreak="0">
     <w:nsid w:val="1E611E7B"/>
     <w:multiLevelType w:val="hybridMultilevel"/>
     <w:tmpl w:val="286AD48C"/>
@@ -2253,7 +3935,242 @@
       </w:rPr>
     </w:lvl>
   </w:abstractNum>
-  <w:abstractNum w:abstractNumId="1" w15:restartNumberingAfterBreak="0">
+  <w:abstractNum w:abstractNumId="7" w15:restartNumberingAfterBreak="0">
+    <w:nsid w:val="1FF82714"/>
+    <w:multiLevelType w:val="multilevel"/>
+    <w:tmpl w:val="BF34E270"/>
+    <w:lvl w:ilvl="0">
+      <w:start w:val="1"/>
+      <w:numFmt w:val="bullet"/>
+      <w:lvlText w:val=""/>
+      <w:lvlJc w:val="left"/>
+      <w:pPr>
+        <w:tabs>
+          <w:tab w:val="num" w:pos="720"/>
+        </w:tabs>
+        <w:ind w:left="720" w:hanging="360"/>
+      </w:pPr>
+      <w:rPr>
+        <w:rFonts w:ascii="Symbol" w:hAnsi="Symbol" w:hint="default"/>
+        <w:sz w:val="20"/>
+      </w:rPr>
+    </w:lvl>
+    <w:lvl w:ilvl="1" w:tentative="1">
+      <w:start w:val="1"/>
+      <w:numFmt w:val="bullet"/>
+      <w:lvlText w:val=""/>
+      <w:lvlJc w:val="left"/>
+      <w:pPr>
+        <w:tabs>
+          <w:tab w:val="num" w:pos="1440"/>
+        </w:tabs>
+        <w:ind w:left="1440" w:hanging="360"/>
+      </w:pPr>
+      <w:rPr>
+        <w:rFonts w:ascii="Symbol" w:hAnsi="Symbol" w:hint="default"/>
+        <w:sz w:val="20"/>
+      </w:rPr>
+    </w:lvl>
+    <w:lvl w:ilvl="2" w:tentative="1">
+      <w:start w:val="1"/>
+      <w:numFmt w:val="bullet"/>
+      <w:lvlText w:val=""/>
+      <w:lvlJc w:val="left"/>
+      <w:pPr>
+        <w:tabs>
+          <w:tab w:val="num" w:pos="2160"/>
+        </w:tabs>
+        <w:ind w:left="2160" w:hanging="360"/>
+      </w:pPr>
+      <w:rPr>
+        <w:rFonts w:ascii="Symbol" w:hAnsi="Symbol" w:hint="default"/>
+        <w:sz w:val="20"/>
+      </w:rPr>
+    </w:lvl>
+    <w:lvl w:ilvl="3" w:tentative="1">
+      <w:start w:val="1"/>
+      <w:numFmt w:val="bullet"/>
+      <w:lvlText w:val=""/>
+      <w:lvlJc w:val="left"/>
+      <w:pPr>
+        <w:tabs>
+          <w:tab w:val="num" w:pos="2880"/>
+        </w:tabs>
+        <w:ind w:left="2880" w:hanging="360"/>
+      </w:pPr>
+      <w:rPr>
+        <w:rFonts w:ascii="Symbol" w:hAnsi="Symbol" w:hint="default"/>
+        <w:sz w:val="20"/>
+      </w:rPr>
+    </w:lvl>
+    <w:lvl w:ilvl="4" w:tentative="1">
+      <w:start w:val="1"/>
+      <w:numFmt w:val="bullet"/>
+      <w:lvlText w:val=""/>
+      <w:lvlJc w:val="left"/>
+      <w:pPr>
+        <w:tabs>
+          <w:tab w:val="num" w:pos="3600"/>
+        </w:tabs>
+        <w:ind w:left="3600" w:hanging="360"/>
+      </w:pPr>
+      <w:rPr>
+        <w:rFonts w:ascii="Symbol" w:hAnsi="Symbol" w:hint="default"/>
+        <w:sz w:val="20"/>
+      </w:rPr>
+    </w:lvl>
+    <w:lvl w:ilvl="5" w:tentative="1">
+      <w:start w:val="1"/>
+      <w:numFmt w:val="bullet"/>
+      <w:lvlText w:val=""/>
+      <w:lvlJc w:val="left"/>
+      <w:pPr>
+        <w:tabs>
+          <w:tab w:val="num" w:pos="4320"/>
+        </w:tabs>
+        <w:ind w:left="4320" w:hanging="360"/>
+      </w:pPr>
+      <w:rPr>
+        <w:rFonts w:ascii="Symbol" w:hAnsi="Symbol" w:hint="default"/>
+        <w:sz w:val="20"/>
+      </w:rPr>
+    </w:lvl>
+    <w:lvl w:ilvl="6" w:tentative="1">
+      <w:start w:val="1"/>
+      <w:numFmt w:val="bullet"/>
+      <w:lvlText w:val=""/>
+      <w:lvlJc w:val="left"/>
+      <w:pPr>
+        <w:tabs>
+          <w:tab w:val="num" w:pos="5040"/>
+        </w:tabs>
+        <w:ind w:left="5040" w:hanging="360"/>
+      </w:pPr>
+      <w:rPr>
+        <w:rFonts w:ascii="Symbol" w:hAnsi="Symbol" w:hint="default"/>
+        <w:sz w:val="20"/>
+      </w:rPr>
+    </w:lvl>
+    <w:lvl w:ilvl="7" w:tentative="1">
+      <w:start w:val="1"/>
+      <w:numFmt w:val="bullet"/>
+      <w:lvlText w:val=""/>
+      <w:lvlJc w:val="left"/>
+      <w:pPr>
+        <w:tabs>
+          <w:tab w:val="num" w:pos="5760"/>
+        </w:tabs>
+        <w:ind w:left="5760" w:hanging="360"/>
+      </w:pPr>
+      <w:rPr>
+        <w:rFonts w:ascii="Symbol" w:hAnsi="Symbol" w:hint="default"/>
+        <w:sz w:val="20"/>
+      </w:rPr>
+    </w:lvl>
+    <w:lvl w:ilvl="8" w:tentative="1">
+      <w:start w:val="1"/>
+      <w:numFmt w:val="bullet"/>
+      <w:lvlText w:val=""/>
+      <w:lvlJc w:val="left"/>
+      <w:pPr>
+        <w:tabs>
+          <w:tab w:val="num" w:pos="6480"/>
+        </w:tabs>
+        <w:ind w:left="6480" w:hanging="360"/>
+      </w:pPr>
+      <w:rPr>
+        <w:rFonts w:ascii="Symbol" w:hAnsi="Symbol" w:hint="default"/>
+        <w:sz w:val="20"/>
+      </w:rPr>
+    </w:lvl>
+  </w:abstractNum>
+  <w:abstractNum w:abstractNumId="8" w15:restartNumberingAfterBreak="0">
+    <w:nsid w:val="2C4748A0"/>
+    <w:multiLevelType w:val="hybridMultilevel"/>
+    <w:tmpl w:val="D9E857B0"/>
+    <w:lvl w:ilvl="0" w:tplc="4009000F">
+      <w:start w:val="1"/>
+      <w:numFmt w:val="decimal"/>
+      <w:lvlText w:val="%1."/>
+      <w:lvlJc w:val="left"/>
+      <w:pPr>
+        <w:ind w:left="720" w:hanging="360"/>
+      </w:pPr>
+    </w:lvl>
+    <w:lvl w:ilvl="1" w:tplc="40090019" w:tentative="1">
+      <w:start w:val="1"/>
+      <w:numFmt w:val="lowerLetter"/>
+      <w:lvlText w:val="%2."/>
+      <w:lvlJc w:val="left"/>
+      <w:pPr>
+        <w:ind w:left="1440" w:hanging="360"/>
+      </w:pPr>
+    </w:lvl>
+    <w:lvl w:ilvl="2" w:tplc="4009001B" w:tentative="1">
+      <w:start w:val="1"/>
+      <w:numFmt w:val="lowerRoman"/>
+      <w:lvlText w:val="%3."/>
+      <w:lvlJc w:val="right"/>
+      <w:pPr>
+        <w:ind w:left="2160" w:hanging="180"/>
+      </w:pPr>
+    </w:lvl>
+    <w:lvl w:ilvl="3" w:tplc="4009000F" w:tentative="1">
+      <w:start w:val="1"/>
+      <w:numFmt w:val="decimal"/>
+      <w:lvlText w:val="%4."/>
+      <w:lvlJc w:val="left"/>
+      <w:pPr>
+        <w:ind w:left="2880" w:hanging="360"/>
+      </w:pPr>
+    </w:lvl>
+    <w:lvl w:ilvl="4" w:tplc="40090019" w:tentative="1">
+      <w:start w:val="1"/>
+      <w:numFmt w:val="lowerLetter"/>
+      <w:lvlText w:val="%5."/>
+      <w:lvlJc w:val="left"/>
+      <w:pPr>
+        <w:ind w:left="3600" w:hanging="360"/>
+      </w:pPr>
+    </w:lvl>
+    <w:lvl w:ilvl="5" w:tplc="4009001B" w:tentative="1">
+      <w:start w:val="1"/>
+      <w:numFmt w:val="lowerRoman"/>
+      <w:lvlText w:val="%6."/>
+      <w:lvlJc w:val="right"/>
+      <w:pPr>
+        <w:ind w:left="4320" w:hanging="180"/>
+      </w:pPr>
+    </w:lvl>
+    <w:lvl w:ilvl="6" w:tplc="4009000F" w:tentative="1">
+      <w:start w:val="1"/>
+      <w:numFmt w:val="decimal"/>
+      <w:lvlText w:val="%7."/>
+      <w:lvlJc w:val="left"/>
+      <w:pPr>
+        <w:ind w:left="5040" w:hanging="360"/>
+      </w:pPr>
+    </w:lvl>
+    <w:lvl w:ilvl="7" w:tplc="40090019" w:tentative="1">
+      <w:start w:val="1"/>
+      <w:numFmt w:val="lowerLetter"/>
+      <w:lvlText w:val="%8."/>
+      <w:lvlJc w:val="left"/>
+      <w:pPr>
+        <w:ind w:left="5760" w:hanging="360"/>
+      </w:pPr>
+    </w:lvl>
+    <w:lvl w:ilvl="8" w:tplc="4009001B" w:tentative="1">
+      <w:start w:val="1"/>
+      <w:numFmt w:val="lowerRoman"/>
+      <w:lvlText w:val="%9."/>
+      <w:lvlJc w:val="right"/>
+      <w:pPr>
+        <w:ind w:left="6480" w:hanging="180"/>
+      </w:pPr>
+    </w:lvl>
+  </w:abstractNum>
+  <w:abstractNum w:abstractNumId="9" w15:restartNumberingAfterBreak="0">
     <w:nsid w:val="2F725768"/>
     <w:multiLevelType w:val="hybridMultilevel"/>
     <w:tmpl w:val="D6EA5A2C"/>
@@ -2366,7 +4283,206 @@
       </w:rPr>
     </w:lvl>
   </w:abstractNum>
-  <w:abstractNum w:abstractNumId="2" w15:restartNumberingAfterBreak="0">
+  <w:abstractNum w:abstractNumId="10" w15:restartNumberingAfterBreak="0">
+    <w:nsid w:val="306B3533"/>
+    <w:multiLevelType w:val="hybridMultilevel"/>
+    <w:tmpl w:val="7250C726"/>
+    <w:lvl w:ilvl="0" w:tplc="E91EC72C">
+      <w:start w:val="10"/>
+      <w:numFmt w:val="bullet"/>
+      <w:lvlText w:val=""/>
+      <w:lvlJc w:val="left"/>
+      <w:pPr>
+        <w:ind w:left="1080" w:hanging="360"/>
+      </w:pPr>
+      <w:rPr>
+        <w:rFonts w:ascii="Wingdings" w:eastAsiaTheme="minorHAnsi" w:hAnsi="Wingdings" w:cstheme="minorBidi" w:hint="default"/>
+      </w:rPr>
+    </w:lvl>
+    <w:lvl w:ilvl="1" w:tplc="40090003" w:tentative="1">
+      <w:start w:val="1"/>
+      <w:numFmt w:val="bullet"/>
+      <w:lvlText w:val="o"/>
+      <w:lvlJc w:val="left"/>
+      <w:pPr>
+        <w:ind w:left="1800" w:hanging="360"/>
+      </w:pPr>
+      <w:rPr>
+        <w:rFonts w:ascii="Courier New" w:hAnsi="Courier New" w:cs="Courier New" w:hint="default"/>
+      </w:rPr>
+    </w:lvl>
+    <w:lvl w:ilvl="2" w:tplc="40090005" w:tentative="1">
+      <w:start w:val="1"/>
+      <w:numFmt w:val="bullet"/>
+      <w:lvlText w:val=""/>
+      <w:lvlJc w:val="left"/>
+      <w:pPr>
+        <w:ind w:left="2520" w:hanging="360"/>
+      </w:pPr>
+      <w:rPr>
+        <w:rFonts w:ascii="Wingdings" w:hAnsi="Wingdings" w:hint="default"/>
+      </w:rPr>
+    </w:lvl>
+    <w:lvl w:ilvl="3" w:tplc="40090001" w:tentative="1">
+      <w:start w:val="1"/>
+      <w:numFmt w:val="bullet"/>
+      <w:lvlText w:val=""/>
+      <w:lvlJc w:val="left"/>
+      <w:pPr>
+        <w:ind w:left="3240" w:hanging="360"/>
+      </w:pPr>
+      <w:rPr>
+        <w:rFonts w:ascii="Symbol" w:hAnsi="Symbol" w:hint="default"/>
+      </w:rPr>
+    </w:lvl>
+    <w:lvl w:ilvl="4" w:tplc="40090003" w:tentative="1">
+      <w:start w:val="1"/>
+      <w:numFmt w:val="bullet"/>
+      <w:lvlText w:val="o"/>
+      <w:lvlJc w:val="left"/>
+      <w:pPr>
+        <w:ind w:left="3960" w:hanging="360"/>
+      </w:pPr>
+      <w:rPr>
+        <w:rFonts w:ascii="Courier New" w:hAnsi="Courier New" w:cs="Courier New" w:hint="default"/>
+      </w:rPr>
+    </w:lvl>
+    <w:lvl w:ilvl="5" w:tplc="40090005" w:tentative="1">
+      <w:start w:val="1"/>
+      <w:numFmt w:val="bullet"/>
+      <w:lvlText w:val=""/>
+      <w:lvlJc w:val="left"/>
+      <w:pPr>
+        <w:ind w:left="4680" w:hanging="360"/>
+      </w:pPr>
+      <w:rPr>
+        <w:rFonts w:ascii="Wingdings" w:hAnsi="Wingdings" w:hint="default"/>
+      </w:rPr>
+    </w:lvl>
+    <w:lvl w:ilvl="6" w:tplc="40090001" w:tentative="1">
+      <w:start w:val="1"/>
+      <w:numFmt w:val="bullet"/>
+      <w:lvlText w:val=""/>
+      <w:lvlJc w:val="left"/>
+      <w:pPr>
+        <w:ind w:left="5400" w:hanging="360"/>
+      </w:pPr>
+      <w:rPr>
+        <w:rFonts w:ascii="Symbol" w:hAnsi="Symbol" w:hint="default"/>
+      </w:rPr>
+    </w:lvl>
+    <w:lvl w:ilvl="7" w:tplc="40090003" w:tentative="1">
+      <w:start w:val="1"/>
+      <w:numFmt w:val="bullet"/>
+      <w:lvlText w:val="o"/>
+      <w:lvlJc w:val="left"/>
+      <w:pPr>
+        <w:ind w:left="6120" w:hanging="360"/>
+      </w:pPr>
+      <w:rPr>
+        <w:rFonts w:ascii="Courier New" w:hAnsi="Courier New" w:cs="Courier New" w:hint="default"/>
+      </w:rPr>
+    </w:lvl>
+    <w:lvl w:ilvl="8" w:tplc="40090005" w:tentative="1">
+      <w:start w:val="1"/>
+      <w:numFmt w:val="bullet"/>
+      <w:lvlText w:val=""/>
+      <w:lvlJc w:val="left"/>
+      <w:pPr>
+        <w:ind w:left="6840" w:hanging="360"/>
+      </w:pPr>
+      <w:rPr>
+        <w:rFonts w:ascii="Wingdings" w:hAnsi="Wingdings" w:hint="default"/>
+      </w:rPr>
+    </w:lvl>
+  </w:abstractNum>
+  <w:abstractNum w:abstractNumId="11" w15:restartNumberingAfterBreak="0">
+    <w:nsid w:val="315F3509"/>
+    <w:multiLevelType w:val="hybridMultilevel"/>
+    <w:tmpl w:val="20D850AE"/>
+    <w:lvl w:ilvl="0" w:tplc="4009000F">
+      <w:start w:val="1"/>
+      <w:numFmt w:val="decimal"/>
+      <w:lvlText w:val="%1."/>
+      <w:lvlJc w:val="left"/>
+      <w:pPr>
+        <w:ind w:left="360" w:hanging="360"/>
+      </w:pPr>
+    </w:lvl>
+    <w:lvl w:ilvl="1" w:tplc="40090019" w:tentative="1">
+      <w:start w:val="1"/>
+      <w:numFmt w:val="lowerLetter"/>
+      <w:lvlText w:val="%2."/>
+      <w:lvlJc w:val="left"/>
+      <w:pPr>
+        <w:ind w:left="1080" w:hanging="360"/>
+      </w:pPr>
+    </w:lvl>
+    <w:lvl w:ilvl="2" w:tplc="4009001B" w:tentative="1">
+      <w:start w:val="1"/>
+      <w:numFmt w:val="lowerRoman"/>
+      <w:lvlText w:val="%3."/>
+      <w:lvlJc w:val="right"/>
+      <w:pPr>
+        <w:ind w:left="1800" w:hanging="180"/>
+      </w:pPr>
+    </w:lvl>
+    <w:lvl w:ilvl="3" w:tplc="4009000F" w:tentative="1">
+      <w:start w:val="1"/>
+      <w:numFmt w:val="decimal"/>
+      <w:lvlText w:val="%4."/>
+      <w:lvlJc w:val="left"/>
+      <w:pPr>
+        <w:ind w:left="2520" w:hanging="360"/>
+      </w:pPr>
+    </w:lvl>
+    <w:lvl w:ilvl="4" w:tplc="40090019" w:tentative="1">
+      <w:start w:val="1"/>
+      <w:numFmt w:val="lowerLetter"/>
+      <w:lvlText w:val="%5."/>
+      <w:lvlJc w:val="left"/>
+      <w:pPr>
+        <w:ind w:left="3240" w:hanging="360"/>
+      </w:pPr>
+    </w:lvl>
+    <w:lvl w:ilvl="5" w:tplc="4009001B" w:tentative="1">
+      <w:start w:val="1"/>
+      <w:numFmt w:val="lowerRoman"/>
+      <w:lvlText w:val="%6."/>
+      <w:lvlJc w:val="right"/>
+      <w:pPr>
+        <w:ind w:left="3960" w:hanging="180"/>
+      </w:pPr>
+    </w:lvl>
+    <w:lvl w:ilvl="6" w:tplc="4009000F" w:tentative="1">
+      <w:start w:val="1"/>
+      <w:numFmt w:val="decimal"/>
+      <w:lvlText w:val="%7."/>
+      <w:lvlJc w:val="left"/>
+      <w:pPr>
+        <w:ind w:left="4680" w:hanging="360"/>
+      </w:pPr>
+    </w:lvl>
+    <w:lvl w:ilvl="7" w:tplc="40090019" w:tentative="1">
+      <w:start w:val="1"/>
+      <w:numFmt w:val="lowerLetter"/>
+      <w:lvlText w:val="%8."/>
+      <w:lvlJc w:val="left"/>
+      <w:pPr>
+        <w:ind w:left="5400" w:hanging="360"/>
+      </w:pPr>
+    </w:lvl>
+    <w:lvl w:ilvl="8" w:tplc="4009001B" w:tentative="1">
+      <w:start w:val="1"/>
+      <w:numFmt w:val="lowerRoman"/>
+      <w:lvlText w:val="%9."/>
+      <w:lvlJc w:val="right"/>
+      <w:pPr>
+        <w:ind w:left="6120" w:hanging="180"/>
+      </w:pPr>
+    </w:lvl>
+  </w:abstractNum>
+  <w:abstractNum w:abstractNumId="12" w15:restartNumberingAfterBreak="0">
     <w:nsid w:val="32F3578B"/>
     <w:multiLevelType w:val="hybridMultilevel"/>
     <w:tmpl w:val="49AA561C"/>
@@ -2452,7 +4568,7 @@
       </w:pPr>
     </w:lvl>
   </w:abstractNum>
-  <w:abstractNum w:abstractNumId="3" w15:restartNumberingAfterBreak="0">
+  <w:abstractNum w:abstractNumId="13" w15:restartNumberingAfterBreak="0">
     <w:nsid w:val="3FC934D3"/>
     <w:multiLevelType w:val="hybridMultilevel"/>
     <w:tmpl w:val="9B6C0E82"/>
@@ -2538,7 +4654,93 @@
       </w:pPr>
     </w:lvl>
   </w:abstractNum>
-  <w:abstractNum w:abstractNumId="4" w15:restartNumberingAfterBreak="0">
+  <w:abstractNum w:abstractNumId="14" w15:restartNumberingAfterBreak="0">
+    <w:nsid w:val="562752CE"/>
+    <w:multiLevelType w:val="hybridMultilevel"/>
+    <w:tmpl w:val="F9DC37BE"/>
+    <w:lvl w:ilvl="0" w:tplc="4009000F">
+      <w:start w:val="1"/>
+      <w:numFmt w:val="decimal"/>
+      <w:lvlText w:val="%1."/>
+      <w:lvlJc w:val="left"/>
+      <w:pPr>
+        <w:ind w:left="720" w:hanging="360"/>
+      </w:pPr>
+    </w:lvl>
+    <w:lvl w:ilvl="1" w:tplc="40090019" w:tentative="1">
+      <w:start w:val="1"/>
+      <w:numFmt w:val="lowerLetter"/>
+      <w:lvlText w:val="%2."/>
+      <w:lvlJc w:val="left"/>
+      <w:pPr>
+        <w:ind w:left="1440" w:hanging="360"/>
+      </w:pPr>
+    </w:lvl>
+    <w:lvl w:ilvl="2" w:tplc="4009001B" w:tentative="1">
+      <w:start w:val="1"/>
+      <w:numFmt w:val="lowerRoman"/>
+      <w:lvlText w:val="%3."/>
+      <w:lvlJc w:val="right"/>
+      <w:pPr>
+        <w:ind w:left="2160" w:hanging="180"/>
+      </w:pPr>
+    </w:lvl>
+    <w:lvl w:ilvl="3" w:tplc="4009000F" w:tentative="1">
+      <w:start w:val="1"/>
+      <w:numFmt w:val="decimal"/>
+      <w:lvlText w:val="%4."/>
+      <w:lvlJc w:val="left"/>
+      <w:pPr>
+        <w:ind w:left="2880" w:hanging="360"/>
+      </w:pPr>
+    </w:lvl>
+    <w:lvl w:ilvl="4" w:tplc="40090019" w:tentative="1">
+      <w:start w:val="1"/>
+      <w:numFmt w:val="lowerLetter"/>
+      <w:lvlText w:val="%5."/>
+      <w:lvlJc w:val="left"/>
+      <w:pPr>
+        <w:ind w:left="3600" w:hanging="360"/>
+      </w:pPr>
+    </w:lvl>
+    <w:lvl w:ilvl="5" w:tplc="4009001B" w:tentative="1">
+      <w:start w:val="1"/>
+      <w:numFmt w:val="lowerRoman"/>
+      <w:lvlText w:val="%6."/>
+      <w:lvlJc w:val="right"/>
+      <w:pPr>
+        <w:ind w:left="4320" w:hanging="180"/>
+      </w:pPr>
+    </w:lvl>
+    <w:lvl w:ilvl="6" w:tplc="4009000F" w:tentative="1">
+      <w:start w:val="1"/>
+      <w:numFmt w:val="decimal"/>
+      <w:lvlText w:val="%7."/>
+      <w:lvlJc w:val="left"/>
+      <w:pPr>
+        <w:ind w:left="5040" w:hanging="360"/>
+      </w:pPr>
+    </w:lvl>
+    <w:lvl w:ilvl="7" w:tplc="40090019" w:tentative="1">
+      <w:start w:val="1"/>
+      <w:numFmt w:val="lowerLetter"/>
+      <w:lvlText w:val="%8."/>
+      <w:lvlJc w:val="left"/>
+      <w:pPr>
+        <w:ind w:left="5760" w:hanging="360"/>
+      </w:pPr>
+    </w:lvl>
+    <w:lvl w:ilvl="8" w:tplc="4009001B" w:tentative="1">
+      <w:start w:val="1"/>
+      <w:numFmt w:val="lowerRoman"/>
+      <w:lvlText w:val="%9."/>
+      <w:lvlJc w:val="right"/>
+      <w:pPr>
+        <w:ind w:left="6480" w:hanging="180"/>
+      </w:pPr>
+    </w:lvl>
+  </w:abstractNum>
+  <w:abstractNum w:abstractNumId="15" w15:restartNumberingAfterBreak="0">
     <w:nsid w:val="57117B1F"/>
     <w:multiLevelType w:val="hybridMultilevel"/>
     <w:tmpl w:val="3B360E9A"/>
@@ -2651,7 +4853,7 @@
       </w:rPr>
     </w:lvl>
   </w:abstractNum>
-  <w:abstractNum w:abstractNumId="5" w15:restartNumberingAfterBreak="0">
+  <w:abstractNum w:abstractNumId="16" w15:restartNumberingAfterBreak="0">
     <w:nsid w:val="5B4351BD"/>
     <w:multiLevelType w:val="hybridMultilevel"/>
     <w:tmpl w:val="F0E88A08"/>
@@ -2737,7 +4939,7 @@
       </w:pPr>
     </w:lvl>
   </w:abstractNum>
-  <w:abstractNum w:abstractNumId="6" w15:restartNumberingAfterBreak="0">
+  <w:abstractNum w:abstractNumId="17" w15:restartNumberingAfterBreak="0">
     <w:nsid w:val="60B30DA1"/>
     <w:multiLevelType w:val="hybridMultilevel"/>
     <w:tmpl w:val="F2F097A6"/>
@@ -2850,7 +5052,7 @@
       </w:rPr>
     </w:lvl>
   </w:abstractNum>
-  <w:abstractNum w:abstractNumId="7" w15:restartNumberingAfterBreak="0">
+  <w:abstractNum w:abstractNumId="18" w15:restartNumberingAfterBreak="0">
     <w:nsid w:val="6A2D0916"/>
     <w:multiLevelType w:val="hybridMultilevel"/>
     <w:tmpl w:val="984E6F22"/>
@@ -2936,7 +5138,7 @@
       </w:pPr>
     </w:lvl>
   </w:abstractNum>
-  <w:abstractNum w:abstractNumId="8" w15:restartNumberingAfterBreak="0">
+  <w:abstractNum w:abstractNumId="19" w15:restartNumberingAfterBreak="0">
     <w:nsid w:val="6D2A4217"/>
     <w:multiLevelType w:val="hybridMultilevel"/>
     <w:tmpl w:val="57248C1C"/>
@@ -3022,7 +5224,269 @@
       </w:pPr>
     </w:lvl>
   </w:abstractNum>
-  <w:abstractNum w:abstractNumId="9" w15:restartNumberingAfterBreak="0">
+  <w:abstractNum w:abstractNumId="20" w15:restartNumberingAfterBreak="0">
+    <w:nsid w:val="758B200C"/>
+    <w:multiLevelType w:val="hybridMultilevel"/>
+    <w:tmpl w:val="3B1AB8E4"/>
+    <w:lvl w:ilvl="0" w:tplc="8F96D502">
+      <w:start w:val="10"/>
+      <w:numFmt w:val="bullet"/>
+      <w:lvlText w:val=""/>
+      <w:lvlJc w:val="left"/>
+      <w:pPr>
+        <w:ind w:left="1485" w:hanging="360"/>
+      </w:pPr>
+      <w:rPr>
+        <w:rFonts w:ascii="Wingdings" w:eastAsiaTheme="minorHAnsi" w:hAnsi="Wingdings" w:cstheme="minorBidi" w:hint="default"/>
+      </w:rPr>
+    </w:lvl>
+    <w:lvl w:ilvl="1" w:tplc="40090003" w:tentative="1">
+      <w:start w:val="1"/>
+      <w:numFmt w:val="bullet"/>
+      <w:lvlText w:val="o"/>
+      <w:lvlJc w:val="left"/>
+      <w:pPr>
+        <w:ind w:left="2205" w:hanging="360"/>
+      </w:pPr>
+      <w:rPr>
+        <w:rFonts w:ascii="Courier New" w:hAnsi="Courier New" w:cs="Courier New" w:hint="default"/>
+      </w:rPr>
+    </w:lvl>
+    <w:lvl w:ilvl="2" w:tplc="40090005" w:tentative="1">
+      <w:start w:val="1"/>
+      <w:numFmt w:val="bullet"/>
+      <w:lvlText w:val=""/>
+      <w:lvlJc w:val="left"/>
+      <w:pPr>
+        <w:ind w:left="2925" w:hanging="360"/>
+      </w:pPr>
+      <w:rPr>
+        <w:rFonts w:ascii="Wingdings" w:hAnsi="Wingdings" w:hint="default"/>
+      </w:rPr>
+    </w:lvl>
+    <w:lvl w:ilvl="3" w:tplc="40090001" w:tentative="1">
+      <w:start w:val="1"/>
+      <w:numFmt w:val="bullet"/>
+      <w:lvlText w:val=""/>
+      <w:lvlJc w:val="left"/>
+      <w:pPr>
+        <w:ind w:left="3645" w:hanging="360"/>
+      </w:pPr>
+      <w:rPr>
+        <w:rFonts w:ascii="Symbol" w:hAnsi="Symbol" w:hint="default"/>
+      </w:rPr>
+    </w:lvl>
+    <w:lvl w:ilvl="4" w:tplc="40090003" w:tentative="1">
+      <w:start w:val="1"/>
+      <w:numFmt w:val="bullet"/>
+      <w:lvlText w:val="o"/>
+      <w:lvlJc w:val="left"/>
+      <w:pPr>
+        <w:ind w:left="4365" w:hanging="360"/>
+      </w:pPr>
+      <w:rPr>
+        <w:rFonts w:ascii="Courier New" w:hAnsi="Courier New" w:cs="Courier New" w:hint="default"/>
+      </w:rPr>
+    </w:lvl>
+    <w:lvl w:ilvl="5" w:tplc="40090005" w:tentative="1">
+      <w:start w:val="1"/>
+      <w:numFmt w:val="bullet"/>
+      <w:lvlText w:val=""/>
+      <w:lvlJc w:val="left"/>
+      <w:pPr>
+        <w:ind w:left="5085" w:hanging="360"/>
+      </w:pPr>
+      <w:rPr>
+        <w:rFonts w:ascii="Wingdings" w:hAnsi="Wingdings" w:hint="default"/>
+      </w:rPr>
+    </w:lvl>
+    <w:lvl w:ilvl="6" w:tplc="40090001" w:tentative="1">
+      <w:start w:val="1"/>
+      <w:numFmt w:val="bullet"/>
+      <w:lvlText w:val=""/>
+      <w:lvlJc w:val="left"/>
+      <w:pPr>
+        <w:ind w:left="5805" w:hanging="360"/>
+      </w:pPr>
+      <w:rPr>
+        <w:rFonts w:ascii="Symbol" w:hAnsi="Symbol" w:hint="default"/>
+      </w:rPr>
+    </w:lvl>
+    <w:lvl w:ilvl="7" w:tplc="40090003" w:tentative="1">
+      <w:start w:val="1"/>
+      <w:numFmt w:val="bullet"/>
+      <w:lvlText w:val="o"/>
+      <w:lvlJc w:val="left"/>
+      <w:pPr>
+        <w:ind w:left="6525" w:hanging="360"/>
+      </w:pPr>
+      <w:rPr>
+        <w:rFonts w:ascii="Courier New" w:hAnsi="Courier New" w:cs="Courier New" w:hint="default"/>
+      </w:rPr>
+    </w:lvl>
+    <w:lvl w:ilvl="8" w:tplc="40090005" w:tentative="1">
+      <w:start w:val="1"/>
+      <w:numFmt w:val="bullet"/>
+      <w:lvlText w:val=""/>
+      <w:lvlJc w:val="left"/>
+      <w:pPr>
+        <w:ind w:left="7245" w:hanging="360"/>
+      </w:pPr>
+      <w:rPr>
+        <w:rFonts w:ascii="Wingdings" w:hAnsi="Wingdings" w:hint="default"/>
+      </w:rPr>
+    </w:lvl>
+  </w:abstractNum>
+  <w:abstractNum w:abstractNumId="21" w15:restartNumberingAfterBreak="0">
+    <w:nsid w:val="79475F97"/>
+    <w:multiLevelType w:val="multilevel"/>
+    <w:tmpl w:val="FEC8D7BE"/>
+    <w:lvl w:ilvl="0">
+      <w:start w:val="1"/>
+      <w:numFmt w:val="bullet"/>
+      <w:lvlText w:val=""/>
+      <w:lvlJc w:val="left"/>
+      <w:pPr>
+        <w:tabs>
+          <w:tab w:val="num" w:pos="720"/>
+        </w:tabs>
+        <w:ind w:left="720" w:hanging="360"/>
+      </w:pPr>
+      <w:rPr>
+        <w:rFonts w:ascii="Symbol" w:hAnsi="Symbol" w:hint="default"/>
+        <w:sz w:val="20"/>
+      </w:rPr>
+    </w:lvl>
+    <w:lvl w:ilvl="1" w:tentative="1">
+      <w:start w:val="1"/>
+      <w:numFmt w:val="bullet"/>
+      <w:lvlText w:val=""/>
+      <w:lvlJc w:val="left"/>
+      <w:pPr>
+        <w:tabs>
+          <w:tab w:val="num" w:pos="1440"/>
+        </w:tabs>
+        <w:ind w:left="1440" w:hanging="360"/>
+      </w:pPr>
+      <w:rPr>
+        <w:rFonts w:ascii="Symbol" w:hAnsi="Symbol" w:hint="default"/>
+        <w:sz w:val="20"/>
+      </w:rPr>
+    </w:lvl>
+    <w:lvl w:ilvl="2" w:tentative="1">
+      <w:start w:val="1"/>
+      <w:numFmt w:val="bullet"/>
+      <w:lvlText w:val=""/>
+      <w:lvlJc w:val="left"/>
+      <w:pPr>
+        <w:tabs>
+          <w:tab w:val="num" w:pos="2160"/>
+        </w:tabs>
+        <w:ind w:left="2160" w:hanging="360"/>
+      </w:pPr>
+      <w:rPr>
+        <w:rFonts w:ascii="Symbol" w:hAnsi="Symbol" w:hint="default"/>
+        <w:sz w:val="20"/>
+      </w:rPr>
+    </w:lvl>
+    <w:lvl w:ilvl="3" w:tentative="1">
+      <w:start w:val="1"/>
+      <w:numFmt w:val="bullet"/>
+      <w:lvlText w:val=""/>
+      <w:lvlJc w:val="left"/>
+      <w:pPr>
+        <w:tabs>
+          <w:tab w:val="num" w:pos="2880"/>
+        </w:tabs>
+        <w:ind w:left="2880" w:hanging="360"/>
+      </w:pPr>
+      <w:rPr>
+        <w:rFonts w:ascii="Symbol" w:hAnsi="Symbol" w:hint="default"/>
+        <w:sz w:val="20"/>
+      </w:rPr>
+    </w:lvl>
+    <w:lvl w:ilvl="4" w:tentative="1">
+      <w:start w:val="1"/>
+      <w:numFmt w:val="bullet"/>
+      <w:lvlText w:val=""/>
+      <w:lvlJc w:val="left"/>
+      <w:pPr>
+        <w:tabs>
+          <w:tab w:val="num" w:pos="3600"/>
+        </w:tabs>
+        <w:ind w:left="3600" w:hanging="360"/>
+      </w:pPr>
+      <w:rPr>
+        <w:rFonts w:ascii="Symbol" w:hAnsi="Symbol" w:hint="default"/>
+        <w:sz w:val="20"/>
+      </w:rPr>
+    </w:lvl>
+    <w:lvl w:ilvl="5" w:tentative="1">
+      <w:start w:val="1"/>
+      <w:numFmt w:val="bullet"/>
+      <w:lvlText w:val=""/>
+      <w:lvlJc w:val="left"/>
+      <w:pPr>
+        <w:tabs>
+          <w:tab w:val="num" w:pos="4320"/>
+        </w:tabs>
+        <w:ind w:left="4320" w:hanging="360"/>
+      </w:pPr>
+      <w:rPr>
+        <w:rFonts w:ascii="Symbol" w:hAnsi="Symbol" w:hint="default"/>
+        <w:sz w:val="20"/>
+      </w:rPr>
+    </w:lvl>
+    <w:lvl w:ilvl="6" w:tentative="1">
+      <w:start w:val="1"/>
+      <w:numFmt w:val="bullet"/>
+      <w:lvlText w:val=""/>
+      <w:lvlJc w:val="left"/>
+      <w:pPr>
+        <w:tabs>
+          <w:tab w:val="num" w:pos="5040"/>
+        </w:tabs>
+        <w:ind w:left="5040" w:hanging="360"/>
+      </w:pPr>
+      <w:rPr>
+        <w:rFonts w:ascii="Symbol" w:hAnsi="Symbol" w:hint="default"/>
+        <w:sz w:val="20"/>
+      </w:rPr>
+    </w:lvl>
+    <w:lvl w:ilvl="7" w:tentative="1">
+      <w:start w:val="1"/>
+      <w:numFmt w:val="bullet"/>
+      <w:lvlText w:val=""/>
+      <w:lvlJc w:val="left"/>
+      <w:pPr>
+        <w:tabs>
+          <w:tab w:val="num" w:pos="5760"/>
+        </w:tabs>
+        <w:ind w:left="5760" w:hanging="360"/>
+      </w:pPr>
+      <w:rPr>
+        <w:rFonts w:ascii="Symbol" w:hAnsi="Symbol" w:hint="default"/>
+        <w:sz w:val="20"/>
+      </w:rPr>
+    </w:lvl>
+    <w:lvl w:ilvl="8" w:tentative="1">
+      <w:start w:val="1"/>
+      <w:numFmt w:val="bullet"/>
+      <w:lvlText w:val=""/>
+      <w:lvlJc w:val="left"/>
+      <w:pPr>
+        <w:tabs>
+          <w:tab w:val="num" w:pos="6480"/>
+        </w:tabs>
+        <w:ind w:left="6480" w:hanging="360"/>
+      </w:pPr>
+      <w:rPr>
+        <w:rFonts w:ascii="Symbol" w:hAnsi="Symbol" w:hint="default"/>
+        <w:sz w:val="20"/>
+      </w:rPr>
+    </w:lvl>
+  </w:abstractNum>
+  <w:abstractNum w:abstractNumId="22" w15:restartNumberingAfterBreak="0">
     <w:nsid w:val="7AC76444"/>
     <w:multiLevelType w:val="hybridMultilevel"/>
     <w:tmpl w:val="944ED84C"/>
@@ -3108,7 +5572,7 @@
       </w:pPr>
     </w:lvl>
   </w:abstractNum>
-  <w:abstractNum w:abstractNumId="10" w15:restartNumberingAfterBreak="0">
+  <w:abstractNum w:abstractNumId="23" w15:restartNumberingAfterBreak="0">
     <w:nsid w:val="7FDF64AE"/>
     <w:multiLevelType w:val="hybridMultilevel"/>
     <w:tmpl w:val="4AA86D0A"/>
@@ -3222,37 +5686,76 @@
     </w:lvl>
   </w:abstractNum>
   <w:num w:numId="1">
+    <w:abstractNumId w:val="12"/>
+  </w:num>
+  <w:num w:numId="2">
+    <w:abstractNumId w:val="9"/>
+  </w:num>
+  <w:num w:numId="3">
+    <w:abstractNumId w:val="15"/>
+  </w:num>
+  <w:num w:numId="4">
+    <w:abstractNumId w:val="23"/>
+  </w:num>
+  <w:num w:numId="5">
+    <w:abstractNumId w:val="17"/>
+  </w:num>
+  <w:num w:numId="6">
+    <w:abstractNumId w:val="19"/>
+  </w:num>
+  <w:num w:numId="7">
+    <w:abstractNumId w:val="13"/>
+  </w:num>
+  <w:num w:numId="8">
+    <w:abstractNumId w:val="18"/>
+  </w:num>
+  <w:num w:numId="9">
+    <w:abstractNumId w:val="16"/>
+  </w:num>
+  <w:num w:numId="10">
+    <w:abstractNumId w:val="6"/>
+  </w:num>
+  <w:num w:numId="11">
+    <w:abstractNumId w:val="22"/>
+  </w:num>
+  <w:num w:numId="12">
+    <w:abstractNumId w:val="5"/>
+  </w:num>
+  <w:num w:numId="13">
+    <w:abstractNumId w:val="14"/>
+  </w:num>
+  <w:num w:numId="14">
+    <w:abstractNumId w:val="8"/>
+  </w:num>
+  <w:num w:numId="15">
+    <w:abstractNumId w:val="11"/>
+  </w:num>
+  <w:num w:numId="16">
+    <w:abstractNumId w:val="7"/>
+  </w:num>
+  <w:num w:numId="17">
+    <w:abstractNumId w:val="0"/>
+  </w:num>
+  <w:num w:numId="18">
+    <w:abstractNumId w:val="1"/>
+  </w:num>
+  <w:num w:numId="19">
+    <w:abstractNumId w:val="4"/>
+  </w:num>
+  <w:num w:numId="20">
+    <w:abstractNumId w:val="21"/>
+  </w:num>
+  <w:num w:numId="21">
+    <w:abstractNumId w:val="10"/>
+  </w:num>
+  <w:num w:numId="22">
     <w:abstractNumId w:val="2"/>
   </w:num>
-  <w:num w:numId="2">
-    <w:abstractNumId w:val="1"/>
-  </w:num>
-  <w:num w:numId="3">
-    <w:abstractNumId w:val="4"/>
-  </w:num>
-  <w:num w:numId="4">
-    <w:abstractNumId w:val="10"/>
-  </w:num>
-  <w:num w:numId="5">
-    <w:abstractNumId w:val="6"/>
-  </w:num>
-  <w:num w:numId="6">
-    <w:abstractNumId w:val="8"/>
-  </w:num>
-  <w:num w:numId="7">
+  <w:num w:numId="23">
     <w:abstractNumId w:val="3"/>
   </w:num>
-  <w:num w:numId="8">
-    <w:abstractNumId w:val="7"/>
-  </w:num>
-  <w:num w:numId="9">
-    <w:abstractNumId w:val="5"/>
-  </w:num>
-  <w:num w:numId="10">
-    <w:abstractNumId w:val="0"/>
-  </w:num>
-  <w:num w:numId="11">
-    <w:abstractNumId w:val="9"/>
+  <w:num w:numId="24">
+    <w:abstractNumId w:val="20"/>
   </w:num>
   <w:numIdMacAtCleanup w:val="11"/>
 </w:numbering>
@@ -3926,6 +6429,42 @@
       <w:color w:val="2F5496" w:themeColor="accent1" w:themeShade="BF"/>
     </w:rPr>
   </w:style>
+  <w:style w:type="character" w:styleId="HTMLCode">
+    <w:name w:val="HTML Code"/>
+    <w:basedOn w:val="DefaultParagraphFont"/>
+    <w:uiPriority w:val="99"/>
+    <w:semiHidden/>
+    <w:unhideWhenUsed/>
+    <w:rsid w:val="006773C6"/>
+    <w:rPr>
+      <w:rFonts w:ascii="Courier New" w:eastAsia="Times New Roman" w:hAnsi="Courier New" w:cs="Courier New"/>
+      <w:sz w:val="20"/>
+      <w:szCs w:val="20"/>
+    </w:rPr>
+  </w:style>
+  <w:style w:type="character" w:styleId="Hyperlink">
+    <w:name w:val="Hyperlink"/>
+    <w:basedOn w:val="DefaultParagraphFont"/>
+    <w:uiPriority w:val="99"/>
+    <w:unhideWhenUsed/>
+    <w:rsid w:val="00CC2943"/>
+    <w:rPr>
+      <w:color w:val="0563C1" w:themeColor="hyperlink"/>
+      <w:u w:val="single"/>
+    </w:rPr>
+  </w:style>
+  <w:style w:type="character" w:styleId="UnresolvedMention">
+    <w:name w:val="Unresolved Mention"/>
+    <w:basedOn w:val="DefaultParagraphFont"/>
+    <w:uiPriority w:val="99"/>
+    <w:semiHidden/>
+    <w:unhideWhenUsed/>
+    <w:rsid w:val="00CC2943"/>
+    <w:rPr>
+      <w:color w:val="605E5C"/>
+      <w:shd w:val="clear" w:color="auto" w:fill="E1DFDD"/>
+    </w:rPr>
+  </w:style>
 </w:styles>
 </file>
 

--- a/Project Documentation.docx
+++ b/Project Documentation.docx
@@ -402,6 +402,8 @@
         </w:rPr>
         <w:t>2. Project Structure</w:t>
       </w:r>
+      <w:bookmarkStart w:id="0" w:name="_GoBack"/>
+      <w:bookmarkEnd w:id="0"/>
     </w:p>
     <w:p>
       <w:pPr>
@@ -412,6 +414,24 @@
           <w:szCs w:val="28"/>
         </w:rPr>
       </w:pPr>
+    </w:p>
+    <w:p>
+      <w:pPr>
+        <w:pStyle w:val="NoSpacing"/>
+        <w:rPr>
+          <w:rStyle w:val="Strong"/>
+          <w:b w:val="0"/>
+          <w:bCs w:val="0"/>
+        </w:rPr>
+      </w:pPr>
+      <w:r>
+        <w:rPr>
+          <w:rStyle w:val="Strong"/>
+          <w:b w:val="0"/>
+          <w:bCs w:val="0"/>
+        </w:rPr>
+        <w:t>/mqtt-generating-data: python script for generating json sensor data.</w:t>
+      </w:r>
     </w:p>
     <w:p>
       <w:pPr>
@@ -578,6 +598,7 @@
         <w:rPr>
           <w:lang w:eastAsia="en-IN"/>
         </w:rPr>
+        <w:lastRenderedPageBreak/>
         <w:t>Build and run the Mosquitto Docker container.</w:t>
       </w:r>
     </w:p>
@@ -596,7 +617,6 @@
         <w:rPr>
           <w:lang w:eastAsia="en-IN"/>
         </w:rPr>
-        <w:lastRenderedPageBreak/>
         <w:t>Verify the MQTT broker is running successfully.</w:t>
       </w:r>
     </w:p>
@@ -1315,7 +1335,6 @@
           <w:sz w:val="24"/>
           <w:szCs w:val="24"/>
         </w:rPr>
-        <w:lastRenderedPageBreak/>
         <w:t xml:space="preserve">MongoDB docker container creating </w:t>
       </w:r>
       <w:r>
@@ -1961,7 +1980,6 @@
         <w:rPr>
           <w:b/>
         </w:rPr>
-        <w:lastRenderedPageBreak/>
         <w:t xml:space="preserve">Redis Docker container creating </w:t>
       </w:r>
       <w:r>
@@ -2311,8 +2329,6 @@
         </w:rPr>
         <w:t xml:space="preserve"> (access running port)</w:t>
       </w:r>
-      <w:bookmarkStart w:id="0" w:name="_GoBack"/>
-      <w:bookmarkEnd w:id="0"/>
     </w:p>
     <w:p>
       <w:pPr>
@@ -2402,6 +2418,7 @@
         <w:rPr>
           <w:noProof/>
         </w:rPr>
+        <w:lastRenderedPageBreak/>
         <w:drawing>
           <wp:inline distT="0" distB="0" distL="0" distR="0" wp14:anchorId="677D973B" wp14:editId="4CCCCBD3">
             <wp:extent cx="5731510" cy="2386965"/>
@@ -2758,6 +2775,7 @@
           <w:sz w:val="28"/>
           <w:szCs w:val="28"/>
         </w:rPr>
+        <w:lastRenderedPageBreak/>
         <w:t>10. Challenges and Solutions</w:t>
       </w:r>
     </w:p>
@@ -2888,7 +2906,6 @@
         <w:rPr>
           <w:lang w:eastAsia="en-IN"/>
         </w:rPr>
-        <w:lastRenderedPageBreak/>
         <w:t>Make sure that no other service is using the same ports to avoid conflicts.</w:t>
       </w:r>
     </w:p>
